--- a/Project Proposal Starter.docx
+++ b/Project Proposal Starter.docx
@@ -6,16 +6,128 @@
       <w:pPr>
         <w:pStyle w:val="Title"/>
       </w:pPr>
-      <w:r>
-        <w:t>Project Name</w:t>
-      </w:r>
+      <w:bookmarkStart w:name="_Int_NnmmleuJ" w:id="1272715778"/>
+      <w:r>
+        <w:rPr/>
+        <w:t>Clone-42</w:t>
+      </w:r>
+      <w:r>
+        <w:rPr/>
+        <w:t xml:space="preserve"> // WIP</w:t>
+      </w:r>
+      <w:bookmarkEnd w:id="1272715778"/>
     </w:p>
     <w:p>
       <w:pPr>
         <w:pStyle w:val="Subtitle"/>
       </w:pPr>
       <w:r>
-        <w:t>Project Subtitle, if Applicable</w:t>
+        <w:rPr/>
+        <w:t xml:space="preserve">A First-person </w:t>
+      </w:r>
+      <w:r>
+        <w:rPr/>
+        <w:t xml:space="preserve">Action </w:t>
+      </w:r>
+      <w:r>
+        <w:rPr/>
+        <w:t>Horror Game</w:t>
+      </w:r>
+    </w:p>
+    <w:p>
+      <w:pPr>
+        <w:pStyle w:val="ListParagraph"/>
+        <w:numPr>
+          <w:ilvl w:val="0"/>
+          <w:numId w:val="2"/>
+        </w:numPr>
+        <w:rPr>
+          <w:highlight w:val="yellow"/>
+        </w:rPr>
+      </w:pPr>
+      <w:r>
+        <w:rPr/>
+        <w:t>Horror Game fights monsters (Magic</w:t>
+      </w:r>
+      <w:r>
+        <w:rPr/>
+        <w:t>)</w:t>
+      </w:r>
+    </w:p>
+    <w:p>
+      <w:pPr>
+        <w:pStyle w:val="ListParagraph"/>
+        <w:numPr>
+          <w:ilvl w:val="0"/>
+          <w:numId w:val="2"/>
+        </w:numPr>
+        <w:rPr>
+          <w:highlight w:val="yellow"/>
+        </w:rPr>
+      </w:pPr>
+      <w:r>
+        <w:rPr/>
+        <w:t>Goal to Save Something (Clone, Item, Object)</w:t>
+      </w:r>
+    </w:p>
+    <w:p>
+      <w:pPr>
+        <w:pStyle w:val="ListParagraph"/>
+        <w:numPr>
+          <w:ilvl w:val="0"/>
+          <w:numId w:val="2"/>
+        </w:numPr>
+        <w:rPr>
+          <w:highlight w:val="yellow"/>
+        </w:rPr>
+      </w:pPr>
+      <w:r>
+        <w:rPr/>
+        <w:t>Environment and Enemies are Horror</w:t>
+      </w:r>
+    </w:p>
+    <w:p>
+      <w:pPr>
+        <w:pStyle w:val="ListParagraph"/>
+        <w:numPr>
+          <w:ilvl w:val="0"/>
+          <w:numId w:val="2"/>
+        </w:numPr>
+        <w:rPr>
+          <w:highlight w:val="yellow"/>
+        </w:rPr>
+      </w:pPr>
+      <w:r>
+        <w:rPr/>
+        <w:t>Sounds Horror</w:t>
+      </w:r>
+    </w:p>
+    <w:p>
+      <w:pPr>
+        <w:pStyle w:val="ListParagraph"/>
+        <w:numPr>
+          <w:ilvl w:val="0"/>
+          <w:numId w:val="2"/>
+        </w:numPr>
+        <w:rPr/>
+      </w:pPr>
+      <w:r>
+        <w:rPr/>
+        <w:t xml:space="preserve">Health Bar, </w:t>
+      </w:r>
+    </w:p>
+    <w:p>
+      <w:pPr>
+        <w:pStyle w:val="ListParagraph"/>
+        <w:numPr>
+          <w:ilvl w:val="0"/>
+          <w:numId w:val="2"/>
+        </w:numPr>
+        <w:rPr/>
+      </w:pPr>
+      <w:r>
+        <w:rPr/>
+        <w:t>Mana/Bullets/Stamina</w:t>
       </w:r>
     </w:p>
     <w:p>
@@ -35,91 +147,1021 @@
       </w:r>
     </w:p>
     <w:p>
-      <w:r>
+      <w:pPr>
+        <w:rPr>
+          <w:highlight w:val="yellow"/>
+        </w:rPr>
+      </w:pPr>
+      <w:r>
+        <w:rPr>
+          <w:highlight w:val="yellow"/>
+        </w:rPr>
         <w:t xml:space="preserve">Provide a </w:t>
+      </w:r>
+      <w:r>
+        <w:rPr>
+          <w:b w:val="1"/>
+          <w:bCs w:val="1"/>
+          <w:highlight w:val="yellow"/>
+        </w:rPr>
+        <w:t>brief 1-2 sentence description</w:t>
+      </w:r>
+      <w:r>
+        <w:rPr>
+          <w:highlight w:val="yellow"/>
+        </w:rPr>
+        <w:t xml:space="preserve"> of your game, </w:t>
+      </w:r>
+      <w:r>
+        <w:rPr>
+          <w:highlight w:val="yellow"/>
+        </w:rPr>
+        <w:t xml:space="preserve">the main game loop, and </w:t>
+      </w:r>
+      <w:r>
+        <w:rPr>
+          <w:highlight w:val="yellow"/>
+        </w:rPr>
+        <w:t xml:space="preserve">followed by </w:t>
+      </w:r>
+      <w:r>
+        <w:rPr>
+          <w:highlight w:val="yellow"/>
+        </w:rPr>
+        <w:t>your</w:t>
+      </w:r>
+      <w:r>
+        <w:rPr>
+          <w:highlight w:val="yellow"/>
+        </w:rPr>
+        <w:t xml:space="preserve"> </w:t>
+      </w:r>
+      <w:r>
+        <w:rPr>
+          <w:b w:val="1"/>
+          <w:bCs w:val="1"/>
+          <w:highlight w:val="yellow"/>
+        </w:rPr>
+        <w:t>mockup</w:t>
+      </w:r>
+      <w:r>
+        <w:rPr>
+          <w:highlight w:val="yellow"/>
+        </w:rPr>
+        <w:t xml:space="preserve"> </w:t>
+      </w:r>
+      <w:r>
+        <w:rPr>
+          <w:highlight w:val="yellow"/>
+        </w:rPr>
+        <w:t>visualizing what the player will see when they play your game.</w:t>
+      </w:r>
+    </w:p>
+    <w:p>
+      <w:pPr>
+        <w:pStyle w:val="Normal"/>
+      </w:pPr>
+      <w:r>
+        <w:rPr/>
+        <w:t>You’re “</w:t>
+      </w:r>
+      <w:r>
+        <w:rPr/>
+        <w:t>Clone-42</w:t>
+      </w:r>
+      <w:r>
+        <w:rPr/>
+        <w:t xml:space="preserve">” an experiment </w:t>
+      </w:r>
+      <w:r>
+        <w:rPr/>
+        <w:t xml:space="preserve">whose set out to retrieve intel from </w:t>
+      </w:r>
+      <w:r>
+        <w:rPr/>
+        <w:t>abandoned sites</w:t>
+      </w:r>
+      <w:r>
+        <w:rPr/>
+        <w:t xml:space="preserve">, the player will </w:t>
+      </w:r>
+      <w:r>
+        <w:rPr/>
+        <w:t>wander</w:t>
+      </w:r>
+      <w:r>
+        <w:rPr/>
+        <w:t xml:space="preserve"> through the map, fighting enemies and pushing past obstacles t</w:t>
+      </w:r>
+      <w:r>
+        <w:rPr/>
+        <w:t>o achieve the task provided.</w:t>
+      </w:r>
+      <w:r>
+        <w:rPr/>
+        <w:t xml:space="preserve"> Death </w:t>
+      </w:r>
+      <w:r>
+        <w:rPr/>
+        <w:t xml:space="preserve">is inevitable but with each clone iteration, your </w:t>
+      </w:r>
+      <w:r>
+        <w:rPr/>
+        <w:t>understanding</w:t>
+      </w:r>
+      <w:r>
+        <w:rPr/>
+        <w:t xml:space="preserve"> of the map</w:t>
+      </w:r>
+      <w:r>
+        <w:rPr/>
+        <w:t xml:space="preserve">, </w:t>
+      </w:r>
+      <w:r>
+        <w:rPr/>
+        <w:t xml:space="preserve">tasks </w:t>
+      </w:r>
+      <w:r>
+        <w:rPr/>
+        <w:t xml:space="preserve">and abilities </w:t>
+      </w:r>
+      <w:r>
+        <w:rPr/>
+        <w:t>grow</w:t>
+      </w:r>
+      <w:r>
+        <w:rPr/>
+        <w:t xml:space="preserve">. </w:t>
+      </w:r>
+    </w:p>
+    <w:p>
+      <w:pPr>
+        <w:pStyle w:val="Normal"/>
+      </w:pPr>
+      <w:r>
+        <w:rPr/>
+        <w:t>*</w:t>
+      </w:r>
+      <w:r>
+        <w:rPr/>
+        <w:t>Retaining</w:t>
+      </w:r>
+      <w:r>
+        <w:rPr/>
+        <w:t xml:space="preserve"> knowledge marks, the player learning over time*</w:t>
+      </w:r>
+    </w:p>
+    <w:p>
+      <w:pPr>
+        <w:pStyle w:val="Normal"/>
+      </w:pPr>
+      <w:r>
+        <w:rPr/>
+        <w:t>[</w:t>
+      </w:r>
+      <w:r>
+        <w:rPr/>
+        <w:t xml:space="preserve">Reference Mockup </w:t>
+      </w:r>
+      <w:r>
+        <w:rPr/>
+        <w:t>Description]</w:t>
+      </w:r>
+    </w:p>
+    <w:p>
+      <w:pPr>
+        <w:pStyle w:val="Normal"/>
+      </w:pPr>
+      <w:r>
+        <w:rPr/>
+        <w:t>....</w:t>
+      </w:r>
+    </w:p>
+    <w:p>
+      <w:pPr>
+        <w:pStyle w:val="Normal"/>
+      </w:pPr>
+    </w:p>
+    <w:p>
+      <w:pPr>
+        <w:pStyle w:val="Heading2"/>
+      </w:pPr>
+      <w:r>
+        <w:t>Character</w:t>
+      </w:r>
+    </w:p>
+    <w:p w14:noSpellErr="1">
+      <w:pPr>
+        <w:rPr>
+          <w:highlight w:val="yellow"/>
+        </w:rPr>
+      </w:pPr>
+      <w:r>
+        <w:rPr>
+          <w:highlight w:val="yellow"/>
+        </w:rPr>
+        <w:t xml:space="preserve">Describe the </w:t>
+      </w:r>
+      <w:r>
+        <w:rPr>
+          <w:b w:val="1"/>
+          <w:bCs w:val="1"/>
+          <w:highlight w:val="yellow"/>
+        </w:rPr>
+        <w:t>character</w:t>
+      </w:r>
+      <w:r>
+        <w:rPr>
+          <w:highlight w:val="yellow"/>
+        </w:rPr>
+        <w:t xml:space="preserve"> that the player will be playing as. If the player does not control a particular character, describe the types of characters that the player interacts with during gameplay.</w:t>
+      </w:r>
+    </w:p>
+    <w:p>
+      <w:pPr>
+        <w:pStyle w:val="Normal"/>
+      </w:pPr>
+      <w:r>
+        <w:rPr/>
+        <w:t xml:space="preserve">A </w:t>
+      </w:r>
+      <w:r>
+        <w:rPr/>
+        <w:t>humanoid</w:t>
+      </w:r>
+      <w:r>
+        <w:rPr/>
+        <w:t xml:space="preserve"> entity known as </w:t>
+      </w:r>
+      <w:r>
+        <w:rPr/>
+        <w:t xml:space="preserve">“Clone-42” </w:t>
+      </w:r>
+      <w:r>
+        <w:rPr/>
+        <w:t>is controlled by the p</w:t>
+      </w:r>
+      <w:r>
+        <w:rPr/>
+        <w:t>layer,</w:t>
+      </w:r>
+      <w:r>
+        <w:rPr/>
+        <w:t xml:space="preserve"> </w:t>
+      </w:r>
+      <w:r>
+        <w:rPr/>
+        <w:t>it’s</w:t>
+      </w:r>
+      <w:r>
+        <w:rPr/>
+        <w:t xml:space="preserve"> </w:t>
+      </w:r>
+      <w:r>
+        <w:rPr/>
+        <w:t>designed</w:t>
+      </w:r>
+      <w:r>
+        <w:rPr/>
+        <w:t xml:space="preserve"> to </w:t>
+      </w:r>
+      <w:r>
+        <w:rPr/>
+        <w:t>retain</w:t>
+      </w:r>
+      <w:r>
+        <w:rPr/>
+        <w:t xml:space="preserve"> knowledge over </w:t>
+      </w:r>
+      <w:r>
+        <w:rPr/>
+        <w:t>previous</w:t>
+      </w:r>
+      <w:r>
+        <w:rPr/>
+        <w:t xml:space="preserve"> iterations and</w:t>
+      </w:r>
+      <w:r>
+        <w:rPr/>
+        <w:t xml:space="preserve"> </w:t>
+      </w:r>
+      <w:r>
+        <w:rPr/>
+        <w:t xml:space="preserve">is initially limited </w:t>
+      </w:r>
+      <w:r>
+        <w:rPr/>
+        <w:t>to</w:t>
+      </w:r>
+      <w:r>
+        <w:rPr/>
+        <w:t xml:space="preserve"> </w:t>
+      </w:r>
+      <w:r>
+        <w:rPr/>
+        <w:t xml:space="preserve">basic </w:t>
+      </w:r>
+      <w:r>
+        <w:rPr/>
+        <w:t>human capabilities</w:t>
+      </w:r>
+      <w:r>
+        <w:rPr/>
+        <w:t xml:space="preserve">. </w:t>
+      </w:r>
+      <w:r>
+        <w:rPr/>
+        <w:t xml:space="preserve">“Clone-42” </w:t>
+      </w:r>
+      <w:r>
+        <w:rPr/>
+        <w:t>learns and adapts over time, gradually developing new skills to en</w:t>
+      </w:r>
+      <w:r>
+        <w:rPr/>
+        <w:t>gage with the challenges faced during missions.</w:t>
+      </w:r>
+    </w:p>
+    <w:p>
+      <w:pPr>
+        <w:pStyle w:val="Normal"/>
+      </w:pPr>
+      <w:r>
+        <w:rPr/>
+        <w:t xml:space="preserve">These missions undertaken by “Clone-42" </w:t>
+      </w:r>
+      <w:r>
+        <w:rPr/>
+        <w:t>present supernatural phenomena,</w:t>
+      </w:r>
+      <w:r>
+        <w:rPr/>
+        <w:t xml:space="preserve"> this </w:t>
+      </w:r>
+      <w:r>
+        <w:rPr/>
+        <w:t xml:space="preserve">causes the character to learn abilities that </w:t>
+      </w:r>
+      <w:r>
+        <w:rPr/>
+        <w:t xml:space="preserve">exceed human limitations </w:t>
+      </w:r>
+      <w:r>
+        <w:rPr/>
+        <w:t>allowing them to overcome obstacles otherwise seemed impossible.</w:t>
+      </w:r>
+    </w:p>
+    <w:p>
+      <w:pPr>
+        <w:pStyle w:val="Heading2"/>
+      </w:pPr>
+      <w:r>
+        <w:t>Camera</w:t>
+      </w:r>
+    </w:p>
+    <w:p w14:noSpellErr="1">
+      <w:pPr>
+        <w:rPr>
+          <w:highlight w:val="green"/>
+        </w:rPr>
+      </w:pPr>
+      <w:r>
+        <w:rPr>
+          <w:highlight w:val="green"/>
+        </w:rPr>
+        <w:t xml:space="preserve">Describe the </w:t>
+      </w:r>
+      <w:r>
+        <w:rPr>
+          <w:b w:val="1"/>
+          <w:bCs w:val="1"/>
+          <w:highlight w:val="green"/>
+        </w:rPr>
+        <w:t>perspective</w:t>
+      </w:r>
+      <w:r>
+        <w:rPr>
+          <w:highlight w:val="green"/>
+        </w:rPr>
+        <w:t xml:space="preserve"> that the game will be played from.</w:t>
+      </w:r>
+    </w:p>
+    <w:p>
+      <w:pPr>
+        <w:pStyle w:val="Normal"/>
+      </w:pPr>
+      <w:r>
+        <w:rPr/>
+        <w:t>Th</w:t>
+      </w:r>
+      <w:r>
+        <w:rPr/>
+        <w:t xml:space="preserve">e game will be experienced through the </w:t>
+      </w:r>
+      <w:r>
+        <w:rPr/>
+        <w:t>character's</w:t>
+      </w:r>
+      <w:r>
+        <w:rPr/>
+        <w:t xml:space="preserve"> eyes,</w:t>
+      </w:r>
+      <w:r>
+        <w:rPr/>
+        <w:t xml:space="preserve"> the</w:t>
+      </w:r>
+      <w:r>
+        <w:rPr/>
+        <w:t xml:space="preserve"> </w:t>
+      </w:r>
+      <w:r>
+        <w:rPr/>
+        <w:t>first-person</w:t>
+      </w:r>
+      <w:r>
+        <w:rPr/>
+        <w:t xml:space="preserve"> came</w:t>
+      </w:r>
+      <w:r>
+        <w:rPr/>
+        <w:t xml:space="preserve">ra </w:t>
+      </w:r>
+      <w:r>
+        <w:rPr/>
+        <w:t xml:space="preserve">will allow the </w:t>
+      </w:r>
+      <w:r>
+        <w:rPr/>
+        <w:t>player</w:t>
+      </w:r>
+      <w:r>
+        <w:rPr/>
+        <w:t xml:space="preserve"> to experience the game as the “Clone-42” does and immerse </w:t>
+      </w:r>
+      <w:r>
+        <w:rPr/>
+        <w:t>themselves in the world</w:t>
+      </w:r>
+      <w:r>
+        <w:rPr/>
+        <w:t xml:space="preserve"> of horror</w:t>
+      </w:r>
+      <w:r>
+        <w:rPr/>
+        <w:t>.</w:t>
+      </w:r>
+      <w:r>
+        <w:rPr/>
+        <w:t xml:space="preserve"> Incorporating mechanics like flashlight/night vision become much easier and more practical to</w:t>
+      </w:r>
+      <w:r>
+        <w:rPr/>
+        <w:t xml:space="preserve"> implement.</w:t>
+      </w:r>
+    </w:p>
+    <w:p>
+      <w:pPr>
+        <w:pStyle w:val="Normal"/>
+      </w:pPr>
+      <w:r>
+        <w:rPr/>
+        <w:t>{Other Idea} Camera Perspective as a camera on the entity.</w:t>
+      </w:r>
+    </w:p>
+    <w:p>
+      <w:pPr>
+        <w:pStyle w:val="Normal"/>
+      </w:pPr>
+      <w:r>
+        <w:rPr/>
+        <w:t>Pros:</w:t>
+      </w:r>
+    </w:p>
+    <w:p>
+      <w:pPr>
+        <w:pStyle w:val="ListParagraph"/>
+        <w:numPr>
+          <w:ilvl w:val="0"/>
+          <w:numId w:val="4"/>
+        </w:numPr>
+        <w:rPr/>
+      </w:pPr>
+      <w:r>
+        <w:rPr/>
+        <w:t>Time-Limited Battery for Camera, adding urgency and strategy (Night Vision included)</w:t>
+      </w:r>
+    </w:p>
+    <w:p>
+      <w:pPr>
+        <w:pStyle w:val="ListParagraph"/>
+        <w:numPr>
+          <w:ilvl w:val="0"/>
+          <w:numId w:val="4"/>
+        </w:numPr>
+        <w:rPr/>
+      </w:pPr>
+      <w:r>
+        <w:rPr/>
+        <w:t xml:space="preserve">Detached but </w:t>
+      </w:r>
+      <w:r>
+        <w:rPr/>
+        <w:t>st</w:t>
+      </w:r>
+      <w:r>
+        <w:rPr/>
+        <w:t>i</w:t>
+      </w:r>
+      <w:r>
+        <w:rPr/>
+        <w:t>ll</w:t>
+      </w:r>
+      <w:r>
+        <w:rPr/>
+        <w:t xml:space="preserve"> engaging and </w:t>
+      </w:r>
+      <w:r>
+        <w:rPr/>
+        <w:t>observing</w:t>
+      </w:r>
+      <w:r>
+        <w:rPr/>
+        <w:t xml:space="preserve"> from </w:t>
+      </w:r>
+      <w:r>
+        <w:rPr/>
+        <w:t xml:space="preserve">an objective </w:t>
+      </w:r>
+      <w:r>
+        <w:rPr/>
+        <w:t xml:space="preserve">standpoint </w:t>
+      </w:r>
+    </w:p>
+    <w:p>
+      <w:pPr>
+        <w:pStyle w:val="Normal"/>
+        <w:ind w:left="0"/>
+      </w:pPr>
+      <w:r>
+        <w:rPr/>
+        <w:t>Cons:</w:t>
+      </w:r>
+    </w:p>
+    <w:p>
+      <w:pPr>
+        <w:pStyle w:val="ListParagraph"/>
+        <w:numPr>
+          <w:ilvl w:val="0"/>
+          <w:numId w:val="5"/>
+        </w:numPr>
+        <w:rPr/>
+      </w:pPr>
+      <w:r>
+        <w:rPr/>
+        <w:t>Might deduct immersion and make player feel too detached</w:t>
+      </w:r>
+    </w:p>
+    <w:p>
+      <w:pPr>
+        <w:pStyle w:val="ListParagraph"/>
+        <w:numPr>
+          <w:ilvl w:val="0"/>
+          <w:numId w:val="5"/>
+        </w:numPr>
+        <w:rPr/>
+      </w:pPr>
+      <w:r>
+        <w:rPr/>
+        <w:t xml:space="preserve">Extra Effort and requirements to meet </w:t>
+      </w:r>
+    </w:p>
+    <w:p>
+      <w:pPr>
+        <w:pStyle w:val="Normal"/>
+      </w:pPr>
+      <w:r>
+        <w:rPr/>
+        <w:t>// Possible Description // WIP</w:t>
+      </w:r>
+    </w:p>
+    <w:p>
+      <w:pPr>
+        <w:pStyle w:val="Normal"/>
+      </w:pPr>
+      <w:r>
+        <w:rPr/>
+        <w:t xml:space="preserve">The player will </w:t>
+      </w:r>
+      <w:r>
+        <w:rPr/>
+        <w:t>observe</w:t>
+      </w:r>
+      <w:r>
+        <w:rPr/>
+        <w:t xml:space="preserve"> through a camera placed as "Clone-42"'s eyes, giving them a unique perspective to be controlling the game from. The perspective provides immersion in a new form, giving control but also detaching them from the player a bit to feel less in control. </w:t>
+      </w:r>
+      <w:r>
+        <w:rPr/>
+        <w:t>Additional</w:t>
+      </w:r>
+      <w:r>
+        <w:rPr/>
+        <w:t xml:space="preserve"> features like night vision can be included and nerfed with </w:t>
+      </w:r>
+      <w:r>
+        <w:rPr/>
+        <w:t>it</w:t>
+      </w:r>
+      <w:r>
+        <w:rPr/>
+        <w:t xml:space="preserve"> consuming battery life of the camera.</w:t>
+      </w:r>
+    </w:p>
+    <w:p>
+      <w:pPr>
+        <w:pStyle w:val="Normal"/>
+      </w:pPr>
+    </w:p>
+    <w:p>
+      <w:pPr>
+        <w:pStyle w:val="Heading2"/>
+      </w:pPr>
+      <w:r>
+        <w:t>Controls</w:t>
+      </w:r>
+    </w:p>
+    <w:p>
+      <w:pPr>
+        <w:rPr>
+          <w:highlight w:val="yellow"/>
+        </w:rPr>
+      </w:pPr>
+      <w:r>
+        <w:rPr>
+          <w:highlight w:val="yellow"/>
+        </w:rPr>
+        <w:t xml:space="preserve">Describe the </w:t>
+      </w:r>
+      <w:r>
+        <w:rPr>
+          <w:b w:val="1"/>
+          <w:bCs w:val="1"/>
+          <w:highlight w:val="yellow"/>
+        </w:rPr>
+        <w:t>controls</w:t>
+      </w:r>
+      <w:r>
+        <w:rPr>
+          <w:highlight w:val="yellow"/>
+        </w:rPr>
+        <w:t xml:space="preserve"> that the player will use to interact with the game.</w:t>
+      </w:r>
+    </w:p>
+    <w:p>
+      <w:pPr>
+        <w:pStyle w:val="Normal"/>
+      </w:pPr>
+    </w:p>
+    <w:p>
+      <w:pPr>
+        <w:pStyle w:val="Normal"/>
+      </w:pPr>
+      <w:r>
+        <w:rPr/>
+        <w:t>The player will move around the map using basic (WASD) along with the ability to crouch and walk faster or sprint. There will be no jumping mechanic yet, and maybe changed for progression or after testing.</w:t>
+      </w:r>
+      <w:r>
+        <w:rPr/>
+        <w:t xml:space="preserve"> Moving the camera is as simple as moving around your mouse and the </w:t>
+      </w:r>
+      <w:r>
+        <w:rPr/>
+        <w:t>players</w:t>
+      </w:r>
+      <w:r>
+        <w:rPr/>
+        <w:t xml:space="preserve"> movement </w:t>
+      </w:r>
+      <w:r>
+        <w:rPr/>
+        <w:t>are</w:t>
+      </w:r>
+      <w:r>
+        <w:rPr/>
+        <w:t xml:space="preserve"> </w:t>
+      </w:r>
+      <w:r>
+        <w:rPr/>
+        <w:t>rela</w:t>
+      </w:r>
+      <w:r>
+        <w:rPr/>
+        <w:t>tive</w:t>
+      </w:r>
+      <w:r>
+        <w:rPr/>
+        <w:t xml:space="preserve"> to the camera perspective.</w:t>
+      </w:r>
+      <w:r>
+        <w:rPr/>
+        <w:t xml:space="preserve"> </w:t>
+      </w:r>
+    </w:p>
+    <w:p>
+      <w:pPr>
+        <w:pStyle w:val="Normal"/>
+      </w:pPr>
+      <w:r>
+        <w:rPr/>
+        <w:t>Main controls consist of interacting with objects, toggling personal lighting (Flashlight/Night Vision</w:t>
+      </w:r>
+      <w:r>
+        <w:rPr/>
+        <w:t>)</w:t>
+      </w:r>
+      <w:r>
+        <w:rPr/>
+        <w:t xml:space="preserve"> and accessing items in the players inventory with (1,2,3,4).</w:t>
+      </w:r>
+      <w:r>
+        <w:rPr/>
+        <w:t xml:space="preserve"> </w:t>
+      </w:r>
+      <w:r>
+        <w:rPr/>
+        <w:t>Additional</w:t>
+      </w:r>
+      <w:r>
+        <w:rPr/>
+        <w:t xml:space="preserve"> controls will include </w:t>
+      </w:r>
+      <w:r>
+        <w:rPr/>
+        <w:t>abilities that</w:t>
+      </w:r>
+      <w:r>
+        <w:rPr/>
+        <w:t xml:space="preserve"> </w:t>
+      </w:r>
+      <w:r>
+        <w:rPr/>
+        <w:t xml:space="preserve">may be implemented and </w:t>
+      </w:r>
+      <w:r>
+        <w:rPr/>
+        <w:t xml:space="preserve">learnt </w:t>
+      </w:r>
+      <w:r>
+        <w:rPr/>
+        <w:t>as the progression of the game</w:t>
+      </w:r>
+      <w:r>
+        <w:rPr/>
+        <w:t xml:space="preserve">. </w:t>
+      </w:r>
+    </w:p>
+    <w:p>
+      <w:pPr>
+        <w:pStyle w:val="Normal"/>
+      </w:pPr>
+    </w:p>
+    <w:p>
+      <w:pPr>
+        <w:pStyle w:val="Normal"/>
+      </w:pPr>
+      <w:r>
+        <w:rPr/>
+        <w:t>All Current Known Control</w:t>
+      </w:r>
+      <w:r>
+        <w:rPr/>
+        <w:t>s:</w:t>
+      </w:r>
+    </w:p>
+    <w:p>
+      <w:pPr>
+        <w:pStyle w:val="Normal"/>
+      </w:pPr>
+      <w:r>
+        <w:rPr/>
+        <w:t>Movement:</w:t>
+      </w:r>
+    </w:p>
+    <w:p>
+      <w:pPr>
+        <w:pStyle w:val="ListParagraph"/>
+        <w:numPr>
+          <w:ilvl w:val="0"/>
+          <w:numId w:val="6"/>
+        </w:numPr>
+        <w:rPr/>
+      </w:pPr>
+      <w:r>
+        <w:rPr/>
+        <w:t>Move forward, left, right, back (WASD)</w:t>
+      </w:r>
+    </w:p>
+    <w:p>
+      <w:pPr>
+        <w:pStyle w:val="ListParagraph"/>
+        <w:numPr>
+          <w:ilvl w:val="0"/>
+          <w:numId w:val="6"/>
+        </w:numPr>
+        <w:rPr/>
+      </w:pPr>
+      <w:r>
+        <w:rPr/>
+        <w:t>Crouching (Left Control)</w:t>
+      </w:r>
+    </w:p>
+    <w:p>
+      <w:pPr>
+        <w:pStyle w:val="ListParagraph"/>
+        <w:numPr>
+          <w:ilvl w:val="0"/>
+          <w:numId w:val="6"/>
+        </w:numPr>
+        <w:rPr/>
+      </w:pPr>
+      <w:r>
+        <w:rPr/>
+        <w:t>Sprint/Fast Walk (Shift)</w:t>
+      </w:r>
+    </w:p>
+    <w:p>
+      <w:pPr>
+        <w:pStyle w:val="Normal"/>
+        <w:ind w:left="0"/>
+      </w:pPr>
+      <w:r>
+        <w:rPr/>
+        <w:t>Main Controls:</w:t>
+      </w:r>
+    </w:p>
+    <w:p>
+      <w:pPr>
+        <w:pStyle w:val="ListParagraph"/>
+        <w:numPr>
+          <w:ilvl w:val="0"/>
+          <w:numId w:val="3"/>
+        </w:numPr>
+        <w:rPr/>
+      </w:pPr>
+      <w:r>
+        <w:rPr/>
+        <w:t>Inventory (1,2,3,4)</w:t>
+      </w:r>
+    </w:p>
+    <w:p>
+      <w:pPr>
+        <w:pStyle w:val="ListParagraph"/>
+        <w:numPr>
+          <w:ilvl w:val="0"/>
+          <w:numId w:val="3"/>
+        </w:numPr>
+        <w:rPr/>
+      </w:pPr>
+      <w:r>
+        <w:rPr/>
+        <w:t>Night Vision/Flashlight (F)</w:t>
+      </w:r>
+    </w:p>
+    <w:p>
+      <w:pPr>
+        <w:pStyle w:val="ListParagraph"/>
+        <w:numPr>
+          <w:ilvl w:val="0"/>
+          <w:numId w:val="3"/>
+        </w:numPr>
+        <w:rPr/>
+      </w:pPr>
+      <w:r>
+        <w:rPr/>
+        <w:t>Interact (E)</w:t>
+      </w:r>
+    </w:p>
+    <w:p>
+      <w:r>
+        <w:t xml:space="preserve">Each </w:t>
       </w:r>
       <w:r>
         <w:rPr>
           <w:b/>
           <w:bCs/>
         </w:rPr>
-        <w:t>brief 1-2 sentence description</w:t>
-      </w:r>
-      <w:r>
-        <w:t xml:space="preserve"> of your game, </w:t>
-      </w:r>
-      <w:r>
-        <w:t xml:space="preserve">the main game loop, and </w:t>
-      </w:r>
-      <w:r>
-        <w:t xml:space="preserve">followed by </w:t>
-      </w:r>
-      <w:r>
-        <w:t>your</w:t>
-      </w:r>
-      <w:r>
-        <w:t xml:space="preserve"> </w:t>
+        <w:t>section or phase</w:t>
+      </w:r>
+      <w:r>
+        <w:t xml:space="preserve"> of your game, such as a main menu, a battle, overworld navigation, or credits screen, should be described below. Each section should be accompanied by a </w:t>
       </w:r>
       <w:r>
         <w:rPr>
           <w:b/>
           <w:bCs/>
         </w:rPr>
-        <w:t>mockup</w:t>
-      </w:r>
-      <w:r>
-        <w:t xml:space="preserve"> </w:t>
-      </w:r>
-      <w:r>
-        <w:t>visualizing what the player will see when they play your game.</w:t>
-      </w:r>
-    </w:p>
-    <w:p/>
-    <w:p>
-      <w:pPr>
-        <w:pStyle w:val="Heading2"/>
-      </w:pPr>
-      <w:r>
-        <w:t>Character</w:t>
-      </w:r>
-    </w:p>
-    <w:p>
-      <w:r>
-        <w:t xml:space="preserve">Describe the </w:t>
+        <w:t>UI wireframe</w:t>
+      </w:r>
+      <w:r>
+        <w:t xml:space="preserve">, indicating </w:t>
       </w:r>
       <w:r>
         <w:rPr>
           <w:b/>
           <w:bCs/>
         </w:rPr>
-        <w:t>character</w:t>
-      </w:r>
-      <w:r>
-        <w:t xml:space="preserve"> that the player will be playing as. If the player does not control a particular character, describe the types of characters that the player interacts with during gameplay.</w:t>
-      </w:r>
-    </w:p>
-    <w:p/>
-    <w:p>
-      <w:pPr>
-        <w:pStyle w:val="Heading2"/>
-      </w:pPr>
-      <w:r>
-        <w:t>Camera</w:t>
-      </w:r>
-    </w:p>
-    <w:p>
-      <w:r>
-        <w:t xml:space="preserve">Describe the </w:t>
+        <w:t>what UI elements are needed</w:t>
+      </w:r>
+      <w:r>
+        <w:t xml:space="preserve"> and </w:t>
       </w:r>
       <w:r>
         <w:rPr>
           <w:b/>
           <w:bCs/>
         </w:rPr>
-        <w:t>perspective</w:t>
-      </w:r>
-      <w:r>
-        <w:t xml:space="preserve"> that the game will be played from.</w:t>
+        <w:t>their positions</w:t>
+      </w:r>
+      <w:r>
+        <w:t xml:space="preserve"> on the screen.</w:t>
+      </w:r>
+    </w:p>
+    <w:p>
+      <w:r>
+        <w:rPr/>
+        <w:t xml:space="preserve">You will need at least the following: a </w:t>
+      </w:r>
+      <w:r>
+        <w:rPr>
+          <w:b w:val="1"/>
+          <w:bCs w:val="1"/>
+        </w:rPr>
+        <w:t>Splash Screen</w:t>
+      </w:r>
+      <w:r>
+        <w:rPr/>
+        <w:t xml:space="preserve">, a </w:t>
+      </w:r>
+      <w:r>
+        <w:rPr>
+          <w:b w:val="1"/>
+          <w:bCs w:val="1"/>
+        </w:rPr>
+        <w:t>Main Menu</w:t>
+      </w:r>
+      <w:r>
+        <w:rPr/>
+        <w:t xml:space="preserve">, and a </w:t>
+      </w:r>
+      <w:r>
+        <w:rPr>
+          <w:b w:val="1"/>
+          <w:bCs w:val="1"/>
+        </w:rPr>
+        <w:t>Gameplay</w:t>
+      </w:r>
+      <w:r>
+        <w:rPr/>
+        <w:t xml:space="preserve"> screen; sections for each are added below. If your game </w:t>
+      </w:r>
+      <w:r>
+        <w:rPr/>
+        <w:t>has</w:t>
+      </w:r>
+      <w:r>
+        <w:rPr/>
+        <w:t xml:space="preserve"> more, please add new sections for them.</w:t>
+      </w:r>
+    </w:p>
+    <w:p>
+      <w:pPr>
+        <w:pStyle w:val="Heading2"/>
+      </w:pPr>
+    </w:p>
+    <w:p>
+      <w:pPr>
+        <w:pStyle w:val="Heading2"/>
+      </w:pPr>
+    </w:p>
+    <w:p>
+      <w:pPr>
+        <w:pStyle w:val="Heading2"/>
+      </w:pPr>
+      <w:r>
+        <w:t>Splash Screen</w:t>
+      </w:r>
+    </w:p>
+    <w:p>
+      <w:pPr>
+        <w:pStyle w:val="Heading2"/>
+      </w:pPr>
+    </w:p>
+    <w:p>
+      <w:pPr>
+        <w:pStyle w:val="Heading2"/>
+      </w:pPr>
+      <w:r>
+        <w:t>Main Menu</w:t>
       </w:r>
     </w:p>
     <w:p/>
@@ -128,152 +1170,18 @@
         <w:pStyle w:val="Heading2"/>
       </w:pPr>
       <w:r>
-        <w:t>Controls</w:t>
-      </w:r>
-    </w:p>
-    <w:p>
-      <w:r>
-        <w:t xml:space="preserve">Describe the </w:t>
-      </w:r>
-      <w:r>
-        <w:rPr>
-          <w:b/>
-          <w:bCs/>
-        </w:rPr>
-        <w:t>controls</w:t>
-      </w:r>
-      <w:r>
-        <w:t xml:space="preserve"> that the player will use to interact with the game.</w:t>
+        <w:t>Game</w:t>
+      </w:r>
+      <w:r>
+        <w:t>play</w:t>
       </w:r>
     </w:p>
     <w:p/>
     <w:p>
       <w:pPr>
-        <w:pStyle w:val="Heading1"/>
-      </w:pPr>
-      <w:r>
-        <w:t>Game States</w:t>
-      </w:r>
-    </w:p>
-    <w:p>
-      <w:r>
-        <w:t xml:space="preserve">Each </w:t>
-      </w:r>
-      <w:r>
-        <w:rPr>
-          <w:b/>
-          <w:bCs/>
-        </w:rPr>
-        <w:t>section or phase</w:t>
-      </w:r>
-      <w:r>
-        <w:t xml:space="preserve"> of your game, such as a main menu, a battle, overworld navigation, or credits screen, should be described below. Each section should be accompanied by a </w:t>
-      </w:r>
-      <w:r>
-        <w:rPr>
-          <w:b/>
-          <w:bCs/>
-        </w:rPr>
-        <w:t>UI wireframe</w:t>
-      </w:r>
-      <w:r>
-        <w:t xml:space="preserve">, indicating </w:t>
-      </w:r>
-      <w:r>
-        <w:rPr>
-          <w:b/>
-          <w:bCs/>
-        </w:rPr>
-        <w:t>what UI elements are needed</w:t>
-      </w:r>
-      <w:r>
-        <w:t xml:space="preserve"> and </w:t>
-      </w:r>
-      <w:r>
-        <w:rPr>
-          <w:b/>
-          <w:bCs/>
-        </w:rPr>
-        <w:t>their positions</w:t>
-      </w:r>
-      <w:r>
-        <w:t xml:space="preserve"> on the screen.</w:t>
-      </w:r>
-    </w:p>
-    <w:p>
-      <w:r>
-        <w:t xml:space="preserve">You will need at least the following: a </w:t>
-      </w:r>
-      <w:r>
-        <w:rPr>
-          <w:b/>
-          <w:bCs/>
-        </w:rPr>
-        <w:t>Splash Screen</w:t>
-      </w:r>
-      <w:r>
-        <w:t xml:space="preserve">, a </w:t>
-      </w:r>
-      <w:r>
-        <w:rPr>
-          <w:b/>
-          <w:bCs/>
-        </w:rPr>
-        <w:t>Main Menu</w:t>
-      </w:r>
-      <w:r>
-        <w:t xml:space="preserve">, and a </w:t>
-      </w:r>
-      <w:r>
-        <w:rPr>
-          <w:b/>
-          <w:bCs/>
-        </w:rPr>
-        <w:t>Gameplay</w:t>
-      </w:r>
-      <w:r>
-        <w:t xml:space="preserve"> screen; sections for each are added below. If your game will have more, please add new sections for them.</w:t>
-      </w:r>
-    </w:p>
-    <w:p>
-      <w:pPr>
-        <w:pStyle w:val="Heading2"/>
-      </w:pPr>
-      <w:r>
-        <w:t>Splash Screen</w:t>
-      </w:r>
-    </w:p>
-    <w:p>
-      <w:pPr>
-        <w:pStyle w:val="Heading2"/>
-      </w:pPr>
-    </w:p>
-    <w:p>
-      <w:pPr>
-        <w:pStyle w:val="Heading2"/>
-      </w:pPr>
-      <w:r>
-        <w:t>Main Menu</w:t>
-      </w:r>
-    </w:p>
-    <w:p/>
-    <w:p>
-      <w:pPr>
-        <w:pStyle w:val="Heading2"/>
-      </w:pPr>
-      <w:r>
-        <w:t>Game</w:t>
-      </w:r>
-      <w:r>
-        <w:t>play</w:t>
-      </w:r>
-    </w:p>
-    <w:p/>
-    <w:p>
-      <w:pPr>
         <w:spacing w:line="259" w:lineRule="auto"/>
         <w:rPr>
-          <w:rFonts w:asciiTheme="majorHAnsi" w:eastAsiaTheme="majorEastAsia" w:hAnsiTheme="majorHAnsi" w:cstheme="majorBidi"/>
+          <w:rFonts w:asciiTheme="majorHAnsi" w:hAnsiTheme="majorHAnsi" w:eastAsiaTheme="majorEastAsia" w:cstheme="majorBidi"/>
           <w:color w:val="2F5496" w:themeColor="accent1" w:themeShade="BF"/>
           <w:sz w:val="32"/>
           <w:szCs w:val="32"/>
@@ -328,9 +1236,13 @@
         <w:gridCol w:w="8455"/>
       </w:tblGrid>
       <w:tr>
+        <w:trPr>
+          <w:trHeight w:val="300"/>
+        </w:trPr>
         <w:tc>
           <w:tcPr>
             <w:tcW w:w="895" w:type="dxa"/>
+            <w:tcMar/>
           </w:tcPr>
           <w:p>
             <w:pPr>
@@ -352,6 +1264,7 @@
         <w:tc>
           <w:tcPr>
             <w:tcW w:w="8455" w:type="dxa"/>
+            <w:tcMar/>
           </w:tcPr>
           <w:p>
             <w:pPr>
@@ -371,9 +1284,13 @@
         </w:tc>
       </w:tr>
       <w:tr>
+        <w:trPr>
+          <w:trHeight w:val="300"/>
+        </w:trPr>
         <w:tc>
           <w:tcPr>
             <w:tcW w:w="895" w:type="dxa"/>
+            <w:tcMar/>
             <w:vAlign w:val="center"/>
           </w:tcPr>
           <w:p>
@@ -388,15 +1305,20 @@
         <w:tc>
           <w:tcPr>
             <w:tcW w:w="8455" w:type="dxa"/>
+            <w:tcMar/>
           </w:tcPr>
           <w:p/>
           <w:p/>
         </w:tc>
       </w:tr>
       <w:tr>
+        <w:trPr>
+          <w:trHeight w:val="300"/>
+        </w:trPr>
         <w:tc>
           <w:tcPr>
             <w:tcW w:w="895" w:type="dxa"/>
+            <w:tcMar/>
             <w:vAlign w:val="center"/>
           </w:tcPr>
           <w:p>
@@ -411,6 +1333,7 @@
         <w:tc>
           <w:tcPr>
             <w:tcW w:w="8455" w:type="dxa"/>
+            <w:tcMar/>
           </w:tcPr>
           <w:p/>
           <w:p/>
@@ -425,27 +1348,74 @@
         <w:t>Credits</w:t>
       </w:r>
     </w:p>
-    <w:p>
-      <w:r>
+    <w:p w14:noSpellErr="1">
+      <w:pPr>
+        <w:rPr>
+          <w:highlight w:val="yellow"/>
+        </w:rPr>
+      </w:pPr>
+      <w:r>
+        <w:rPr>
+          <w:highlight w:val="yellow"/>
+        </w:rPr>
         <w:t>List each member of the team that will be working on this project. Each person should have their name and title clearly displayed. This applies, even if working alone.</w:t>
       </w:r>
     </w:p>
     <w:p>
       <w:pPr>
+        <w:pStyle w:val="Normal"/>
+        <w:rPr>
+          <w:b w:val="0"/>
+          <w:bCs w:val="0"/>
+        </w:rPr>
+      </w:pPr>
+      <w:r>
+        <w:rPr>
+          <w:b w:val="0"/>
+          <w:bCs w:val="0"/>
+        </w:rPr>
+        <w:t>Van-Jordan Allen – Game Programmer</w:t>
+      </w:r>
+    </w:p>
+    <w:p>
+      <w:pPr>
+        <w:pStyle w:val="Normal"/>
+      </w:pPr>
+    </w:p>
+    <w:p>
+      <w:pPr>
         <w:pStyle w:val="Heading2"/>
       </w:pPr>
       <w:r>
+        <w:rPr/>
         <w:t>Third-Party Works</w:t>
       </w:r>
     </w:p>
-    <w:p>
-      <w:r>
+    <w:p w14:noSpellErr="1">
+      <w:bookmarkStart w:name="_Int_YALEmPmu" w:id="1196786392"/>
+      <w:r>
+        <w:rPr/>
         <w:t>If you are using any assets or plugins, please list them below.</w:t>
       </w:r>
-    </w:p>
-    <w:p/>
+      <w:bookmarkEnd w:id="1196786392"/>
+    </w:p>
+    <w:p w14:noSpellErr="1"/>
+    <w:p>
+      <w:pPr>
+        <w:pStyle w:val="Normal"/>
+      </w:pPr>
+      <w:r>
+        <w:rPr/>
+        <w:t xml:space="preserve">Comments </w:t>
+      </w:r>
+    </w:p>
+    <w:p>
+      <w:pPr>
+        <w:pStyle w:val="Normal"/>
+      </w:pPr>
+    </w:p>
     <w:sectPr>
-      <w:pgSz w:w="12240" w:h="15840"/>
+      <w:pgSz w:w="12240" w:h="15840" w:orient="portrait"/>
       <w:pgMar w:top="1440" w:right="1440" w:bottom="1440" w:left="1440" w:header="720" w:footer="720" w:gutter="0"/>
       <w:cols w:space="720"/>
       <w:docGrid w:linePitch="360"/>
@@ -504,8 +1474,806 @@
 </w:footnotes>
 </file>
 
+<file path=word/intelligence2.xml><?xml version="1.0" encoding="utf-8"?>
+<int2:intelligence xmlns:int2="http://schemas.microsoft.com/office/intelligence/2020/intelligence">
+  <int2:observations>
+    <int2:bookmark int2:bookmarkName="_Int_YALEmPmu" int2:invalidationBookmarkName="" int2:hashCode="5Slz1au6L0DFEy" int2:id="d1nEltjs">
+      <int2:state int2:type="WordDesignerPullQuotesAnnotation" int2:value="Reviewed"/>
+    </int2:bookmark>
+    <int2:bookmark int2:bookmarkName="_Int_NnmmleuJ" int2:invalidationBookmarkName="" int2:hashCode="5PUjCAYLt+OmJ/" int2:id="CIoOXPt9">
+      <int2:state int2:type="WordDesignerSuggestedImageAnnotation" int2:value="Reviewed"/>
+    </int2:bookmark>
+  </int2:observations>
+  <int2:intelligenceSettings/>
+</int2:intelligence>
+</file>
+
 <file path=word/numbering.xml><?xml version="1.0" encoding="utf-8"?>
 <w:numbering xmlns:wpc="http://schemas.microsoft.com/office/word/2010/wordprocessingCanvas" xmlns:cx="http://schemas.microsoft.com/office/drawing/2014/chartex" xmlns:cx1="http://schemas.microsoft.com/office/drawing/2015/9/8/chartex" xmlns:cx2="http://schemas.microsoft.com/office/drawing/2015/10/21/chartex" xmlns:cx3="http://schemas.microsoft.com/office/drawing/2016/5/9/chartex" xmlns:cx4="http://schemas.microsoft.com/office/drawing/2016/5/10/chartex" xmlns:cx5="http://schemas.microsoft.com/office/drawing/2016/5/11/chartex" xmlns:cx6="http://schemas.microsoft.com/office/drawing/2016/5/12/chartex" xmlns:cx7="http://schemas.microsoft.com/office/drawing/2016/5/13/chartex" xmlns:cx8="http://schemas.microsoft.com/office/drawing/2016/5/14/chartex" xmlns:mc="http://schemas.openxmlformats.org/markup-compatibility/2006" xmlns:aink="http://schemas.microsoft.com/office/drawing/2016/ink" xmlns:am3d="http://schemas.microsoft.com/office/drawing/2017/model3d" xmlns:o="urn:schemas-microsoft-com:office:office" xmlns:oel="http://schemas.microsoft.com/office/2019/extlst" xmlns:r="http://schemas.openxmlformats.org/officeDocument/2006/relationships" xmlns:m="http://schemas.openxmlformats.org/officeDocument/2006/math" xmlns:v="urn:schemas-microsoft-com:vml" xmlns:wp14="http://schemas.microsoft.com/office/word/2010/wordprocessingDrawing" xmlns:wp="http://schemas.openxmlformats.org/drawingml/2006/wordprocessingDrawing" xmlns:w10="urn:schemas-microsoft-com:office:word" xmlns:w="http://schemas.openxmlformats.org/wordprocessingml/2006/main" xmlns:w14="http://schemas.microsoft.com/office/word/2010/wordml" xmlns:w15="http://schemas.microsoft.com/office/word/2012/wordml" xmlns:w16cex="http://schemas.microsoft.com/office/word/2018/wordml/cex" xmlns:w16cid="http://schemas.microsoft.com/office/word/2016/wordml/cid" xmlns:w16="http://schemas.microsoft.com/office/word/2018/wordml" xmlns:w16sdtdh="http://schemas.microsoft.com/office/word/2020/wordml/sdtdatahash" xmlns:w16se="http://schemas.microsoft.com/office/word/2015/wordml/symex" xmlns:wpg="http://schemas.microsoft.com/office/word/2010/wordprocessingGroup" xmlns:wpi="http://schemas.microsoft.com/office/word/2010/wordprocessingInk" xmlns:wne="http://schemas.microsoft.com/office/word/2006/wordml" xmlns:wps="http://schemas.microsoft.com/office/word/2010/wordprocessingShape" mc:Ignorable="w14 w15 w16se w16cid w16 w16cex w16sdtdh wp14">
+  <w:abstractNum xmlns:w="http://schemas.openxmlformats.org/wordprocessingml/2006/main" w:abstractNumId="7">
+    <w:nsid w:val="790d6e69"/>
+    <w:multiLevelType xmlns:w="http://schemas.openxmlformats.org/wordprocessingml/2006/main" w:val="hybridMultilevel"/>
+    <w:lvl xmlns:w="http://schemas.openxmlformats.org/wordprocessingml/2006/main" w:ilvl="0">
+      <w:start w:val="1"/>
+      <w:numFmt w:val="bullet"/>
+      <w:lvlText w:val="-"/>
+      <w:lvlJc w:val="left"/>
+      <w:pPr>
+        <w:ind w:left="720" w:hanging="360"/>
+      </w:pPr>
+      <w:rPr>
+        <w:rFonts w:hint="default" w:ascii="Calibri" w:hAnsi="Calibri"/>
+      </w:rPr>
+    </w:lvl>
+    <w:lvl xmlns:w="http://schemas.openxmlformats.org/wordprocessingml/2006/main" w:ilvl="1">
+      <w:start w:val="1"/>
+      <w:numFmt w:val="bullet"/>
+      <w:lvlText w:val="o"/>
+      <w:lvlJc w:val="left"/>
+      <w:pPr>
+        <w:ind w:left="1440" w:hanging="360"/>
+      </w:pPr>
+      <w:rPr>
+        <w:rFonts w:hint="default" w:ascii="Courier New" w:hAnsi="Courier New"/>
+      </w:rPr>
+    </w:lvl>
+    <w:lvl xmlns:w="http://schemas.openxmlformats.org/wordprocessingml/2006/main" w:ilvl="2">
+      <w:start w:val="1"/>
+      <w:numFmt w:val="bullet"/>
+      <w:lvlText w:val=""/>
+      <w:lvlJc w:val="left"/>
+      <w:pPr>
+        <w:ind w:left="2160" w:hanging="360"/>
+      </w:pPr>
+      <w:rPr>
+        <w:rFonts w:hint="default" w:ascii="Wingdings" w:hAnsi="Wingdings"/>
+      </w:rPr>
+    </w:lvl>
+    <w:lvl xmlns:w="http://schemas.openxmlformats.org/wordprocessingml/2006/main" w:ilvl="3">
+      <w:start w:val="1"/>
+      <w:numFmt w:val="bullet"/>
+      <w:lvlText w:val=""/>
+      <w:lvlJc w:val="left"/>
+      <w:pPr>
+        <w:ind w:left="2880" w:hanging="360"/>
+      </w:pPr>
+      <w:rPr>
+        <w:rFonts w:hint="default" w:ascii="Symbol" w:hAnsi="Symbol"/>
+      </w:rPr>
+    </w:lvl>
+    <w:lvl xmlns:w="http://schemas.openxmlformats.org/wordprocessingml/2006/main" w:ilvl="4">
+      <w:start w:val="1"/>
+      <w:numFmt w:val="bullet"/>
+      <w:lvlText w:val="o"/>
+      <w:lvlJc w:val="left"/>
+      <w:pPr>
+        <w:ind w:left="3600" w:hanging="360"/>
+      </w:pPr>
+      <w:rPr>
+        <w:rFonts w:hint="default" w:ascii="Courier New" w:hAnsi="Courier New"/>
+      </w:rPr>
+    </w:lvl>
+    <w:lvl xmlns:w="http://schemas.openxmlformats.org/wordprocessingml/2006/main" w:ilvl="5">
+      <w:start w:val="1"/>
+      <w:numFmt w:val="bullet"/>
+      <w:lvlText w:val=""/>
+      <w:lvlJc w:val="left"/>
+      <w:pPr>
+        <w:ind w:left="4320" w:hanging="360"/>
+      </w:pPr>
+      <w:rPr>
+        <w:rFonts w:hint="default" w:ascii="Wingdings" w:hAnsi="Wingdings"/>
+      </w:rPr>
+    </w:lvl>
+    <w:lvl xmlns:w="http://schemas.openxmlformats.org/wordprocessingml/2006/main" w:ilvl="6">
+      <w:start w:val="1"/>
+      <w:numFmt w:val="bullet"/>
+      <w:lvlText w:val=""/>
+      <w:lvlJc w:val="left"/>
+      <w:pPr>
+        <w:ind w:left="5040" w:hanging="360"/>
+      </w:pPr>
+      <w:rPr>
+        <w:rFonts w:hint="default" w:ascii="Symbol" w:hAnsi="Symbol"/>
+      </w:rPr>
+    </w:lvl>
+    <w:lvl xmlns:w="http://schemas.openxmlformats.org/wordprocessingml/2006/main" w:ilvl="7">
+      <w:start w:val="1"/>
+      <w:numFmt w:val="bullet"/>
+      <w:lvlText w:val="o"/>
+      <w:lvlJc w:val="left"/>
+      <w:pPr>
+        <w:ind w:left="5760" w:hanging="360"/>
+      </w:pPr>
+      <w:rPr>
+        <w:rFonts w:hint="default" w:ascii="Courier New" w:hAnsi="Courier New"/>
+      </w:rPr>
+    </w:lvl>
+    <w:lvl xmlns:w="http://schemas.openxmlformats.org/wordprocessingml/2006/main" w:ilvl="8">
+      <w:start w:val="1"/>
+      <w:numFmt w:val="bullet"/>
+      <w:lvlText w:val=""/>
+      <w:lvlJc w:val="left"/>
+      <w:pPr>
+        <w:ind w:left="6480" w:hanging="360"/>
+      </w:pPr>
+      <w:rPr>
+        <w:rFonts w:hint="default" w:ascii="Wingdings" w:hAnsi="Wingdings"/>
+      </w:rPr>
+    </w:lvl>
+  </w:abstractNum>
+  <w:abstractNum xmlns:w="http://schemas.openxmlformats.org/wordprocessingml/2006/main" w:abstractNumId="6">
+    <w:nsid w:val="1ed1703d"/>
+    <w:multiLevelType xmlns:w="http://schemas.openxmlformats.org/wordprocessingml/2006/main" w:val="hybridMultilevel"/>
+    <w:lvl xmlns:w="http://schemas.openxmlformats.org/wordprocessingml/2006/main" w:ilvl="0">
+      <w:start w:val="1"/>
+      <w:numFmt w:val="bullet"/>
+      <w:lvlText w:val="-"/>
+      <w:lvlJc w:val="left"/>
+      <w:pPr>
+        <w:ind w:left="720" w:hanging="360"/>
+      </w:pPr>
+      <w:rPr>
+        <w:rFonts w:hint="default" w:ascii="Calibri" w:hAnsi="Calibri"/>
+      </w:rPr>
+    </w:lvl>
+    <w:lvl xmlns:w="http://schemas.openxmlformats.org/wordprocessingml/2006/main" w:ilvl="1">
+      <w:start w:val="1"/>
+      <w:numFmt w:val="bullet"/>
+      <w:lvlText w:val="o"/>
+      <w:lvlJc w:val="left"/>
+      <w:pPr>
+        <w:ind w:left="1440" w:hanging="360"/>
+      </w:pPr>
+      <w:rPr>
+        <w:rFonts w:hint="default" w:ascii="Courier New" w:hAnsi="Courier New"/>
+      </w:rPr>
+    </w:lvl>
+    <w:lvl xmlns:w="http://schemas.openxmlformats.org/wordprocessingml/2006/main" w:ilvl="2">
+      <w:start w:val="1"/>
+      <w:numFmt w:val="bullet"/>
+      <w:lvlText w:val=""/>
+      <w:lvlJc w:val="left"/>
+      <w:pPr>
+        <w:ind w:left="2160" w:hanging="360"/>
+      </w:pPr>
+      <w:rPr>
+        <w:rFonts w:hint="default" w:ascii="Wingdings" w:hAnsi="Wingdings"/>
+      </w:rPr>
+    </w:lvl>
+    <w:lvl xmlns:w="http://schemas.openxmlformats.org/wordprocessingml/2006/main" w:ilvl="3">
+      <w:start w:val="1"/>
+      <w:numFmt w:val="bullet"/>
+      <w:lvlText w:val=""/>
+      <w:lvlJc w:val="left"/>
+      <w:pPr>
+        <w:ind w:left="2880" w:hanging="360"/>
+      </w:pPr>
+      <w:rPr>
+        <w:rFonts w:hint="default" w:ascii="Symbol" w:hAnsi="Symbol"/>
+      </w:rPr>
+    </w:lvl>
+    <w:lvl xmlns:w="http://schemas.openxmlformats.org/wordprocessingml/2006/main" w:ilvl="4">
+      <w:start w:val="1"/>
+      <w:numFmt w:val="bullet"/>
+      <w:lvlText w:val="o"/>
+      <w:lvlJc w:val="left"/>
+      <w:pPr>
+        <w:ind w:left="3600" w:hanging="360"/>
+      </w:pPr>
+      <w:rPr>
+        <w:rFonts w:hint="default" w:ascii="Courier New" w:hAnsi="Courier New"/>
+      </w:rPr>
+    </w:lvl>
+    <w:lvl xmlns:w="http://schemas.openxmlformats.org/wordprocessingml/2006/main" w:ilvl="5">
+      <w:start w:val="1"/>
+      <w:numFmt w:val="bullet"/>
+      <w:lvlText w:val=""/>
+      <w:lvlJc w:val="left"/>
+      <w:pPr>
+        <w:ind w:left="4320" w:hanging="360"/>
+      </w:pPr>
+      <w:rPr>
+        <w:rFonts w:hint="default" w:ascii="Wingdings" w:hAnsi="Wingdings"/>
+      </w:rPr>
+    </w:lvl>
+    <w:lvl xmlns:w="http://schemas.openxmlformats.org/wordprocessingml/2006/main" w:ilvl="6">
+      <w:start w:val="1"/>
+      <w:numFmt w:val="bullet"/>
+      <w:lvlText w:val=""/>
+      <w:lvlJc w:val="left"/>
+      <w:pPr>
+        <w:ind w:left="5040" w:hanging="360"/>
+      </w:pPr>
+      <w:rPr>
+        <w:rFonts w:hint="default" w:ascii="Symbol" w:hAnsi="Symbol"/>
+      </w:rPr>
+    </w:lvl>
+    <w:lvl xmlns:w="http://schemas.openxmlformats.org/wordprocessingml/2006/main" w:ilvl="7">
+      <w:start w:val="1"/>
+      <w:numFmt w:val="bullet"/>
+      <w:lvlText w:val="o"/>
+      <w:lvlJc w:val="left"/>
+      <w:pPr>
+        <w:ind w:left="5760" w:hanging="360"/>
+      </w:pPr>
+      <w:rPr>
+        <w:rFonts w:hint="default" w:ascii="Courier New" w:hAnsi="Courier New"/>
+      </w:rPr>
+    </w:lvl>
+    <w:lvl xmlns:w="http://schemas.openxmlformats.org/wordprocessingml/2006/main" w:ilvl="8">
+      <w:start w:val="1"/>
+      <w:numFmt w:val="bullet"/>
+      <w:lvlText w:val=""/>
+      <w:lvlJc w:val="left"/>
+      <w:pPr>
+        <w:ind w:left="6480" w:hanging="360"/>
+      </w:pPr>
+      <w:rPr>
+        <w:rFonts w:hint="default" w:ascii="Wingdings" w:hAnsi="Wingdings"/>
+      </w:rPr>
+    </w:lvl>
+  </w:abstractNum>
+  <w:abstractNum xmlns:w="http://schemas.openxmlformats.org/wordprocessingml/2006/main" w:abstractNumId="5">
+    <w:nsid w:val="2e49a039"/>
+    <w:multiLevelType xmlns:w="http://schemas.openxmlformats.org/wordprocessingml/2006/main" w:val="hybridMultilevel"/>
+    <w:lvl xmlns:w="http://schemas.openxmlformats.org/wordprocessingml/2006/main" w:ilvl="0">
+      <w:start w:val="1"/>
+      <w:numFmt w:val="bullet"/>
+      <w:lvlText w:val="-"/>
+      <w:lvlJc w:val="left"/>
+      <w:pPr>
+        <w:ind w:left="720" w:hanging="360"/>
+      </w:pPr>
+      <w:rPr>
+        <w:rFonts w:hint="default" w:ascii="Calibri" w:hAnsi="Calibri"/>
+      </w:rPr>
+    </w:lvl>
+    <w:lvl xmlns:w="http://schemas.openxmlformats.org/wordprocessingml/2006/main" w:ilvl="1">
+      <w:start w:val="1"/>
+      <w:numFmt w:val="bullet"/>
+      <w:lvlText w:val="o"/>
+      <w:lvlJc w:val="left"/>
+      <w:pPr>
+        <w:ind w:left="1440" w:hanging="360"/>
+      </w:pPr>
+      <w:rPr>
+        <w:rFonts w:hint="default" w:ascii="Courier New" w:hAnsi="Courier New"/>
+      </w:rPr>
+    </w:lvl>
+    <w:lvl xmlns:w="http://schemas.openxmlformats.org/wordprocessingml/2006/main" w:ilvl="2">
+      <w:start w:val="1"/>
+      <w:numFmt w:val="bullet"/>
+      <w:lvlText w:val=""/>
+      <w:lvlJc w:val="left"/>
+      <w:pPr>
+        <w:ind w:left="2160" w:hanging="360"/>
+      </w:pPr>
+      <w:rPr>
+        <w:rFonts w:hint="default" w:ascii="Wingdings" w:hAnsi="Wingdings"/>
+      </w:rPr>
+    </w:lvl>
+    <w:lvl xmlns:w="http://schemas.openxmlformats.org/wordprocessingml/2006/main" w:ilvl="3">
+      <w:start w:val="1"/>
+      <w:numFmt w:val="bullet"/>
+      <w:lvlText w:val=""/>
+      <w:lvlJc w:val="left"/>
+      <w:pPr>
+        <w:ind w:left="2880" w:hanging="360"/>
+      </w:pPr>
+      <w:rPr>
+        <w:rFonts w:hint="default" w:ascii="Symbol" w:hAnsi="Symbol"/>
+      </w:rPr>
+    </w:lvl>
+    <w:lvl xmlns:w="http://schemas.openxmlformats.org/wordprocessingml/2006/main" w:ilvl="4">
+      <w:start w:val="1"/>
+      <w:numFmt w:val="bullet"/>
+      <w:lvlText w:val="o"/>
+      <w:lvlJc w:val="left"/>
+      <w:pPr>
+        <w:ind w:left="3600" w:hanging="360"/>
+      </w:pPr>
+      <w:rPr>
+        <w:rFonts w:hint="default" w:ascii="Courier New" w:hAnsi="Courier New"/>
+      </w:rPr>
+    </w:lvl>
+    <w:lvl xmlns:w="http://schemas.openxmlformats.org/wordprocessingml/2006/main" w:ilvl="5">
+      <w:start w:val="1"/>
+      <w:numFmt w:val="bullet"/>
+      <w:lvlText w:val=""/>
+      <w:lvlJc w:val="left"/>
+      <w:pPr>
+        <w:ind w:left="4320" w:hanging="360"/>
+      </w:pPr>
+      <w:rPr>
+        <w:rFonts w:hint="default" w:ascii="Wingdings" w:hAnsi="Wingdings"/>
+      </w:rPr>
+    </w:lvl>
+    <w:lvl xmlns:w="http://schemas.openxmlformats.org/wordprocessingml/2006/main" w:ilvl="6">
+      <w:start w:val="1"/>
+      <w:numFmt w:val="bullet"/>
+      <w:lvlText w:val=""/>
+      <w:lvlJc w:val="left"/>
+      <w:pPr>
+        <w:ind w:left="5040" w:hanging="360"/>
+      </w:pPr>
+      <w:rPr>
+        <w:rFonts w:hint="default" w:ascii="Symbol" w:hAnsi="Symbol"/>
+      </w:rPr>
+    </w:lvl>
+    <w:lvl xmlns:w="http://schemas.openxmlformats.org/wordprocessingml/2006/main" w:ilvl="7">
+      <w:start w:val="1"/>
+      <w:numFmt w:val="bullet"/>
+      <w:lvlText w:val="o"/>
+      <w:lvlJc w:val="left"/>
+      <w:pPr>
+        <w:ind w:left="5760" w:hanging="360"/>
+      </w:pPr>
+      <w:rPr>
+        <w:rFonts w:hint="default" w:ascii="Courier New" w:hAnsi="Courier New"/>
+      </w:rPr>
+    </w:lvl>
+    <w:lvl xmlns:w="http://schemas.openxmlformats.org/wordprocessingml/2006/main" w:ilvl="8">
+      <w:start w:val="1"/>
+      <w:numFmt w:val="bullet"/>
+      <w:lvlText w:val=""/>
+      <w:lvlJc w:val="left"/>
+      <w:pPr>
+        <w:ind w:left="6480" w:hanging="360"/>
+      </w:pPr>
+      <w:rPr>
+        <w:rFonts w:hint="default" w:ascii="Wingdings" w:hAnsi="Wingdings"/>
+      </w:rPr>
+    </w:lvl>
+  </w:abstractNum>
+  <w:abstractNum xmlns:w="http://schemas.openxmlformats.org/wordprocessingml/2006/main" w:abstractNumId="4">
+    <w:nsid w:val="33866369"/>
+    <w:multiLevelType xmlns:w="http://schemas.openxmlformats.org/wordprocessingml/2006/main" w:val="hybridMultilevel"/>
+    <w:lvl xmlns:w="http://schemas.openxmlformats.org/wordprocessingml/2006/main" w:ilvl="0">
+      <w:start w:val="1"/>
+      <w:numFmt w:val="bullet"/>
+      <w:lvlText w:val="-"/>
+      <w:lvlJc w:val="left"/>
+      <w:pPr>
+        <w:ind w:left="720" w:hanging="360"/>
+      </w:pPr>
+      <w:rPr>
+        <w:rFonts w:hint="default" w:ascii="Calibri" w:hAnsi="Calibri"/>
+      </w:rPr>
+    </w:lvl>
+    <w:lvl xmlns:w="http://schemas.openxmlformats.org/wordprocessingml/2006/main" w:ilvl="1">
+      <w:start w:val="1"/>
+      <w:numFmt w:val="bullet"/>
+      <w:lvlText w:val="o"/>
+      <w:lvlJc w:val="left"/>
+      <w:pPr>
+        <w:ind w:left="1440" w:hanging="360"/>
+      </w:pPr>
+      <w:rPr>
+        <w:rFonts w:hint="default" w:ascii="Courier New" w:hAnsi="Courier New"/>
+      </w:rPr>
+    </w:lvl>
+    <w:lvl xmlns:w="http://schemas.openxmlformats.org/wordprocessingml/2006/main" w:ilvl="2">
+      <w:start w:val="1"/>
+      <w:numFmt w:val="bullet"/>
+      <w:lvlText w:val=""/>
+      <w:lvlJc w:val="left"/>
+      <w:pPr>
+        <w:ind w:left="2160" w:hanging="360"/>
+      </w:pPr>
+      <w:rPr>
+        <w:rFonts w:hint="default" w:ascii="Wingdings" w:hAnsi="Wingdings"/>
+      </w:rPr>
+    </w:lvl>
+    <w:lvl xmlns:w="http://schemas.openxmlformats.org/wordprocessingml/2006/main" w:ilvl="3">
+      <w:start w:val="1"/>
+      <w:numFmt w:val="bullet"/>
+      <w:lvlText w:val=""/>
+      <w:lvlJc w:val="left"/>
+      <w:pPr>
+        <w:ind w:left="2880" w:hanging="360"/>
+      </w:pPr>
+      <w:rPr>
+        <w:rFonts w:hint="default" w:ascii="Symbol" w:hAnsi="Symbol"/>
+      </w:rPr>
+    </w:lvl>
+    <w:lvl xmlns:w="http://schemas.openxmlformats.org/wordprocessingml/2006/main" w:ilvl="4">
+      <w:start w:val="1"/>
+      <w:numFmt w:val="bullet"/>
+      <w:lvlText w:val="o"/>
+      <w:lvlJc w:val="left"/>
+      <w:pPr>
+        <w:ind w:left="3600" w:hanging="360"/>
+      </w:pPr>
+      <w:rPr>
+        <w:rFonts w:hint="default" w:ascii="Courier New" w:hAnsi="Courier New"/>
+      </w:rPr>
+    </w:lvl>
+    <w:lvl xmlns:w="http://schemas.openxmlformats.org/wordprocessingml/2006/main" w:ilvl="5">
+      <w:start w:val="1"/>
+      <w:numFmt w:val="bullet"/>
+      <w:lvlText w:val=""/>
+      <w:lvlJc w:val="left"/>
+      <w:pPr>
+        <w:ind w:left="4320" w:hanging="360"/>
+      </w:pPr>
+      <w:rPr>
+        <w:rFonts w:hint="default" w:ascii="Wingdings" w:hAnsi="Wingdings"/>
+      </w:rPr>
+    </w:lvl>
+    <w:lvl xmlns:w="http://schemas.openxmlformats.org/wordprocessingml/2006/main" w:ilvl="6">
+      <w:start w:val="1"/>
+      <w:numFmt w:val="bullet"/>
+      <w:lvlText w:val=""/>
+      <w:lvlJc w:val="left"/>
+      <w:pPr>
+        <w:ind w:left="5040" w:hanging="360"/>
+      </w:pPr>
+      <w:rPr>
+        <w:rFonts w:hint="default" w:ascii="Symbol" w:hAnsi="Symbol"/>
+      </w:rPr>
+    </w:lvl>
+    <w:lvl xmlns:w="http://schemas.openxmlformats.org/wordprocessingml/2006/main" w:ilvl="7">
+      <w:start w:val="1"/>
+      <w:numFmt w:val="bullet"/>
+      <w:lvlText w:val="o"/>
+      <w:lvlJc w:val="left"/>
+      <w:pPr>
+        <w:ind w:left="5760" w:hanging="360"/>
+      </w:pPr>
+      <w:rPr>
+        <w:rFonts w:hint="default" w:ascii="Courier New" w:hAnsi="Courier New"/>
+      </w:rPr>
+    </w:lvl>
+    <w:lvl xmlns:w="http://schemas.openxmlformats.org/wordprocessingml/2006/main" w:ilvl="8">
+      <w:start w:val="1"/>
+      <w:numFmt w:val="bullet"/>
+      <w:lvlText w:val=""/>
+      <w:lvlJc w:val="left"/>
+      <w:pPr>
+        <w:ind w:left="6480" w:hanging="360"/>
+      </w:pPr>
+      <w:rPr>
+        <w:rFonts w:hint="default" w:ascii="Wingdings" w:hAnsi="Wingdings"/>
+      </w:rPr>
+    </w:lvl>
+  </w:abstractNum>
+  <w:abstractNum xmlns:w="http://schemas.openxmlformats.org/wordprocessingml/2006/main" w:abstractNumId="3">
+    <w:nsid w:val="e0819b5"/>
+    <w:multiLevelType xmlns:w="http://schemas.openxmlformats.org/wordprocessingml/2006/main" w:val="hybridMultilevel"/>
+    <w:lvl xmlns:w="http://schemas.openxmlformats.org/wordprocessingml/2006/main" w:ilvl="0">
+      <w:start w:val="1"/>
+      <w:numFmt w:val="bullet"/>
+      <w:lvlText w:val="-"/>
+      <w:lvlJc w:val="left"/>
+      <w:pPr>
+        <w:ind w:left="720" w:hanging="360"/>
+      </w:pPr>
+      <w:rPr>
+        <w:rFonts w:hint="default" w:ascii="Calibri" w:hAnsi="Calibri"/>
+      </w:rPr>
+    </w:lvl>
+    <w:lvl xmlns:w="http://schemas.openxmlformats.org/wordprocessingml/2006/main" w:ilvl="1">
+      <w:start w:val="1"/>
+      <w:numFmt w:val="bullet"/>
+      <w:lvlText w:val="o"/>
+      <w:lvlJc w:val="left"/>
+      <w:pPr>
+        <w:ind w:left="1440" w:hanging="360"/>
+      </w:pPr>
+      <w:rPr>
+        <w:rFonts w:hint="default" w:ascii="Courier New" w:hAnsi="Courier New"/>
+      </w:rPr>
+    </w:lvl>
+    <w:lvl xmlns:w="http://schemas.openxmlformats.org/wordprocessingml/2006/main" w:ilvl="2">
+      <w:start w:val="1"/>
+      <w:numFmt w:val="bullet"/>
+      <w:lvlText w:val=""/>
+      <w:lvlJc w:val="left"/>
+      <w:pPr>
+        <w:ind w:left="2160" w:hanging="360"/>
+      </w:pPr>
+      <w:rPr>
+        <w:rFonts w:hint="default" w:ascii="Wingdings" w:hAnsi="Wingdings"/>
+      </w:rPr>
+    </w:lvl>
+    <w:lvl xmlns:w="http://schemas.openxmlformats.org/wordprocessingml/2006/main" w:ilvl="3">
+      <w:start w:val="1"/>
+      <w:numFmt w:val="bullet"/>
+      <w:lvlText w:val=""/>
+      <w:lvlJc w:val="left"/>
+      <w:pPr>
+        <w:ind w:left="2880" w:hanging="360"/>
+      </w:pPr>
+      <w:rPr>
+        <w:rFonts w:hint="default" w:ascii="Symbol" w:hAnsi="Symbol"/>
+      </w:rPr>
+    </w:lvl>
+    <w:lvl xmlns:w="http://schemas.openxmlformats.org/wordprocessingml/2006/main" w:ilvl="4">
+      <w:start w:val="1"/>
+      <w:numFmt w:val="bullet"/>
+      <w:lvlText w:val="o"/>
+      <w:lvlJc w:val="left"/>
+      <w:pPr>
+        <w:ind w:left="3600" w:hanging="360"/>
+      </w:pPr>
+      <w:rPr>
+        <w:rFonts w:hint="default" w:ascii="Courier New" w:hAnsi="Courier New"/>
+      </w:rPr>
+    </w:lvl>
+    <w:lvl xmlns:w="http://schemas.openxmlformats.org/wordprocessingml/2006/main" w:ilvl="5">
+      <w:start w:val="1"/>
+      <w:numFmt w:val="bullet"/>
+      <w:lvlText w:val=""/>
+      <w:lvlJc w:val="left"/>
+      <w:pPr>
+        <w:ind w:left="4320" w:hanging="360"/>
+      </w:pPr>
+      <w:rPr>
+        <w:rFonts w:hint="default" w:ascii="Wingdings" w:hAnsi="Wingdings"/>
+      </w:rPr>
+    </w:lvl>
+    <w:lvl xmlns:w="http://schemas.openxmlformats.org/wordprocessingml/2006/main" w:ilvl="6">
+      <w:start w:val="1"/>
+      <w:numFmt w:val="bullet"/>
+      <w:lvlText w:val=""/>
+      <w:lvlJc w:val="left"/>
+      <w:pPr>
+        <w:ind w:left="5040" w:hanging="360"/>
+      </w:pPr>
+      <w:rPr>
+        <w:rFonts w:hint="default" w:ascii="Symbol" w:hAnsi="Symbol"/>
+      </w:rPr>
+    </w:lvl>
+    <w:lvl xmlns:w="http://schemas.openxmlformats.org/wordprocessingml/2006/main" w:ilvl="7">
+      <w:start w:val="1"/>
+      <w:numFmt w:val="bullet"/>
+      <w:lvlText w:val="o"/>
+      <w:lvlJc w:val="left"/>
+      <w:pPr>
+        <w:ind w:left="5760" w:hanging="360"/>
+      </w:pPr>
+      <w:rPr>
+        <w:rFonts w:hint="default" w:ascii="Courier New" w:hAnsi="Courier New"/>
+      </w:rPr>
+    </w:lvl>
+    <w:lvl xmlns:w="http://schemas.openxmlformats.org/wordprocessingml/2006/main" w:ilvl="8">
+      <w:start w:val="1"/>
+      <w:numFmt w:val="bullet"/>
+      <w:lvlText w:val=""/>
+      <w:lvlJc w:val="left"/>
+      <w:pPr>
+        <w:ind w:left="6480" w:hanging="360"/>
+      </w:pPr>
+      <w:rPr>
+        <w:rFonts w:hint="default" w:ascii="Wingdings" w:hAnsi="Wingdings"/>
+      </w:rPr>
+    </w:lvl>
+  </w:abstractNum>
+  <w:abstractNum xmlns:w="http://schemas.openxmlformats.org/wordprocessingml/2006/main" w:abstractNumId="2">
+    <w:nsid w:val="7a2fe0cc"/>
+    <w:multiLevelType xmlns:w="http://schemas.openxmlformats.org/wordprocessingml/2006/main" w:val="hybridMultilevel"/>
+    <w:lvl xmlns:w="http://schemas.openxmlformats.org/wordprocessingml/2006/main" w:ilvl="0">
+      <w:start w:val="1"/>
+      <w:numFmt w:val="bullet"/>
+      <w:lvlText w:val="-"/>
+      <w:lvlJc w:val="left"/>
+      <w:pPr>
+        <w:ind w:left="720" w:hanging="360"/>
+      </w:pPr>
+      <w:rPr>
+        <w:rFonts w:hint="default" w:ascii="Calibri" w:hAnsi="Calibri"/>
+      </w:rPr>
+    </w:lvl>
+    <w:lvl xmlns:w="http://schemas.openxmlformats.org/wordprocessingml/2006/main" w:ilvl="1">
+      <w:start w:val="1"/>
+      <w:numFmt w:val="bullet"/>
+      <w:lvlText w:val="o"/>
+      <w:lvlJc w:val="left"/>
+      <w:pPr>
+        <w:ind w:left="1440" w:hanging="360"/>
+      </w:pPr>
+      <w:rPr>
+        <w:rFonts w:hint="default" w:ascii="Courier New" w:hAnsi="Courier New"/>
+      </w:rPr>
+    </w:lvl>
+    <w:lvl xmlns:w="http://schemas.openxmlformats.org/wordprocessingml/2006/main" w:ilvl="2">
+      <w:start w:val="1"/>
+      <w:numFmt w:val="bullet"/>
+      <w:lvlText w:val=""/>
+      <w:lvlJc w:val="left"/>
+      <w:pPr>
+        <w:ind w:left="2160" w:hanging="360"/>
+      </w:pPr>
+      <w:rPr>
+        <w:rFonts w:hint="default" w:ascii="Wingdings" w:hAnsi="Wingdings"/>
+      </w:rPr>
+    </w:lvl>
+    <w:lvl xmlns:w="http://schemas.openxmlformats.org/wordprocessingml/2006/main" w:ilvl="3">
+      <w:start w:val="1"/>
+      <w:numFmt w:val="bullet"/>
+      <w:lvlText w:val=""/>
+      <w:lvlJc w:val="left"/>
+      <w:pPr>
+        <w:ind w:left="2880" w:hanging="360"/>
+      </w:pPr>
+      <w:rPr>
+        <w:rFonts w:hint="default" w:ascii="Symbol" w:hAnsi="Symbol"/>
+      </w:rPr>
+    </w:lvl>
+    <w:lvl xmlns:w="http://schemas.openxmlformats.org/wordprocessingml/2006/main" w:ilvl="4">
+      <w:start w:val="1"/>
+      <w:numFmt w:val="bullet"/>
+      <w:lvlText w:val="o"/>
+      <w:lvlJc w:val="left"/>
+      <w:pPr>
+        <w:ind w:left="3600" w:hanging="360"/>
+      </w:pPr>
+      <w:rPr>
+        <w:rFonts w:hint="default" w:ascii="Courier New" w:hAnsi="Courier New"/>
+      </w:rPr>
+    </w:lvl>
+    <w:lvl xmlns:w="http://schemas.openxmlformats.org/wordprocessingml/2006/main" w:ilvl="5">
+      <w:start w:val="1"/>
+      <w:numFmt w:val="bullet"/>
+      <w:lvlText w:val=""/>
+      <w:lvlJc w:val="left"/>
+      <w:pPr>
+        <w:ind w:left="4320" w:hanging="360"/>
+      </w:pPr>
+      <w:rPr>
+        <w:rFonts w:hint="default" w:ascii="Wingdings" w:hAnsi="Wingdings"/>
+      </w:rPr>
+    </w:lvl>
+    <w:lvl xmlns:w="http://schemas.openxmlformats.org/wordprocessingml/2006/main" w:ilvl="6">
+      <w:start w:val="1"/>
+      <w:numFmt w:val="bullet"/>
+      <w:lvlText w:val=""/>
+      <w:lvlJc w:val="left"/>
+      <w:pPr>
+        <w:ind w:left="5040" w:hanging="360"/>
+      </w:pPr>
+      <w:rPr>
+        <w:rFonts w:hint="default" w:ascii="Symbol" w:hAnsi="Symbol"/>
+      </w:rPr>
+    </w:lvl>
+    <w:lvl xmlns:w="http://schemas.openxmlformats.org/wordprocessingml/2006/main" w:ilvl="7">
+      <w:start w:val="1"/>
+      <w:numFmt w:val="bullet"/>
+      <w:lvlText w:val="o"/>
+      <w:lvlJc w:val="left"/>
+      <w:pPr>
+        <w:ind w:left="5760" w:hanging="360"/>
+      </w:pPr>
+      <w:rPr>
+        <w:rFonts w:hint="default" w:ascii="Courier New" w:hAnsi="Courier New"/>
+      </w:rPr>
+    </w:lvl>
+    <w:lvl xmlns:w="http://schemas.openxmlformats.org/wordprocessingml/2006/main" w:ilvl="8">
+      <w:start w:val="1"/>
+      <w:numFmt w:val="bullet"/>
+      <w:lvlText w:val=""/>
+      <w:lvlJc w:val="left"/>
+      <w:pPr>
+        <w:ind w:left="6480" w:hanging="360"/>
+      </w:pPr>
+      <w:rPr>
+        <w:rFonts w:hint="default" w:ascii="Wingdings" w:hAnsi="Wingdings"/>
+      </w:rPr>
+    </w:lvl>
+  </w:abstractNum>
+  <w:abstractNum xmlns:w="http://schemas.openxmlformats.org/wordprocessingml/2006/main" w:abstractNumId="1">
+    <w:nsid w:val="25c78238"/>
+    <w:multiLevelType xmlns:w="http://schemas.openxmlformats.org/wordprocessingml/2006/main" w:val="hybridMultilevel"/>
+    <w:lvl xmlns:w="http://schemas.openxmlformats.org/wordprocessingml/2006/main" w:ilvl="0">
+      <w:start w:val="1"/>
+      <w:numFmt w:val="bullet"/>
+      <w:lvlText w:val="-"/>
+      <w:lvlJc w:val="left"/>
+      <w:pPr>
+        <w:ind w:left="720" w:hanging="360"/>
+      </w:pPr>
+      <w:rPr>
+        <w:rFonts w:hint="default" w:ascii="Calibri" w:hAnsi="Calibri"/>
+      </w:rPr>
+    </w:lvl>
+    <w:lvl xmlns:w="http://schemas.openxmlformats.org/wordprocessingml/2006/main" w:ilvl="1">
+      <w:start w:val="1"/>
+      <w:numFmt w:val="bullet"/>
+      <w:lvlText w:val="o"/>
+      <w:lvlJc w:val="left"/>
+      <w:pPr>
+        <w:ind w:left="1440" w:hanging="360"/>
+      </w:pPr>
+      <w:rPr>
+        <w:rFonts w:hint="default" w:ascii="Courier New" w:hAnsi="Courier New"/>
+      </w:rPr>
+    </w:lvl>
+    <w:lvl xmlns:w="http://schemas.openxmlformats.org/wordprocessingml/2006/main" w:ilvl="2">
+      <w:start w:val="1"/>
+      <w:numFmt w:val="bullet"/>
+      <w:lvlText w:val=""/>
+      <w:lvlJc w:val="left"/>
+      <w:pPr>
+        <w:ind w:left="2160" w:hanging="360"/>
+      </w:pPr>
+      <w:rPr>
+        <w:rFonts w:hint="default" w:ascii="Wingdings" w:hAnsi="Wingdings"/>
+      </w:rPr>
+    </w:lvl>
+    <w:lvl xmlns:w="http://schemas.openxmlformats.org/wordprocessingml/2006/main" w:ilvl="3">
+      <w:start w:val="1"/>
+      <w:numFmt w:val="bullet"/>
+      <w:lvlText w:val=""/>
+      <w:lvlJc w:val="left"/>
+      <w:pPr>
+        <w:ind w:left="2880" w:hanging="360"/>
+      </w:pPr>
+      <w:rPr>
+        <w:rFonts w:hint="default" w:ascii="Symbol" w:hAnsi="Symbol"/>
+      </w:rPr>
+    </w:lvl>
+    <w:lvl xmlns:w="http://schemas.openxmlformats.org/wordprocessingml/2006/main" w:ilvl="4">
+      <w:start w:val="1"/>
+      <w:numFmt w:val="bullet"/>
+      <w:lvlText w:val="o"/>
+      <w:lvlJc w:val="left"/>
+      <w:pPr>
+        <w:ind w:left="3600" w:hanging="360"/>
+      </w:pPr>
+      <w:rPr>
+        <w:rFonts w:hint="default" w:ascii="Courier New" w:hAnsi="Courier New"/>
+      </w:rPr>
+    </w:lvl>
+    <w:lvl xmlns:w="http://schemas.openxmlformats.org/wordprocessingml/2006/main" w:ilvl="5">
+      <w:start w:val="1"/>
+      <w:numFmt w:val="bullet"/>
+      <w:lvlText w:val=""/>
+      <w:lvlJc w:val="left"/>
+      <w:pPr>
+        <w:ind w:left="4320" w:hanging="360"/>
+      </w:pPr>
+      <w:rPr>
+        <w:rFonts w:hint="default" w:ascii="Wingdings" w:hAnsi="Wingdings"/>
+      </w:rPr>
+    </w:lvl>
+    <w:lvl xmlns:w="http://schemas.openxmlformats.org/wordprocessingml/2006/main" w:ilvl="6">
+      <w:start w:val="1"/>
+      <w:numFmt w:val="bullet"/>
+      <w:lvlText w:val=""/>
+      <w:lvlJc w:val="left"/>
+      <w:pPr>
+        <w:ind w:left="5040" w:hanging="360"/>
+      </w:pPr>
+      <w:rPr>
+        <w:rFonts w:hint="default" w:ascii="Symbol" w:hAnsi="Symbol"/>
+      </w:rPr>
+    </w:lvl>
+    <w:lvl xmlns:w="http://schemas.openxmlformats.org/wordprocessingml/2006/main" w:ilvl="7">
+      <w:start w:val="1"/>
+      <w:numFmt w:val="bullet"/>
+      <w:lvlText w:val="o"/>
+      <w:lvlJc w:val="left"/>
+      <w:pPr>
+        <w:ind w:left="5760" w:hanging="360"/>
+      </w:pPr>
+      <w:rPr>
+        <w:rFonts w:hint="default" w:ascii="Courier New" w:hAnsi="Courier New"/>
+      </w:rPr>
+    </w:lvl>
+    <w:lvl xmlns:w="http://schemas.openxmlformats.org/wordprocessingml/2006/main" w:ilvl="8">
+      <w:start w:val="1"/>
+      <w:numFmt w:val="bullet"/>
+      <w:lvlText w:val=""/>
+      <w:lvlJc w:val="left"/>
+      <w:pPr>
+        <w:ind w:left="6480" w:hanging="360"/>
+      </w:pPr>
+      <w:rPr>
+        <w:rFonts w:hint="default" w:ascii="Wingdings" w:hAnsi="Wingdings"/>
+      </w:rPr>
+    </w:lvl>
+  </w:abstractNum>
   <w:abstractNum w:abstractNumId="0" w15:restartNumberingAfterBreak="0">
     <w:nsid w:val="743A276E"/>
     <w:multiLevelType w:val="hybridMultilevel"/>
@@ -518,7 +2286,7 @@
         <w:ind w:left="720" w:hanging="360"/>
       </w:pPr>
       <w:rPr>
-        <w:rFonts w:ascii="Calibri" w:eastAsiaTheme="minorHAnsi" w:hAnsi="Calibri" w:cs="Calibri" w:hint="default"/>
+        <w:rFonts w:hint="default" w:ascii="Calibri" w:hAnsi="Calibri" w:cs="Calibri" w:eastAsiaTheme="minorHAnsi"/>
       </w:rPr>
     </w:lvl>
     <w:lvl w:ilvl="1" w:tplc="04090003">
@@ -530,7 +2298,7 @@
         <w:ind w:left="1440" w:hanging="360"/>
       </w:pPr>
       <w:rPr>
-        <w:rFonts w:ascii="Courier New" w:hAnsi="Courier New" w:cs="Courier New" w:hint="default"/>
+        <w:rFonts w:hint="default" w:ascii="Courier New" w:hAnsi="Courier New" w:cs="Courier New"/>
       </w:rPr>
     </w:lvl>
     <w:lvl w:ilvl="2" w:tplc="04090005">
@@ -542,7 +2310,7 @@
         <w:ind w:left="2160" w:hanging="360"/>
       </w:pPr>
       <w:rPr>
-        <w:rFonts w:ascii="Wingdings" w:hAnsi="Wingdings" w:hint="default"/>
+        <w:rFonts w:hint="default" w:ascii="Wingdings" w:hAnsi="Wingdings"/>
       </w:rPr>
     </w:lvl>
     <w:lvl w:ilvl="3" w:tplc="04090001">
@@ -554,7 +2322,7 @@
         <w:ind w:left="2880" w:hanging="360"/>
       </w:pPr>
       <w:rPr>
-        <w:rFonts w:ascii="Symbol" w:hAnsi="Symbol" w:hint="default"/>
+        <w:rFonts w:hint="default" w:ascii="Symbol" w:hAnsi="Symbol"/>
       </w:rPr>
     </w:lvl>
     <w:lvl w:ilvl="4" w:tplc="04090003">
@@ -566,7 +2334,7 @@
         <w:ind w:left="3600" w:hanging="360"/>
       </w:pPr>
       <w:rPr>
-        <w:rFonts w:ascii="Courier New" w:hAnsi="Courier New" w:cs="Courier New" w:hint="default"/>
+        <w:rFonts w:hint="default" w:ascii="Courier New" w:hAnsi="Courier New" w:cs="Courier New"/>
       </w:rPr>
     </w:lvl>
     <w:lvl w:ilvl="5" w:tplc="04090005">
@@ -578,7 +2346,7 @@
         <w:ind w:left="4320" w:hanging="360"/>
       </w:pPr>
       <w:rPr>
-        <w:rFonts w:ascii="Wingdings" w:hAnsi="Wingdings" w:hint="default"/>
+        <w:rFonts w:hint="default" w:ascii="Wingdings" w:hAnsi="Wingdings"/>
       </w:rPr>
     </w:lvl>
     <w:lvl w:ilvl="6" w:tplc="04090001">
@@ -590,7 +2358,7 @@
         <w:ind w:left="5040" w:hanging="360"/>
       </w:pPr>
       <w:rPr>
-        <w:rFonts w:ascii="Symbol" w:hAnsi="Symbol" w:hint="default"/>
+        <w:rFonts w:hint="default" w:ascii="Symbol" w:hAnsi="Symbol"/>
       </w:rPr>
     </w:lvl>
     <w:lvl w:ilvl="7" w:tplc="04090003">
@@ -602,7 +2370,7 @@
         <w:ind w:left="5760" w:hanging="360"/>
       </w:pPr>
       <w:rPr>
-        <w:rFonts w:ascii="Courier New" w:hAnsi="Courier New" w:cs="Courier New" w:hint="default"/>
+        <w:rFonts w:hint="default" w:ascii="Courier New" w:hAnsi="Courier New" w:cs="Courier New"/>
       </w:rPr>
     </w:lvl>
     <w:lvl w:ilvl="8" w:tplc="04090005">
@@ -614,10 +2382,31 @@
         <w:ind w:left="6480" w:hanging="360"/>
       </w:pPr>
       <w:rPr>
-        <w:rFonts w:ascii="Wingdings" w:hAnsi="Wingdings" w:hint="default"/>
+        <w:rFonts w:hint="default" w:ascii="Wingdings" w:hAnsi="Wingdings"/>
       </w:rPr>
     </w:lvl>
   </w:abstractNum>
+  <w:num w:numId="8">
+    <w:abstractNumId w:val="7"/>
+  </w:num>
+  <w:num w:numId="7">
+    <w:abstractNumId w:val="6"/>
+  </w:num>
+  <w:num w:numId="6">
+    <w:abstractNumId w:val="5"/>
+  </w:num>
+  <w:num w:numId="5">
+    <w:abstractNumId w:val="4"/>
+  </w:num>
+  <w:num w:numId="4">
+    <w:abstractNumId w:val="3"/>
+  </w:num>
+  <w:num w:numId="3">
+    <w:abstractNumId w:val="2"/>
+  </w:num>
+  <w:num w:numId="2">
+    <w:abstractNumId w:val="1"/>
+  </w:num>
   <w:num w:numId="1" w16cid:durableId="274675486">
     <w:abstractNumId w:val="0"/>
   </w:num>
@@ -629,7 +2418,7 @@
   <w:docDefaults>
     <w:rPrDefault>
       <w:rPr>
-        <w:rFonts w:asciiTheme="minorHAnsi" w:eastAsiaTheme="minorHAnsi" w:hAnsiTheme="minorHAnsi" w:cstheme="minorBidi"/>
+        <w:rFonts w:asciiTheme="minorHAnsi" w:hAnsiTheme="minorHAnsi" w:eastAsiaTheme="minorHAnsi" w:cstheme="minorBidi"/>
         <w:sz w:val="22"/>
         <w:szCs w:val="22"/>
         <w:lang w:val="en-US" w:eastAsia="en-US" w:bidi="ar-SA"/>
@@ -644,14 +2433,14 @@
   <w:latentStyles w:defLockedState="0" w:defUIPriority="99" w:defSemiHidden="0" w:defUnhideWhenUsed="0" w:defQFormat="0" w:count="376">
     <w:lsdException w:name="Normal" w:uiPriority="0" w:qFormat="1"/>
     <w:lsdException w:name="heading 1" w:uiPriority="9" w:qFormat="1"/>
-    <w:lsdException w:name="heading 2" w:semiHidden="1" w:uiPriority="9" w:unhideWhenUsed="1" w:qFormat="1"/>
-    <w:lsdException w:name="heading 3" w:semiHidden="1" w:uiPriority="9" w:unhideWhenUsed="1" w:qFormat="1"/>
-    <w:lsdException w:name="heading 4" w:semiHidden="1" w:uiPriority="9" w:unhideWhenUsed="1" w:qFormat="1"/>
-    <w:lsdException w:name="heading 5" w:semiHidden="1" w:uiPriority="9" w:unhideWhenUsed="1" w:qFormat="1"/>
-    <w:lsdException w:name="heading 6" w:semiHidden="1" w:uiPriority="9" w:unhideWhenUsed="1" w:qFormat="1"/>
-    <w:lsdException w:name="heading 7" w:semiHidden="1" w:uiPriority="9" w:unhideWhenUsed="1" w:qFormat="1"/>
-    <w:lsdException w:name="heading 8" w:semiHidden="1" w:uiPriority="9" w:unhideWhenUsed="1" w:qFormat="1"/>
-    <w:lsdException w:name="heading 9" w:semiHidden="1" w:uiPriority="9" w:unhideWhenUsed="1" w:qFormat="1"/>
+    <w:lsdException w:name="heading 2" w:uiPriority="9" w:semiHidden="1" w:unhideWhenUsed="1" w:qFormat="1"/>
+    <w:lsdException w:name="heading 3" w:uiPriority="9" w:semiHidden="1" w:unhideWhenUsed="1" w:qFormat="1"/>
+    <w:lsdException w:name="heading 4" w:uiPriority="9" w:semiHidden="1" w:unhideWhenUsed="1" w:qFormat="1"/>
+    <w:lsdException w:name="heading 5" w:uiPriority="9" w:semiHidden="1" w:unhideWhenUsed="1" w:qFormat="1"/>
+    <w:lsdException w:name="heading 6" w:uiPriority="9" w:semiHidden="1" w:unhideWhenUsed="1" w:qFormat="1"/>
+    <w:lsdException w:name="heading 7" w:uiPriority="9" w:semiHidden="1" w:unhideWhenUsed="1" w:qFormat="1"/>
+    <w:lsdException w:name="heading 8" w:uiPriority="9" w:semiHidden="1" w:unhideWhenUsed="1" w:qFormat="1"/>
+    <w:lsdException w:name="heading 9" w:uiPriority="9" w:semiHidden="1" w:unhideWhenUsed="1" w:qFormat="1"/>
     <w:lsdException w:name="index 1" w:semiHidden="1" w:unhideWhenUsed="1"/>
     <w:lsdException w:name="index 2" w:semiHidden="1" w:unhideWhenUsed="1"/>
     <w:lsdException w:name="index 3" w:semiHidden="1" w:unhideWhenUsed="1"/>
@@ -661,22 +2450,22 @@
     <w:lsdException w:name="index 7" w:semiHidden="1" w:unhideWhenUsed="1"/>
     <w:lsdException w:name="index 8" w:semiHidden="1" w:unhideWhenUsed="1"/>
     <w:lsdException w:name="index 9" w:semiHidden="1" w:unhideWhenUsed="1"/>
-    <w:lsdException w:name="toc 1" w:semiHidden="1" w:uiPriority="39" w:unhideWhenUsed="1"/>
-    <w:lsdException w:name="toc 2" w:semiHidden="1" w:uiPriority="39" w:unhideWhenUsed="1"/>
-    <w:lsdException w:name="toc 3" w:semiHidden="1" w:uiPriority="39" w:unhideWhenUsed="1"/>
-    <w:lsdException w:name="toc 4" w:semiHidden="1" w:uiPriority="39" w:unhideWhenUsed="1"/>
-    <w:lsdException w:name="toc 5" w:semiHidden="1" w:uiPriority="39" w:unhideWhenUsed="1"/>
-    <w:lsdException w:name="toc 6" w:semiHidden="1" w:uiPriority="39" w:unhideWhenUsed="1"/>
-    <w:lsdException w:name="toc 7" w:semiHidden="1" w:uiPriority="39" w:unhideWhenUsed="1"/>
-    <w:lsdException w:name="toc 8" w:semiHidden="1" w:uiPriority="39" w:unhideWhenUsed="1"/>
-    <w:lsdException w:name="toc 9" w:semiHidden="1" w:uiPriority="39" w:unhideWhenUsed="1"/>
+    <w:lsdException w:name="toc 1" w:uiPriority="39" w:semiHidden="1" w:unhideWhenUsed="1"/>
+    <w:lsdException w:name="toc 2" w:uiPriority="39" w:semiHidden="1" w:unhideWhenUsed="1"/>
+    <w:lsdException w:name="toc 3" w:uiPriority="39" w:semiHidden="1" w:unhideWhenUsed="1"/>
+    <w:lsdException w:name="toc 4" w:uiPriority="39" w:semiHidden="1" w:unhideWhenUsed="1"/>
+    <w:lsdException w:name="toc 5" w:uiPriority="39" w:semiHidden="1" w:unhideWhenUsed="1"/>
+    <w:lsdException w:name="toc 6" w:uiPriority="39" w:semiHidden="1" w:unhideWhenUsed="1"/>
+    <w:lsdException w:name="toc 7" w:uiPriority="39" w:semiHidden="1" w:unhideWhenUsed="1"/>
+    <w:lsdException w:name="toc 8" w:uiPriority="39" w:semiHidden="1" w:unhideWhenUsed="1"/>
+    <w:lsdException w:name="toc 9" w:uiPriority="39" w:semiHidden="1" w:unhideWhenUsed="1"/>
     <w:lsdException w:name="Normal Indent" w:semiHidden="1" w:unhideWhenUsed="1"/>
     <w:lsdException w:name="footnote text" w:semiHidden="1" w:unhideWhenUsed="1"/>
     <w:lsdException w:name="annotation text" w:semiHidden="1" w:unhideWhenUsed="1"/>
     <w:lsdException w:name="header" w:semiHidden="1" w:unhideWhenUsed="1"/>
     <w:lsdException w:name="footer" w:semiHidden="1" w:unhideWhenUsed="1"/>
     <w:lsdException w:name="index heading" w:semiHidden="1" w:unhideWhenUsed="1"/>
-    <w:lsdException w:name="caption" w:semiHidden="1" w:uiPriority="35" w:unhideWhenUsed="1" w:qFormat="1"/>
+    <w:lsdException w:name="caption" w:uiPriority="35" w:semiHidden="1" w:unhideWhenUsed="1" w:qFormat="1"/>
     <w:lsdException w:name="table of figures" w:semiHidden="1" w:unhideWhenUsed="1"/>
     <w:lsdException w:name="envelope address" w:semiHidden="1" w:unhideWhenUsed="1"/>
     <w:lsdException w:name="envelope return" w:semiHidden="1" w:unhideWhenUsed="1"/>
@@ -707,7 +2496,7 @@
     <w:lsdException w:name="Title" w:uiPriority="10" w:qFormat="1"/>
     <w:lsdException w:name="Closing" w:semiHidden="1" w:unhideWhenUsed="1"/>
     <w:lsdException w:name="Signature" w:semiHidden="1" w:unhideWhenUsed="1"/>
-    <w:lsdException w:name="Default Paragraph Font" w:semiHidden="1" w:uiPriority="1" w:unhideWhenUsed="1"/>
+    <w:lsdException w:name="Default Paragraph Font" w:uiPriority="1" w:semiHidden="1" w:unhideWhenUsed="1"/>
     <w:lsdException w:name="Body Text" w:semiHidden="1" w:unhideWhenUsed="1"/>
     <w:lsdException w:name="Body Text Indent" w:semiHidden="1" w:unhideWhenUsed="1"/>
     <w:lsdException w:name="List Continue" w:semiHidden="1" w:unhideWhenUsed="1"/>
@@ -907,8 +2696,8 @@
     <w:lsdException w:name="Subtle Reference" w:uiPriority="31" w:qFormat="1"/>
     <w:lsdException w:name="Intense Reference" w:uiPriority="32" w:qFormat="1"/>
     <w:lsdException w:name="Book Title" w:uiPriority="33" w:qFormat="1"/>
-    <w:lsdException w:name="Bibliography" w:semiHidden="1" w:uiPriority="37" w:unhideWhenUsed="1"/>
-    <w:lsdException w:name="TOC Heading" w:semiHidden="1" w:uiPriority="39" w:unhideWhenUsed="1" w:qFormat="1"/>
+    <w:lsdException w:name="Bibliography" w:uiPriority="37" w:semiHidden="1" w:unhideWhenUsed="1"/>
+    <w:lsdException w:name="TOC Heading" w:uiPriority="39" w:semiHidden="1" w:unhideWhenUsed="1" w:qFormat="1"/>
     <w:lsdException w:name="Plain Table 1" w:uiPriority="41"/>
     <w:lsdException w:name="Plain Table 2" w:uiPriority="42"/>
     <w:lsdException w:name="Plain Table 3" w:uiPriority="43"/>
@@ -1019,7 +2808,7 @@
     <w:lsdException w:name="Unresolved Mention" w:semiHidden="1" w:unhideWhenUsed="1"/>
     <w:lsdException w:name="Smart Link" w:semiHidden="1" w:unhideWhenUsed="1"/>
   </w:latentStyles>
-  <w:style w:type="paragraph" w:default="1" w:styleId="Normal">
+  <w:style w:type="paragraph" w:styleId="Normal" w:default="1">
     <w:name w:val="Normal"/>
     <w:qFormat/>
     <w:rsid w:val="006E38C2"/>
@@ -1042,7 +2831,7 @@
       <w:outlineLvl w:val="0"/>
     </w:pPr>
     <w:rPr>
-      <w:rFonts w:asciiTheme="majorHAnsi" w:eastAsiaTheme="majorEastAsia" w:hAnsiTheme="majorHAnsi" w:cstheme="majorBidi"/>
+      <w:rFonts w:asciiTheme="majorHAnsi" w:hAnsiTheme="majorHAnsi" w:eastAsiaTheme="majorEastAsia" w:cstheme="majorBidi"/>
       <w:color w:val="2F5496" w:themeColor="accent1" w:themeShade="BF"/>
       <w:sz w:val="32"/>
       <w:szCs w:val="32"/>
@@ -1064,7 +2853,7 @@
       <w:outlineLvl w:val="1"/>
     </w:pPr>
     <w:rPr>
-      <w:rFonts w:asciiTheme="majorHAnsi" w:eastAsiaTheme="majorEastAsia" w:hAnsiTheme="majorHAnsi" w:cstheme="majorBidi"/>
+      <w:rFonts w:asciiTheme="majorHAnsi" w:hAnsiTheme="majorHAnsi" w:eastAsiaTheme="majorEastAsia" w:cstheme="majorBidi"/>
       <w:color w:val="2F5496" w:themeColor="accent1" w:themeShade="BF"/>
       <w:sz w:val="26"/>
       <w:szCs w:val="26"/>
@@ -1087,19 +2876,19 @@
       <w:outlineLvl w:val="2"/>
     </w:pPr>
     <w:rPr>
-      <w:rFonts w:asciiTheme="majorHAnsi" w:eastAsiaTheme="majorEastAsia" w:hAnsiTheme="majorHAnsi" w:cstheme="majorBidi"/>
+      <w:rFonts w:asciiTheme="majorHAnsi" w:hAnsiTheme="majorHAnsi" w:eastAsiaTheme="majorEastAsia" w:cstheme="majorBidi"/>
       <w:color w:val="1F3763" w:themeColor="accent1" w:themeShade="7F"/>
       <w:sz w:val="24"/>
       <w:szCs w:val="24"/>
     </w:rPr>
   </w:style>
-  <w:style w:type="character" w:default="1" w:styleId="DefaultParagraphFont">
+  <w:style w:type="character" w:styleId="DefaultParagraphFont" w:default="1">
     <w:name w:val="Default Paragraph Font"/>
     <w:uiPriority w:val="1"/>
     <w:semiHidden/>
     <w:unhideWhenUsed/>
   </w:style>
-  <w:style w:type="table" w:default="1" w:styleId="TableNormal">
+  <w:style w:type="table" w:styleId="TableNormal" w:default="1">
     <w:name w:val="Normal Table"/>
     <w:uiPriority w:val="99"/>
     <w:semiHidden/>
@@ -1114,7 +2903,7 @@
       </w:tblCellMar>
     </w:tblPr>
   </w:style>
-  <w:style w:type="numbering" w:default="1" w:styleId="NoList">
+  <w:style w:type="numbering" w:styleId="NoList" w:default="1">
     <w:name w:val="No List"/>
     <w:uiPriority w:val="99"/>
     <w:semiHidden/>
@@ -1133,21 +2922,21 @@
       <w:contextualSpacing/>
     </w:pPr>
     <w:rPr>
-      <w:rFonts w:asciiTheme="majorHAnsi" w:eastAsiaTheme="majorEastAsia" w:hAnsiTheme="majorHAnsi" w:cstheme="majorBidi"/>
+      <w:rFonts w:asciiTheme="majorHAnsi" w:hAnsiTheme="majorHAnsi" w:eastAsiaTheme="majorEastAsia" w:cstheme="majorBidi"/>
       <w:spacing w:val="-10"/>
       <w:kern w:val="28"/>
       <w:sz w:val="56"/>
       <w:szCs w:val="56"/>
     </w:rPr>
   </w:style>
-  <w:style w:type="character" w:customStyle="1" w:styleId="TitleChar">
+  <w:style w:type="character" w:styleId="TitleChar" w:customStyle="1">
     <w:name w:val="Title Char"/>
     <w:basedOn w:val="DefaultParagraphFont"/>
     <w:link w:val="Title"/>
     <w:uiPriority w:val="10"/>
     <w:rsid w:val="006E38C2"/>
     <w:rPr>
-      <w:rFonts w:asciiTheme="majorHAnsi" w:eastAsiaTheme="majorEastAsia" w:hAnsiTheme="majorHAnsi" w:cstheme="majorBidi"/>
+      <w:rFonts w:asciiTheme="majorHAnsi" w:hAnsiTheme="majorHAnsi" w:eastAsiaTheme="majorEastAsia" w:cstheme="majorBidi"/>
       <w:spacing w:val="-10"/>
       <w:kern w:val="28"/>
       <w:sz w:val="56"/>
@@ -1173,7 +2962,7 @@
       <w:spacing w:val="15"/>
     </w:rPr>
   </w:style>
-  <w:style w:type="character" w:customStyle="1" w:styleId="SubtitleChar">
+  <w:style w:type="character" w:styleId="SubtitleChar" w:customStyle="1">
     <w:name w:val="Subtitle Char"/>
     <w:basedOn w:val="DefaultParagraphFont"/>
     <w:link w:val="Subtitle"/>
@@ -1185,33 +2974,33 @@
       <w:spacing w:val="15"/>
     </w:rPr>
   </w:style>
-  <w:style w:type="character" w:customStyle="1" w:styleId="Heading1Char">
+  <w:style w:type="character" w:styleId="Heading1Char" w:customStyle="1">
     <w:name w:val="Heading 1 Char"/>
     <w:basedOn w:val="DefaultParagraphFont"/>
     <w:link w:val="Heading1"/>
     <w:uiPriority w:val="9"/>
     <w:rsid w:val="006E38C2"/>
     <w:rPr>
-      <w:rFonts w:asciiTheme="majorHAnsi" w:eastAsiaTheme="majorEastAsia" w:hAnsiTheme="majorHAnsi" w:cstheme="majorBidi"/>
+      <w:rFonts w:asciiTheme="majorHAnsi" w:hAnsiTheme="majorHAnsi" w:eastAsiaTheme="majorEastAsia" w:cstheme="majorBidi"/>
       <w:color w:val="2F5496" w:themeColor="accent1" w:themeShade="BF"/>
       <w:sz w:val="32"/>
       <w:szCs w:val="32"/>
     </w:rPr>
   </w:style>
-  <w:style w:type="character" w:customStyle="1" w:styleId="Heading2Char">
+  <w:style w:type="character" w:styleId="Heading2Char" w:customStyle="1">
     <w:name w:val="Heading 2 Char"/>
     <w:basedOn w:val="DefaultParagraphFont"/>
     <w:link w:val="Heading2"/>
     <w:uiPriority w:val="9"/>
     <w:rsid w:val="006E38C2"/>
     <w:rPr>
-      <w:rFonts w:asciiTheme="majorHAnsi" w:eastAsiaTheme="majorEastAsia" w:hAnsiTheme="majorHAnsi" w:cstheme="majorBidi"/>
+      <w:rFonts w:asciiTheme="majorHAnsi" w:hAnsiTheme="majorHAnsi" w:eastAsiaTheme="majorEastAsia" w:cstheme="majorBidi"/>
       <w:color w:val="2F5496" w:themeColor="accent1" w:themeShade="BF"/>
       <w:sz w:val="26"/>
       <w:szCs w:val="26"/>
     </w:rPr>
   </w:style>
-  <w:style w:type="character" w:customStyle="1" w:styleId="Heading3Char">
+  <w:style w:type="character" w:styleId="Heading3Char" w:customStyle="1">
     <w:name w:val="Heading 3 Char"/>
     <w:basedOn w:val="DefaultParagraphFont"/>
     <w:link w:val="Heading3"/>
@@ -1219,7 +3008,7 @@
     <w:semiHidden/>
     <w:rsid w:val="006E38C2"/>
     <w:rPr>
-      <w:rFonts w:asciiTheme="majorHAnsi" w:eastAsiaTheme="majorEastAsia" w:hAnsiTheme="majorHAnsi" w:cstheme="majorBidi"/>
+      <w:rFonts w:asciiTheme="majorHAnsi" w:hAnsiTheme="majorHAnsi" w:eastAsiaTheme="majorEastAsia" w:cstheme="majorBidi"/>
       <w:color w:val="1F3763" w:themeColor="accent1" w:themeShade="7F"/>
       <w:sz w:val="24"/>
       <w:szCs w:val="24"/>
@@ -1251,7 +3040,7 @@
       <w:spacing w:after="0" w:line="240" w:lineRule="auto"/>
     </w:pPr>
   </w:style>
-  <w:style w:type="character" w:customStyle="1" w:styleId="HeaderChar">
+  <w:style w:type="character" w:styleId="HeaderChar" w:customStyle="1">
     <w:name w:val="Header Char"/>
     <w:basedOn w:val="DefaultParagraphFont"/>
     <w:link w:val="Header"/>
@@ -1273,7 +3062,7 @@
       <w:spacing w:after="0" w:line="240" w:lineRule="auto"/>
     </w:pPr>
   </w:style>
-  <w:style w:type="character" w:customStyle="1" w:styleId="FooterChar">
+  <w:style w:type="character" w:styleId="FooterChar" w:customStyle="1">
     <w:name w:val="Footer Char"/>
     <w:basedOn w:val="DefaultParagraphFont"/>
     <w:link w:val="Footer"/>
@@ -1290,12 +3079,12 @@
     </w:pPr>
     <w:tblPr>
       <w:tblBorders>
-        <w:top w:val="single" w:sz="4" w:space="0" w:color="auto"/>
-        <w:left w:val="single" w:sz="4" w:space="0" w:color="auto"/>
-        <w:bottom w:val="single" w:sz="4" w:space="0" w:color="auto"/>
-        <w:right w:val="single" w:sz="4" w:space="0" w:color="auto"/>
-        <w:insideH w:val="single" w:sz="4" w:space="0" w:color="auto"/>
-        <w:insideV w:val="single" w:sz="4" w:space="0" w:color="auto"/>
+        <w:top w:val="single" w:color="auto" w:sz="4" w:space="0"/>
+        <w:left w:val="single" w:color="auto" w:sz="4" w:space="0"/>
+        <w:bottom w:val="single" w:color="auto" w:sz="4" w:space="0"/>
+        <w:right w:val="single" w:color="auto" w:sz="4" w:space="0"/>
+        <w:insideH w:val="single" w:color="auto" w:sz="4" w:space="0"/>
+        <w:insideV w:val="single" w:color="auto" w:sz="4" w:space="0"/>
       </w:tblBorders>
     </w:tblPr>
   </w:style>

--- a/Project Proposal Starter.docx
+++ b/Project Proposal Starter.docx
@@ -1,36 +1,28 @@
 
 <file path=word/document.xml><?xml version="1.0" encoding="utf-8"?>
-<w:document xmlns:wpc="http://schemas.microsoft.com/office/word/2010/wordprocessingCanvas" xmlns:cx="http://schemas.microsoft.com/office/drawing/2014/chartex" xmlns:cx1="http://schemas.microsoft.com/office/drawing/2015/9/8/chartex" xmlns:cx2="http://schemas.microsoft.com/office/drawing/2015/10/21/chartex" xmlns:cx3="http://schemas.microsoft.com/office/drawing/2016/5/9/chartex" xmlns:cx4="http://schemas.microsoft.com/office/drawing/2016/5/10/chartex" xmlns:cx5="http://schemas.microsoft.com/office/drawing/2016/5/11/chartex" xmlns:cx6="http://schemas.microsoft.com/office/drawing/2016/5/12/chartex" xmlns:cx7="http://schemas.microsoft.com/office/drawing/2016/5/13/chartex" xmlns:cx8="http://schemas.microsoft.com/office/drawing/2016/5/14/chartex" xmlns:mc="http://schemas.openxmlformats.org/markup-compatibility/2006" xmlns:aink="http://schemas.microsoft.com/office/drawing/2016/ink" xmlns:am3d="http://schemas.microsoft.com/office/drawing/2017/model3d" xmlns:o="urn:schemas-microsoft-com:office:office" xmlns:oel="http://schemas.microsoft.com/office/2019/extlst" xmlns:r="http://schemas.openxmlformats.org/officeDocument/2006/relationships" xmlns:m="http://schemas.openxmlformats.org/officeDocument/2006/math" xmlns:v="urn:schemas-microsoft-com:vml" xmlns:wp14="http://schemas.microsoft.com/office/word/2010/wordprocessingDrawing" xmlns:wp="http://schemas.openxmlformats.org/drawingml/2006/wordprocessingDrawing" xmlns:w10="urn:schemas-microsoft-com:office:word" xmlns:w="http://schemas.openxmlformats.org/wordprocessingml/2006/main" xmlns:w14="http://schemas.microsoft.com/office/word/2010/wordml" xmlns:w15="http://schemas.microsoft.com/office/word/2012/wordml" xmlns:w16cex="http://schemas.microsoft.com/office/word/2018/wordml/cex" xmlns:w16cid="http://schemas.microsoft.com/office/word/2016/wordml/cid" xmlns:w16="http://schemas.microsoft.com/office/word/2018/wordml" xmlns:w16sdtdh="http://schemas.microsoft.com/office/word/2020/wordml/sdtdatahash" xmlns:w16se="http://schemas.microsoft.com/office/word/2015/wordml/symex" xmlns:wpg="http://schemas.microsoft.com/office/word/2010/wordprocessingGroup" xmlns:wpi="http://schemas.microsoft.com/office/word/2010/wordprocessingInk" xmlns:wne="http://schemas.microsoft.com/office/word/2006/wordml" xmlns:wps="http://schemas.microsoft.com/office/word/2010/wordprocessingShape" mc:Ignorable="w14 w15 w16se w16cid w16 w16cex w16sdtdh wp14">
+<w:document xmlns:wpc="http://schemas.microsoft.com/office/word/2010/wordprocessingCanvas" xmlns:cx="http://schemas.microsoft.com/office/drawing/2014/chartex" xmlns:cx1="http://schemas.microsoft.com/office/drawing/2015/9/8/chartex" xmlns:cx2="http://schemas.microsoft.com/office/drawing/2015/10/21/chartex" xmlns:cx3="http://schemas.microsoft.com/office/drawing/2016/5/9/chartex" xmlns:cx4="http://schemas.microsoft.com/office/drawing/2016/5/10/chartex" xmlns:cx5="http://schemas.microsoft.com/office/drawing/2016/5/11/chartex" xmlns:cx6="http://schemas.microsoft.com/office/drawing/2016/5/12/chartex" xmlns:cx7="http://schemas.microsoft.com/office/drawing/2016/5/13/chartex" xmlns:cx8="http://schemas.microsoft.com/office/drawing/2016/5/14/chartex" xmlns:mc="http://schemas.openxmlformats.org/markup-compatibility/2006" xmlns:aink="http://schemas.microsoft.com/office/drawing/2016/ink" xmlns:am3d="http://schemas.microsoft.com/office/drawing/2017/model3d" xmlns:o="urn:schemas-microsoft-com:office:office" xmlns:oel="http://schemas.microsoft.com/office/2019/extlst" xmlns:r="http://schemas.openxmlformats.org/officeDocument/2006/relationships" xmlns:m="http://schemas.openxmlformats.org/officeDocument/2006/math" xmlns:v="urn:schemas-microsoft-com:vml" xmlns:wp14="http://schemas.microsoft.com/office/word/2010/wordprocessingDrawing" xmlns:wp="http://schemas.openxmlformats.org/drawingml/2006/wordprocessingDrawing" xmlns:w10="urn:schemas-microsoft-com:office:word" xmlns:w="http://schemas.openxmlformats.org/wordprocessingml/2006/main" xmlns:w14="http://schemas.microsoft.com/office/word/2010/wordml" xmlns:w15="http://schemas.microsoft.com/office/word/2012/wordml" xmlns:w16cex="http://schemas.microsoft.com/office/word/2018/wordml/cex" xmlns:w16cid="http://schemas.microsoft.com/office/word/2016/wordml/cid" xmlns:w16="http://schemas.microsoft.com/office/word/2018/wordml" xmlns:w16du="http://schemas.microsoft.com/office/word/2023/wordml/word16du" xmlns:w16sdtdh="http://schemas.microsoft.com/office/word/2020/wordml/sdtdatahash" xmlns:w16se="http://schemas.microsoft.com/office/word/2015/wordml/symex" xmlns:wpg="http://schemas.microsoft.com/office/word/2010/wordprocessingGroup" xmlns:wpi="http://schemas.microsoft.com/office/word/2010/wordprocessingInk" xmlns:wne="http://schemas.microsoft.com/office/word/2006/wordml" xmlns:wps="http://schemas.microsoft.com/office/word/2010/wordprocessingShape" mc:Ignorable="w14 w15 w16se w16cid w16 w16cex w16sdtdh w16du wp14">
   <w:body>
     <w:p>
       <w:pPr>
         <w:pStyle w:val="Title"/>
       </w:pPr>
-      <w:bookmarkStart w:name="_Int_NnmmleuJ" w:id="1272715778"/>
-      <w:r>
-        <w:rPr/>
+      <w:bookmarkStart w:id="0" w:name="_Int_NnmmleuJ"/>
+      <w:r>
         <w:t>Clone-42</w:t>
       </w:r>
-      <w:r>
-        <w:rPr/>
-        <w:t xml:space="preserve"> // WIP</w:t>
-      </w:r>
-      <w:bookmarkEnd w:id="1272715778"/>
+      <w:bookmarkEnd w:id="0"/>
     </w:p>
     <w:p>
       <w:pPr>
         <w:pStyle w:val="Subtitle"/>
       </w:pPr>
       <w:r>
-        <w:rPr/>
         <w:t xml:space="preserve">A First-person </w:t>
       </w:r>
       <w:r>
-        <w:rPr/>
         <w:t xml:space="preserve">Action </w:t>
       </w:r>
       <w:r>
-        <w:rPr/>
         <w:t>Horror Game</w:t>
       </w:r>
     </w:p>
@@ -39,19 +31,11 @@
         <w:pStyle w:val="ListParagraph"/>
         <w:numPr>
           <w:ilvl w:val="0"/>
-          <w:numId w:val="2"/>
+          <w:numId w:val="7"/>
         </w:numPr>
-        <w:rPr>
-          <w:highlight w:val="yellow"/>
-        </w:rPr>
-      </w:pPr>
-      <w:r>
-        <w:rPr/>
-        <w:t>Horror Game fights monsters (Magic</w:t>
-      </w:r>
-      <w:r>
-        <w:rPr/>
-        <w:t>)</w:t>
+      </w:pPr>
+      <w:r>
+        <w:t>Horror Game fights monsters (Magic)</w:t>
       </w:r>
     </w:p>
     <w:p>
@@ -59,14 +43,10 @@
         <w:pStyle w:val="ListParagraph"/>
         <w:numPr>
           <w:ilvl w:val="0"/>
-          <w:numId w:val="2"/>
+          <w:numId w:val="7"/>
         </w:numPr>
-        <w:rPr>
-          <w:highlight w:val="yellow"/>
-        </w:rPr>
-      </w:pPr>
-      <w:r>
-        <w:rPr/>
+      </w:pPr>
+      <w:r>
         <w:t>Goal to Save Something (Clone, Item, Object)</w:t>
       </w:r>
     </w:p>
@@ -75,15 +55,14 @@
         <w:pStyle w:val="ListParagraph"/>
         <w:numPr>
           <w:ilvl w:val="0"/>
-          <w:numId w:val="2"/>
+          <w:numId w:val="7"/>
         </w:numPr>
-        <w:rPr>
-          <w:highlight w:val="yellow"/>
-        </w:rPr>
-      </w:pPr>
-      <w:r>
-        <w:rPr/>
-        <w:t>Environment and Enemies are Horror</w:t>
+      </w:pPr>
+      <w:r>
+        <w:t xml:space="preserve">Environment and Enemies are </w:t>
+      </w:r>
+      <w:r>
+        <w:t>Horror.</w:t>
       </w:r>
     </w:p>
     <w:p>
@@ -91,14 +70,10 @@
         <w:pStyle w:val="ListParagraph"/>
         <w:numPr>
           <w:ilvl w:val="0"/>
-          <w:numId w:val="2"/>
+          <w:numId w:val="7"/>
         </w:numPr>
-        <w:rPr>
-          <w:highlight w:val="yellow"/>
-        </w:rPr>
-      </w:pPr>
-      <w:r>
-        <w:rPr/>
+      </w:pPr>
+      <w:r>
         <w:t>Sounds Horror</w:t>
       </w:r>
     </w:p>
@@ -107,12 +82,10 @@
         <w:pStyle w:val="ListParagraph"/>
         <w:numPr>
           <w:ilvl w:val="0"/>
-          <w:numId w:val="2"/>
+          <w:numId w:val="7"/>
         </w:numPr>
-        <w:rPr/>
-      </w:pPr>
-      <w:r>
-        <w:rPr/>
+      </w:pPr>
+      <w:r>
         <w:t xml:space="preserve">Health Bar, </w:t>
       </w:r>
     </w:p>
@@ -121,12 +94,10 @@
         <w:pStyle w:val="ListParagraph"/>
         <w:numPr>
           <w:ilvl w:val="0"/>
-          <w:numId w:val="2"/>
+          <w:numId w:val="7"/>
         </w:numPr>
-        <w:rPr/>
-      </w:pPr>
-      <w:r>
-        <w:rPr/>
+      </w:pPr>
+      <w:r>
         <w:t>Mana/Bullets/Stamina</w:t>
       </w:r>
     </w:p>
@@ -160,8 +131,8 @@
       </w:r>
       <w:r>
         <w:rPr>
-          <w:b w:val="1"/>
-          <w:bCs w:val="1"/>
+          <w:b/>
+          <w:bCs/>
           <w:highlight w:val="yellow"/>
         </w:rPr>
         <w:t>brief 1-2 sentence description</w:t>
@@ -198,8 +169,8 @@
       </w:r>
       <w:r>
         <w:rPr>
-          <w:b w:val="1"/>
-          <w:bCs w:val="1"/>
+          <w:b/>
+          <w:bCs/>
           <w:highlight w:val="yellow"/>
         </w:rPr>
         <w:t>mockup</w:t>
@@ -218,139 +189,143 @@
       </w:r>
     </w:p>
     <w:p>
-      <w:pPr>
-        <w:pStyle w:val="Normal"/>
-      </w:pPr>
-      <w:r>
-        <w:rPr/>
+      <w:r>
         <w:t>You’re “</w:t>
       </w:r>
       <w:r>
-        <w:rPr/>
         <w:t>Clone-42</w:t>
       </w:r>
       <w:r>
-        <w:rPr/>
         <w:t xml:space="preserve">” an experiment </w:t>
       </w:r>
       <w:r>
-        <w:rPr/>
         <w:t xml:space="preserve">whose set out to retrieve intel from </w:t>
       </w:r>
       <w:r>
-        <w:rPr/>
         <w:t>abandoned sites</w:t>
       </w:r>
       <w:r>
-        <w:rPr/>
         <w:t xml:space="preserve">, the player will </w:t>
       </w:r>
       <w:r>
-        <w:rPr/>
         <w:t>wander</w:t>
       </w:r>
       <w:r>
-        <w:rPr/>
         <w:t xml:space="preserve"> through the map, fighting enemies and pushing past obstacles t</w:t>
       </w:r>
       <w:r>
-        <w:rPr/>
         <w:t>o achieve the task provided.</w:t>
       </w:r>
       <w:r>
-        <w:rPr/>
         <w:t xml:space="preserve"> Death </w:t>
       </w:r>
       <w:r>
-        <w:rPr/>
         <w:t xml:space="preserve">is inevitable but with each clone iteration, your </w:t>
       </w:r>
       <w:r>
-        <w:rPr/>
         <w:t>understanding</w:t>
       </w:r>
       <w:r>
-        <w:rPr/>
         <w:t xml:space="preserve"> of the map</w:t>
       </w:r>
       <w:r>
-        <w:rPr/>
         <w:t xml:space="preserve">, </w:t>
       </w:r>
       <w:r>
-        <w:rPr/>
         <w:t xml:space="preserve">tasks </w:t>
       </w:r>
       <w:r>
-        <w:rPr/>
         <w:t xml:space="preserve">and abilities </w:t>
       </w:r>
       <w:r>
-        <w:rPr/>
         <w:t>grow</w:t>
       </w:r>
       <w:r>
-        <w:rPr/>
         <w:t xml:space="preserve">. </w:t>
       </w:r>
     </w:p>
     <w:p>
-      <w:pPr>
-        <w:pStyle w:val="Normal"/>
-      </w:pPr>
-      <w:r>
-        <w:rPr/>
-        <w:t>*</w:t>
-      </w:r>
-      <w:r>
-        <w:rPr/>
-        <w:t>Retaining</w:t>
-      </w:r>
-      <w:r>
-        <w:rPr/>
-        <w:t xml:space="preserve"> knowledge marks, the player learning over time*</w:t>
-      </w:r>
-    </w:p>
-    <w:p>
-      <w:pPr>
-        <w:pStyle w:val="Normal"/>
-      </w:pPr>
-      <w:r>
-        <w:rPr/>
+      <w:r>
+        <w:t>*Retaining knowledge marks, the player learning over time*</w:t>
+      </w:r>
+    </w:p>
+    <w:p>
+      <w:r>
         <w:t>[</w:t>
       </w:r>
       <w:r>
-        <w:rPr/>
-        <w:t xml:space="preserve">Reference Mockup </w:t>
-      </w:r>
-      <w:r>
-        <w:rPr/>
-        <w:t>Description]</w:t>
-      </w:r>
-    </w:p>
-    <w:p>
-      <w:pPr>
-        <w:pStyle w:val="Normal"/>
-      </w:pPr>
-      <w:r>
-        <w:rPr/>
-        <w:t>....</w:t>
-      </w:r>
-    </w:p>
-    <w:p>
-      <w:pPr>
-        <w:pStyle w:val="Normal"/>
-      </w:pPr>
-    </w:p>
+        <w:t>Reference Mockup</w:t>
+      </w:r>
+      <w:r>
+        <w:t>]</w:t>
+      </w:r>
+    </w:p>
+    <w:p>
+      <w:r>
+        <w:rPr>
+          <w:noProof/>
+        </w:rPr>
+        <w:drawing>
+          <wp:inline distT="0" distB="0" distL="0" distR="0" wp14:anchorId="2B9E6623" wp14:editId="40178FF2">
+            <wp:extent cx="5943600" cy="3221355"/>
+            <wp:effectExtent l="0" t="0" r="0" b="0"/>
+            <wp:docPr id="1968933381" name="Picture 7"/>
+            <wp:cNvGraphicFramePr>
+              <a:graphicFrameLocks xmlns:a="http://schemas.openxmlformats.org/drawingml/2006/main" noChangeAspect="1"/>
+            </wp:cNvGraphicFramePr>
+            <a:graphic xmlns:a="http://schemas.openxmlformats.org/drawingml/2006/main">
+              <a:graphicData uri="http://schemas.openxmlformats.org/drawingml/2006/picture">
+                <pic:pic xmlns:pic="http://schemas.openxmlformats.org/drawingml/2006/picture">
+                  <pic:nvPicPr>
+                    <pic:cNvPr id="0" name="Picture 12"/>
+                    <pic:cNvPicPr>
+                      <a:picLocks noChangeAspect="1" noChangeArrowheads="1"/>
+                    </pic:cNvPicPr>
+                  </pic:nvPicPr>
+                  <pic:blipFill>
+                    <a:blip r:embed="rId7" cstate="print">
+                      <a:extLst>
+                        <a:ext uri="{28A0092B-C50C-407E-A947-70E740481C1C}">
+                          <a14:useLocalDpi xmlns:a14="http://schemas.microsoft.com/office/drawing/2010/main" val="0"/>
+                        </a:ext>
+                      </a:extLst>
+                    </a:blip>
+                    <a:srcRect/>
+                    <a:stretch>
+                      <a:fillRect/>
+                    </a:stretch>
+                  </pic:blipFill>
+                  <pic:spPr bwMode="auto">
+                    <a:xfrm>
+                      <a:off x="0" y="0"/>
+                      <a:ext cx="5943600" cy="3221355"/>
+                    </a:xfrm>
+                    <a:prstGeom prst="rect">
+                      <a:avLst/>
+                    </a:prstGeom>
+                    <a:noFill/>
+                    <a:ln>
+                      <a:noFill/>
+                    </a:ln>
+                  </pic:spPr>
+                </pic:pic>
+              </a:graphicData>
+            </a:graphic>
+          </wp:inline>
+        </w:drawing>
+      </w:r>
+    </w:p>
+    <w:p/>
     <w:p>
       <w:pPr>
         <w:pStyle w:val="Heading2"/>
       </w:pPr>
       <w:r>
+        <w:lastRenderedPageBreak/>
         <w:t>Character</w:t>
       </w:r>
     </w:p>
-    <w:p w14:noSpellErr="1">
+    <w:p>
       <w:pPr>
         <w:rPr>
           <w:highlight w:val="yellow"/>
@@ -364,8 +339,8 @@
       </w:r>
       <w:r>
         <w:rPr>
-          <w:b w:val="1"/>
-          <w:bCs w:val="1"/>
+          <w:b/>
+          <w:bCs/>
           <w:highlight w:val="yellow"/>
         </w:rPr>
         <w:t>character</w:t>
@@ -378,263 +353,221 @@
       </w:r>
     </w:p>
     <w:p>
-      <w:pPr>
-        <w:pStyle w:val="Normal"/>
-      </w:pPr>
-      <w:r>
-        <w:rPr/>
+      <w:r>
         <w:t xml:space="preserve">A </w:t>
       </w:r>
       <w:r>
-        <w:rPr/>
         <w:t>humanoid</w:t>
       </w:r>
       <w:r>
-        <w:rPr/>
         <w:t xml:space="preserve"> entity known as </w:t>
       </w:r>
       <w:r>
-        <w:rPr/>
         <w:t xml:space="preserve">“Clone-42” </w:t>
       </w:r>
       <w:r>
-        <w:rPr/>
         <w:t>is controlled by the p</w:t>
       </w:r>
       <w:r>
-        <w:rPr/>
         <w:t>layer,</w:t>
       </w:r>
       <w:r>
-        <w:rPr/>
+        <w:t xml:space="preserve"> it’s </w:t>
+      </w:r>
+      <w:r>
+        <w:t>designed</w:t>
+      </w:r>
+      <w:r>
+        <w:t xml:space="preserve"> to retain knowledge over previous iterations and</w:t>
+      </w:r>
+      <w:r>
         <w:t xml:space="preserve"> </w:t>
       </w:r>
       <w:r>
-        <w:rPr/>
-        <w:t>it’s</w:t>
-      </w:r>
-      <w:r>
-        <w:rPr/>
+        <w:t xml:space="preserve">is initially limited </w:t>
+      </w:r>
+      <w:r>
+        <w:t>to</w:t>
+      </w:r>
+      <w:r>
         <w:t xml:space="preserve"> </w:t>
       </w:r>
       <w:r>
-        <w:rPr/>
-        <w:t>designed</w:t>
-      </w:r>
-      <w:r>
-        <w:rPr/>
-        <w:t xml:space="preserve"> to </w:t>
-      </w:r>
-      <w:r>
-        <w:rPr/>
-        <w:t>retain</w:t>
-      </w:r>
-      <w:r>
-        <w:rPr/>
-        <w:t xml:space="preserve"> knowledge over </w:t>
-      </w:r>
-      <w:r>
-        <w:rPr/>
-        <w:t>previous</w:t>
-      </w:r>
-      <w:r>
-        <w:rPr/>
-        <w:t xml:space="preserve"> iterations and</w:t>
-      </w:r>
-      <w:r>
-        <w:rPr/>
+        <w:t xml:space="preserve">basic </w:t>
+      </w:r>
+      <w:r>
+        <w:t>human capabilities</w:t>
+      </w:r>
+      <w:r>
+        <w:t xml:space="preserve">. </w:t>
+      </w:r>
+      <w:r>
+        <w:t xml:space="preserve">“Clone-42” </w:t>
+      </w:r>
+      <w:r>
+        <w:t>learns and adapts over time, gradually developing new skills to en</w:t>
+      </w:r>
+      <w:r>
+        <w:t>gage with the challenges faced during missions.</w:t>
+      </w:r>
+    </w:p>
+    <w:p>
+      <w:r>
+        <w:t xml:space="preserve">These missions undertaken by “Clone-42" </w:t>
+      </w:r>
+      <w:r>
+        <w:t>present supernatural phenomena,</w:t>
+      </w:r>
+      <w:r>
+        <w:t xml:space="preserve"> this </w:t>
+      </w:r>
+      <w:r>
+        <w:t xml:space="preserve">causes the character to learn abilities that exceed human limitations </w:t>
+      </w:r>
+      <w:r>
+        <w:t>allowing them to overcome obstacles otherwise seemed impossible.</w:t>
+      </w:r>
+    </w:p>
+    <w:p>
+      <w:pPr>
+        <w:pStyle w:val="Heading2"/>
+      </w:pPr>
+      <w:r>
+        <w:t>Camera</w:t>
+      </w:r>
+    </w:p>
+    <w:p>
+      <w:pPr>
+        <w:rPr>
+          <w:highlight w:val="green"/>
+        </w:rPr>
+      </w:pPr>
+      <w:r>
+        <w:rPr>
+          <w:highlight w:val="green"/>
+        </w:rPr>
+        <w:t xml:space="preserve">Describe the </w:t>
+      </w:r>
+      <w:r>
+        <w:rPr>
+          <w:b/>
+          <w:bCs/>
+          <w:highlight w:val="green"/>
+        </w:rPr>
+        <w:t>perspective</w:t>
+      </w:r>
+      <w:r>
+        <w:rPr>
+          <w:highlight w:val="green"/>
+        </w:rPr>
+        <w:t xml:space="preserve"> that the game will be played from.</w:t>
+      </w:r>
+    </w:p>
+    <w:p>
+      <w:r>
+        <w:t>Th</w:t>
+      </w:r>
+      <w:r>
+        <w:t xml:space="preserve">e game will be experienced through the </w:t>
+      </w:r>
+      <w:r>
+        <w:t>character's</w:t>
+      </w:r>
+      <w:r>
+        <w:t xml:space="preserve"> eyes,</w:t>
+      </w:r>
+      <w:r>
+        <w:t xml:space="preserve"> the</w:t>
+      </w:r>
+      <w:r>
         <w:t xml:space="preserve"> </w:t>
       </w:r>
       <w:r>
-        <w:rPr/>
-        <w:t xml:space="preserve">is initially limited </w:t>
-      </w:r>
-      <w:r>
-        <w:rPr/>
-        <w:t>to</w:t>
-      </w:r>
-      <w:r>
-        <w:rPr/>
+        <w:t>first-person</w:t>
+      </w:r>
+      <w:r>
+        <w:t xml:space="preserve"> came</w:t>
+      </w:r>
+      <w:r>
+        <w:t xml:space="preserve">ra </w:t>
+      </w:r>
+      <w:r>
+        <w:t xml:space="preserve">will allow the </w:t>
+      </w:r>
+      <w:r>
+        <w:t>player</w:t>
+      </w:r>
+      <w:r>
+        <w:t xml:space="preserve"> to experience the game as the “Clone-42” does and immerse </w:t>
+      </w:r>
+      <w:r>
+        <w:t>themselves in the world</w:t>
+      </w:r>
+      <w:r>
+        <w:t xml:space="preserve"> of horror</w:t>
+      </w:r>
+      <w:r>
+        <w:t>.</w:t>
+      </w:r>
+      <w:r>
+        <w:t xml:space="preserve"> Incorporating mechanics like flashlight/night vision become much easier and more practical to</w:t>
+      </w:r>
+      <w:r>
+        <w:t xml:space="preserve"> implement.</w:t>
+      </w:r>
+    </w:p>
+    <w:p>
+      <w:r>
+        <w:t>{Other Idea} Camera Perspective as a camera on the entity.</w:t>
+      </w:r>
+    </w:p>
+    <w:p>
+      <w:r>
+        <w:t>Pros:</w:t>
+      </w:r>
+    </w:p>
+    <w:p>
+      <w:pPr>
+        <w:pStyle w:val="ListParagraph"/>
+        <w:numPr>
+          <w:ilvl w:val="0"/>
+          <w:numId w:val="5"/>
+        </w:numPr>
+      </w:pPr>
+      <w:r>
+        <w:t>Time-Limited Battery for Camera, adding urgency and strategy (Night Vision included)</w:t>
+      </w:r>
+    </w:p>
+    <w:p>
+      <w:pPr>
+        <w:pStyle w:val="ListParagraph"/>
+        <w:numPr>
+          <w:ilvl w:val="0"/>
+          <w:numId w:val="5"/>
+        </w:numPr>
+      </w:pPr>
+      <w:r>
+        <w:t>Detached but st</w:t>
+      </w:r>
+      <w:r>
+        <w:t>i</w:t>
+      </w:r>
+      <w:r>
+        <w:t xml:space="preserve">ll engaging and observing from </w:t>
+      </w:r>
+      <w:r>
+        <w:t xml:space="preserve">an objective </w:t>
+      </w:r>
+      <w:r>
+        <w:t>standpoint.</w:t>
+      </w:r>
+      <w:r>
         <w:t xml:space="preserve"> </w:t>
       </w:r>
-      <w:r>
-        <w:rPr/>
-        <w:t xml:space="preserve">basic </w:t>
-      </w:r>
-      <w:r>
-        <w:rPr/>
-        <w:t>human capabilities</w:t>
-      </w:r>
-      <w:r>
-        <w:rPr/>
-        <w:t xml:space="preserve">. </w:t>
-      </w:r>
-      <w:r>
-        <w:rPr/>
-        <w:t xml:space="preserve">“Clone-42” </w:t>
-      </w:r>
-      <w:r>
-        <w:rPr/>
-        <w:t>learns and adapts over time, gradually developing new skills to en</w:t>
-      </w:r>
-      <w:r>
-        <w:rPr/>
-        <w:t>gage with the challenges faced during missions.</w:t>
-      </w:r>
-    </w:p>
-    <w:p>
-      <w:pPr>
-        <w:pStyle w:val="Normal"/>
-      </w:pPr>
-      <w:r>
-        <w:rPr/>
-        <w:t xml:space="preserve">These missions undertaken by “Clone-42" </w:t>
-      </w:r>
-      <w:r>
-        <w:rPr/>
-        <w:t>present supernatural phenomena,</w:t>
-      </w:r>
-      <w:r>
-        <w:rPr/>
-        <w:t xml:space="preserve"> this </w:t>
-      </w:r>
-      <w:r>
-        <w:rPr/>
-        <w:t xml:space="preserve">causes the character to learn abilities that </w:t>
-      </w:r>
-      <w:r>
-        <w:rPr/>
-        <w:t xml:space="preserve">exceed human limitations </w:t>
-      </w:r>
-      <w:r>
-        <w:rPr/>
-        <w:t>allowing them to overcome obstacles otherwise seemed impossible.</w:t>
-      </w:r>
-    </w:p>
-    <w:p>
-      <w:pPr>
-        <w:pStyle w:val="Heading2"/>
-      </w:pPr>
-      <w:r>
-        <w:t>Camera</w:t>
-      </w:r>
-    </w:p>
-    <w:p w14:noSpellErr="1">
-      <w:pPr>
-        <w:rPr>
-          <w:highlight w:val="green"/>
-        </w:rPr>
-      </w:pPr>
-      <w:r>
-        <w:rPr>
-          <w:highlight w:val="green"/>
-        </w:rPr>
-        <w:t xml:space="preserve">Describe the </w:t>
-      </w:r>
-      <w:r>
-        <w:rPr>
-          <w:b w:val="1"/>
-          <w:bCs w:val="1"/>
-          <w:highlight w:val="green"/>
-        </w:rPr>
-        <w:t>perspective</w:t>
-      </w:r>
-      <w:r>
-        <w:rPr>
-          <w:highlight w:val="green"/>
-        </w:rPr>
-        <w:t xml:space="preserve"> that the game will be played from.</w:t>
-      </w:r>
-    </w:p>
-    <w:p>
-      <w:pPr>
-        <w:pStyle w:val="Normal"/>
-      </w:pPr>
-      <w:r>
-        <w:rPr/>
-        <w:t>Th</w:t>
-      </w:r>
-      <w:r>
-        <w:rPr/>
-        <w:t xml:space="preserve">e game will be experienced through the </w:t>
-      </w:r>
-      <w:r>
-        <w:rPr/>
-        <w:t>character's</w:t>
-      </w:r>
-      <w:r>
-        <w:rPr/>
-        <w:t xml:space="preserve"> eyes,</w:t>
-      </w:r>
-      <w:r>
-        <w:rPr/>
-        <w:t xml:space="preserve"> the</w:t>
-      </w:r>
-      <w:r>
-        <w:rPr/>
-        <w:t xml:space="preserve"> </w:t>
-      </w:r>
-      <w:r>
-        <w:rPr/>
-        <w:t>first-person</w:t>
-      </w:r>
-      <w:r>
-        <w:rPr/>
-        <w:t xml:space="preserve"> came</w:t>
-      </w:r>
-      <w:r>
-        <w:rPr/>
-        <w:t xml:space="preserve">ra </w:t>
-      </w:r>
-      <w:r>
-        <w:rPr/>
-        <w:t xml:space="preserve">will allow the </w:t>
-      </w:r>
-      <w:r>
-        <w:rPr/>
-        <w:t>player</w:t>
-      </w:r>
-      <w:r>
-        <w:rPr/>
-        <w:t xml:space="preserve"> to experience the game as the “Clone-42” does and immerse </w:t>
-      </w:r>
-      <w:r>
-        <w:rPr/>
-        <w:t>themselves in the world</w:t>
-      </w:r>
-      <w:r>
-        <w:rPr/>
-        <w:t xml:space="preserve"> of horror</w:t>
-      </w:r>
-      <w:r>
-        <w:rPr/>
-        <w:t>.</w:t>
-      </w:r>
-      <w:r>
-        <w:rPr/>
-        <w:t xml:space="preserve"> Incorporating mechanics like flashlight/night vision become much easier and more practical to</w:t>
-      </w:r>
-      <w:r>
-        <w:rPr/>
-        <w:t xml:space="preserve"> implement.</w:t>
-      </w:r>
-    </w:p>
-    <w:p>
-      <w:pPr>
-        <w:pStyle w:val="Normal"/>
-      </w:pPr>
-      <w:r>
-        <w:rPr/>
-        <w:t>{Other Idea} Camera Perspective as a camera on the entity.</w:t>
-      </w:r>
-    </w:p>
-    <w:p>
-      <w:pPr>
-        <w:pStyle w:val="Normal"/>
-      </w:pPr>
-      <w:r>
-        <w:rPr/>
-        <w:t>Pros:</w:t>
+    </w:p>
+    <w:p>
+      <w:r>
+        <w:t>Cons:</w:t>
       </w:r>
     </w:p>
     <w:p>
@@ -644,11 +577,12 @@
           <w:ilvl w:val="0"/>
           <w:numId w:val="4"/>
         </w:numPr>
-        <w:rPr/>
-      </w:pPr>
-      <w:r>
-        <w:rPr/>
-        <w:t>Time-Limited Battery for Camera, adding urgency and strategy (Night Vision included)</w:t>
+      </w:pPr>
+      <w:r>
+        <w:t xml:space="preserve">Might deduct immersion and make player feel too </w:t>
+      </w:r>
+      <w:r>
+        <w:t>detached.</w:t>
       </w:r>
     </w:p>
     <w:p>
@@ -658,53 +592,120 @@
           <w:ilvl w:val="0"/>
           <w:numId w:val="4"/>
         </w:numPr>
-        <w:rPr/>
-      </w:pPr>
-      <w:r>
-        <w:rPr/>
-        <w:t xml:space="preserve">Detached but </w:t>
-      </w:r>
-      <w:r>
-        <w:rPr/>
-        <w:t>st</w:t>
-      </w:r>
-      <w:r>
-        <w:rPr/>
-        <w:t>i</w:t>
-      </w:r>
-      <w:r>
-        <w:rPr/>
-        <w:t>ll</w:t>
-      </w:r>
-      <w:r>
-        <w:rPr/>
-        <w:t xml:space="preserve"> engaging and </w:t>
-      </w:r>
-      <w:r>
-        <w:rPr/>
-        <w:t>observing</w:t>
-      </w:r>
-      <w:r>
-        <w:rPr/>
-        <w:t xml:space="preserve"> from </w:t>
-      </w:r>
-      <w:r>
-        <w:rPr/>
-        <w:t xml:space="preserve">an objective </w:t>
-      </w:r>
-      <w:r>
-        <w:rPr/>
-        <w:t xml:space="preserve">standpoint </w:t>
-      </w:r>
-    </w:p>
-    <w:p>
-      <w:pPr>
-        <w:pStyle w:val="Normal"/>
-        <w:ind w:left="0"/>
-      </w:pPr>
-      <w:r>
-        <w:rPr/>
-        <w:t>Cons:</w:t>
+      </w:pPr>
+      <w:r>
+        <w:t xml:space="preserve">Extra Effort and requirements to </w:t>
+      </w:r>
+      <w:r>
+        <w:t>meet.</w:t>
+      </w:r>
+      <w:r>
+        <w:t xml:space="preserve"> </w:t>
+      </w:r>
+    </w:p>
+    <w:p>
+      <w:r>
+        <w:t>// Possible Description // WIP</w:t>
+      </w:r>
+    </w:p>
+    <w:p>
+      <w:r>
+        <w:t xml:space="preserve">The player will observe through a camera placed as "Clone-42"'s eyes, giving them a unique perspective to be controlling the game from. The perspective provides immersion in a new form, giving control but also detaching them from the player a bit to feel less in control. Additional features like night vision can be included and nerfed with </w:t>
+      </w:r>
+      <w:r>
+        <w:t>its</w:t>
+      </w:r>
+      <w:r>
+        <w:t xml:space="preserve"> consuming battery life of the camera.</w:t>
+      </w:r>
+    </w:p>
+    <w:p/>
+    <w:p>
+      <w:pPr>
+        <w:pStyle w:val="Heading2"/>
+      </w:pPr>
+      <w:r>
+        <w:t>Controls</w:t>
+      </w:r>
+    </w:p>
+    <w:p>
+      <w:pPr>
+        <w:rPr>
+          <w:highlight w:val="yellow"/>
+        </w:rPr>
+      </w:pPr>
+      <w:r>
+        <w:rPr>
+          <w:highlight w:val="yellow"/>
+        </w:rPr>
+        <w:t xml:space="preserve">Describe the </w:t>
+      </w:r>
+      <w:r>
+        <w:rPr>
+          <w:b/>
+          <w:bCs/>
+          <w:highlight w:val="yellow"/>
+        </w:rPr>
+        <w:t>controls</w:t>
+      </w:r>
+      <w:r>
+        <w:rPr>
+          <w:highlight w:val="yellow"/>
+        </w:rPr>
+        <w:t xml:space="preserve"> that the player will use to interact with the game.</w:t>
+      </w:r>
+    </w:p>
+    <w:p/>
+    <w:p>
+      <w:r>
+        <w:t>The player will move around the map using basic (WASD) along with the ability to crouch and walk faster or sprint. There will be no jumping mechanic yet, and maybe changed for progression or after testing.</w:t>
+      </w:r>
+      <w:r>
+        <w:t xml:space="preserve"> Moving the camera is as simple as moving around your mouse and the </w:t>
+      </w:r>
+      <w:r>
+        <w:t>players’</w:t>
+      </w:r>
+      <w:r>
+        <w:t xml:space="preserve"> movement are relative to the camera perspective.</w:t>
+      </w:r>
+      <w:r>
+        <w:t xml:space="preserve"> </w:t>
+      </w:r>
+    </w:p>
+    <w:p>
+      <w:r>
+        <w:lastRenderedPageBreak/>
+        <w:t>Main controls consist of interacting with objects, toggling personal lighting (Flashlight/Night Vision) and accessing items in the players inventory with (1,2,3,4).</w:t>
+      </w:r>
+      <w:r>
+        <w:t xml:space="preserve"> Additional controls will include </w:t>
+      </w:r>
+      <w:r>
+        <w:t>abilities that</w:t>
+      </w:r>
+      <w:r>
+        <w:t xml:space="preserve"> </w:t>
+      </w:r>
+      <w:r>
+        <w:t xml:space="preserve">may be implemented and </w:t>
+      </w:r>
+      <w:r>
+        <w:t xml:space="preserve">learnt as the progression of the game. </w:t>
+      </w:r>
+    </w:p>
+    <w:p/>
+    <w:p>
+      <w:r>
+        <w:t>All Current Known Control</w:t>
+      </w:r>
+      <w:r>
+        <w:t>s:</w:t>
+      </w:r>
+    </w:p>
+    <w:p>
+      <w:r>
+        <w:t>Movement:</w:t>
       </w:r>
     </w:p>
     <w:p>
@@ -712,13 +713,11 @@
         <w:pStyle w:val="ListParagraph"/>
         <w:numPr>
           <w:ilvl w:val="0"/>
-          <w:numId w:val="5"/>
+          <w:numId w:val="3"/>
         </w:numPr>
-        <w:rPr/>
-      </w:pPr>
-      <w:r>
-        <w:rPr/>
-        <w:t>Might deduct immersion and make player feel too detached</w:t>
+      </w:pPr>
+      <w:r>
+        <w:t>Move forward, left, right, back (WASD)</w:t>
       </w:r>
     </w:p>
     <w:p>
@@ -726,225 +725,28 @@
         <w:pStyle w:val="ListParagraph"/>
         <w:numPr>
           <w:ilvl w:val="0"/>
-          <w:numId w:val="5"/>
+          <w:numId w:val="3"/>
         </w:numPr>
-        <w:rPr/>
-      </w:pPr>
-      <w:r>
-        <w:rPr/>
-        <w:t xml:space="preserve">Extra Effort and requirements to meet </w:t>
-      </w:r>
-    </w:p>
-    <w:p>
-      <w:pPr>
-        <w:pStyle w:val="Normal"/>
-      </w:pPr>
-      <w:r>
-        <w:rPr/>
-        <w:t>// Possible Description // WIP</w:t>
-      </w:r>
-    </w:p>
-    <w:p>
-      <w:pPr>
-        <w:pStyle w:val="Normal"/>
-      </w:pPr>
-      <w:r>
-        <w:rPr/>
-        <w:t xml:space="preserve">The player will </w:t>
-      </w:r>
-      <w:r>
-        <w:rPr/>
-        <w:t>observe</w:t>
-      </w:r>
-      <w:r>
-        <w:rPr/>
-        <w:t xml:space="preserve"> through a camera placed as "Clone-42"'s eyes, giving them a unique perspective to be controlling the game from. The perspective provides immersion in a new form, giving control but also detaching them from the player a bit to feel less in control. </w:t>
-      </w:r>
-      <w:r>
-        <w:rPr/>
-        <w:t>Additional</w:t>
-      </w:r>
-      <w:r>
-        <w:rPr/>
-        <w:t xml:space="preserve"> features like night vision can be included and nerfed with </w:t>
-      </w:r>
-      <w:r>
-        <w:rPr/>
-        <w:t>it</w:t>
-      </w:r>
-      <w:r>
-        <w:rPr/>
-        <w:t xml:space="preserve"> consuming battery life of the camera.</w:t>
-      </w:r>
-    </w:p>
-    <w:p>
-      <w:pPr>
-        <w:pStyle w:val="Normal"/>
-      </w:pPr>
-    </w:p>
-    <w:p>
-      <w:pPr>
-        <w:pStyle w:val="Heading2"/>
-      </w:pPr>
-      <w:r>
-        <w:t>Controls</w:t>
-      </w:r>
-    </w:p>
-    <w:p>
-      <w:pPr>
-        <w:rPr>
-          <w:highlight w:val="yellow"/>
-        </w:rPr>
-      </w:pPr>
-      <w:r>
-        <w:rPr>
-          <w:highlight w:val="yellow"/>
-        </w:rPr>
-        <w:t xml:space="preserve">Describe the </w:t>
-      </w:r>
-      <w:r>
-        <w:rPr>
-          <w:b w:val="1"/>
-          <w:bCs w:val="1"/>
-          <w:highlight w:val="yellow"/>
-        </w:rPr>
-        <w:t>controls</w:t>
-      </w:r>
-      <w:r>
-        <w:rPr>
-          <w:highlight w:val="yellow"/>
-        </w:rPr>
-        <w:t xml:space="preserve"> that the player will use to interact with the game.</w:t>
-      </w:r>
-    </w:p>
-    <w:p>
-      <w:pPr>
-        <w:pStyle w:val="Normal"/>
-      </w:pPr>
-    </w:p>
-    <w:p>
-      <w:pPr>
-        <w:pStyle w:val="Normal"/>
-      </w:pPr>
-      <w:r>
-        <w:rPr/>
-        <w:t>The player will move around the map using basic (WASD) along with the ability to crouch and walk faster or sprint. There will be no jumping mechanic yet, and maybe changed for progression or after testing.</w:t>
-      </w:r>
-      <w:r>
-        <w:rPr/>
-        <w:t xml:space="preserve"> Moving the camera is as simple as moving around your mouse and the </w:t>
-      </w:r>
-      <w:r>
-        <w:rPr/>
-        <w:t>players</w:t>
-      </w:r>
-      <w:r>
-        <w:rPr/>
-        <w:t xml:space="preserve"> movement </w:t>
-      </w:r>
-      <w:r>
-        <w:rPr/>
-        <w:t>are</w:t>
-      </w:r>
-      <w:r>
-        <w:rPr/>
-        <w:t xml:space="preserve"> </w:t>
-      </w:r>
-      <w:r>
-        <w:rPr/>
-        <w:t>rela</w:t>
-      </w:r>
-      <w:r>
-        <w:rPr/>
-        <w:t>tive</w:t>
-      </w:r>
-      <w:r>
-        <w:rPr/>
-        <w:t xml:space="preserve"> to the camera perspective.</w:t>
-      </w:r>
-      <w:r>
-        <w:rPr/>
-        <w:t xml:space="preserve"> </w:t>
-      </w:r>
-    </w:p>
-    <w:p>
-      <w:pPr>
-        <w:pStyle w:val="Normal"/>
-      </w:pPr>
-      <w:r>
-        <w:rPr/>
-        <w:t>Main controls consist of interacting with objects, toggling personal lighting (Flashlight/Night Vision</w:t>
-      </w:r>
-      <w:r>
-        <w:rPr/>
-        <w:t>)</w:t>
-      </w:r>
-      <w:r>
-        <w:rPr/>
-        <w:t xml:space="preserve"> and accessing items in the players inventory with (1,2,3,4).</w:t>
-      </w:r>
-      <w:r>
-        <w:rPr/>
-        <w:t xml:space="preserve"> </w:t>
-      </w:r>
-      <w:r>
-        <w:rPr/>
-        <w:t>Additional</w:t>
-      </w:r>
-      <w:r>
-        <w:rPr/>
-        <w:t xml:space="preserve"> controls will include </w:t>
-      </w:r>
-      <w:r>
-        <w:rPr/>
-        <w:t>abilities that</w:t>
-      </w:r>
-      <w:r>
-        <w:rPr/>
-        <w:t xml:space="preserve"> </w:t>
-      </w:r>
-      <w:r>
-        <w:rPr/>
-        <w:t xml:space="preserve">may be implemented and </w:t>
-      </w:r>
-      <w:r>
-        <w:rPr/>
-        <w:t xml:space="preserve">learnt </w:t>
-      </w:r>
-      <w:r>
-        <w:rPr/>
-        <w:t>as the progression of the game</w:t>
-      </w:r>
-      <w:r>
-        <w:rPr/>
-        <w:t xml:space="preserve">. </w:t>
-      </w:r>
-    </w:p>
-    <w:p>
-      <w:pPr>
-        <w:pStyle w:val="Normal"/>
-      </w:pPr>
-    </w:p>
-    <w:p>
-      <w:pPr>
-        <w:pStyle w:val="Normal"/>
-      </w:pPr>
-      <w:r>
-        <w:rPr/>
-        <w:t>All Current Known Control</w:t>
-      </w:r>
-      <w:r>
-        <w:rPr/>
-        <w:t>s:</w:t>
-      </w:r>
-    </w:p>
-    <w:p>
-      <w:pPr>
-        <w:pStyle w:val="Normal"/>
-      </w:pPr>
-      <w:r>
-        <w:rPr/>
-        <w:t>Movement:</w:t>
+      </w:pPr>
+      <w:r>
+        <w:t>Crouching (Left Control)</w:t>
+      </w:r>
+    </w:p>
+    <w:p>
+      <w:pPr>
+        <w:pStyle w:val="ListParagraph"/>
+        <w:numPr>
+          <w:ilvl w:val="0"/>
+          <w:numId w:val="3"/>
+        </w:numPr>
+      </w:pPr>
+      <w:r>
+        <w:t>Sprint/Fast Walk (Shift)</w:t>
+      </w:r>
+    </w:p>
+    <w:p>
+      <w:r>
+        <w:t>Main Controls:</w:t>
       </w:r>
     </w:p>
     <w:p>
@@ -954,11 +756,9 @@
           <w:ilvl w:val="0"/>
           <w:numId w:val="6"/>
         </w:numPr>
-        <w:rPr/>
-      </w:pPr>
-      <w:r>
-        <w:rPr/>
-        <w:t>Move forward, left, right, back (WASD)</w:t>
+      </w:pPr>
+      <w:r>
+        <w:t>Inventory (1,2,3,4)</w:t>
       </w:r>
     </w:p>
     <w:p>
@@ -968,11 +768,9 @@
           <w:ilvl w:val="0"/>
           <w:numId w:val="6"/>
         </w:numPr>
-        <w:rPr/>
-      </w:pPr>
-      <w:r>
-        <w:rPr/>
-        <w:t>Crouching (Left Control)</w:t>
+      </w:pPr>
+      <w:r>
+        <w:t>Night Vision/Flashlight (F)</w:t>
       </w:r>
     </w:p>
     <w:p>
@@ -982,21 +780,494 @@
           <w:ilvl w:val="0"/>
           <w:numId w:val="6"/>
         </w:numPr>
-        <w:rPr/>
-      </w:pPr>
-      <w:r>
-        <w:rPr/>
-        <w:t>Sprint/Fast Walk (Shift)</w:t>
-      </w:r>
-    </w:p>
-    <w:p>
-      <w:pPr>
-        <w:pStyle w:val="Normal"/>
-        <w:ind w:left="0"/>
-      </w:pPr>
-      <w:r>
-        <w:rPr/>
-        <w:t>Main Controls:</w:t>
+      </w:pPr>
+      <w:r>
+        <w:t>Interact (E)</w:t>
+      </w:r>
+    </w:p>
+    <w:p>
+      <w:pPr>
+        <w:pStyle w:val="Heading2"/>
+        <w:rPr>
+          <w:sz w:val="36"/>
+          <w:szCs w:val="36"/>
+        </w:rPr>
+      </w:pPr>
+      <w:r>
+        <w:rPr>
+          <w:sz w:val="36"/>
+          <w:szCs w:val="36"/>
+        </w:rPr>
+        <w:t>Game States</w:t>
+      </w:r>
+    </w:p>
+    <w:p>
+      <w:r>
+        <w:t xml:space="preserve">Each </w:t>
+      </w:r>
+      <w:r>
+        <w:rPr>
+          <w:b/>
+          <w:bCs/>
+        </w:rPr>
+        <w:t>section or phase</w:t>
+      </w:r>
+      <w:r>
+        <w:t xml:space="preserve"> of your game, such as a main menu, a battle, overworld navigation, or credits screen, should be described below. Each section should be accompanied by a </w:t>
+      </w:r>
+      <w:r>
+        <w:rPr>
+          <w:b/>
+          <w:bCs/>
+        </w:rPr>
+        <w:t>UI wireframe</w:t>
+      </w:r>
+      <w:r>
+        <w:t xml:space="preserve">, indicating </w:t>
+      </w:r>
+      <w:r>
+        <w:rPr>
+          <w:b/>
+          <w:bCs/>
+        </w:rPr>
+        <w:t>what UI elements are needed</w:t>
+      </w:r>
+      <w:r>
+        <w:t xml:space="preserve"> and </w:t>
+      </w:r>
+      <w:r>
+        <w:rPr>
+          <w:b/>
+          <w:bCs/>
+        </w:rPr>
+        <w:t>their positions</w:t>
+      </w:r>
+      <w:r>
+        <w:t xml:space="preserve"> on the screen.</w:t>
+      </w:r>
+    </w:p>
+    <w:p>
+      <w:r>
+        <w:t xml:space="preserve">You will need at least the following: a </w:t>
+      </w:r>
+      <w:r>
+        <w:rPr>
+          <w:b/>
+          <w:bCs/>
+        </w:rPr>
+        <w:t>Splash Screen</w:t>
+      </w:r>
+      <w:r>
+        <w:t xml:space="preserve">, a </w:t>
+      </w:r>
+      <w:r>
+        <w:rPr>
+          <w:b/>
+          <w:bCs/>
+        </w:rPr>
+        <w:t>Main Menu</w:t>
+      </w:r>
+      <w:r>
+        <w:t xml:space="preserve">, and a </w:t>
+      </w:r>
+      <w:r>
+        <w:rPr>
+          <w:b/>
+          <w:bCs/>
+        </w:rPr>
+        <w:t>Gameplay</w:t>
+      </w:r>
+      <w:r>
+        <w:t xml:space="preserve"> screen; sections for each are added below. If your game </w:t>
+      </w:r>
+      <w:r>
+        <w:t>has</w:t>
+      </w:r>
+      <w:r>
+        <w:t xml:space="preserve"> more, please add new sections for them.</w:t>
+      </w:r>
+    </w:p>
+    <w:p>
+      <w:pPr>
+        <w:pStyle w:val="Heading2"/>
+      </w:pPr>
+    </w:p>
+    <w:p>
+      <w:pPr>
+        <w:pStyle w:val="Heading2"/>
+      </w:pPr>
+      <w:r>
+        <w:t>Splash Screen</w:t>
+      </w:r>
+    </w:p>
+    <w:p>
+      <w:r>
+        <w:rPr>
+          <w:noProof/>
+        </w:rPr>
+        <w:drawing>
+          <wp:anchor distT="0" distB="0" distL="114300" distR="114300" simplePos="0" relativeHeight="251658240" behindDoc="0" locked="0" layoutInCell="1" allowOverlap="1" wp14:anchorId="20649DA1" wp14:editId="62888FE1">
+            <wp:simplePos x="0" y="0"/>
+            <wp:positionH relativeFrom="margin">
+              <wp:align>left</wp:align>
+            </wp:positionH>
+            <wp:positionV relativeFrom="paragraph">
+              <wp:posOffset>294005</wp:posOffset>
+            </wp:positionV>
+            <wp:extent cx="2793365" cy="1571625"/>
+            <wp:effectExtent l="0" t="0" r="6985" b="0"/>
+            <wp:wrapTopAndBottom/>
+            <wp:docPr id="548024780" name="Picture 2" descr="A red dots in the dark&#10;&#10;Description automatically generated"/>
+            <wp:cNvGraphicFramePr>
+              <a:graphicFrameLocks xmlns:a="http://schemas.openxmlformats.org/drawingml/2006/main" noChangeAspect="1"/>
+            </wp:cNvGraphicFramePr>
+            <a:graphic xmlns:a="http://schemas.openxmlformats.org/drawingml/2006/main">
+              <a:graphicData uri="http://schemas.openxmlformats.org/drawingml/2006/picture">
+                <pic:pic xmlns:pic="http://schemas.openxmlformats.org/drawingml/2006/picture">
+                  <pic:nvPicPr>
+                    <pic:cNvPr id="548024780" name="Picture 2" descr="A red dots in the dark&#10;&#10;Description automatically generated"/>
+                    <pic:cNvPicPr>
+                      <a:picLocks noChangeAspect="1" noChangeArrowheads="1"/>
+                    </pic:cNvPicPr>
+                  </pic:nvPicPr>
+                  <pic:blipFill>
+                    <a:blip r:embed="rId8" cstate="print">
+                      <a:extLst>
+                        <a:ext uri="{28A0092B-C50C-407E-A947-70E740481C1C}">
+                          <a14:useLocalDpi xmlns:a14="http://schemas.microsoft.com/office/drawing/2010/main" val="0"/>
+                        </a:ext>
+                      </a:extLst>
+                    </a:blip>
+                    <a:srcRect/>
+                    <a:stretch>
+                      <a:fillRect/>
+                    </a:stretch>
+                  </pic:blipFill>
+                  <pic:spPr bwMode="auto">
+                    <a:xfrm>
+                      <a:off x="0" y="0"/>
+                      <a:ext cx="2798487" cy="1574150"/>
+                    </a:xfrm>
+                    <a:prstGeom prst="rect">
+                      <a:avLst/>
+                    </a:prstGeom>
+                    <a:noFill/>
+                    <a:ln>
+                      <a:noFill/>
+                    </a:ln>
+                  </pic:spPr>
+                </pic:pic>
+              </a:graphicData>
+            </a:graphic>
+            <wp14:sizeRelH relativeFrom="page">
+              <wp14:pctWidth>0</wp14:pctWidth>
+            </wp14:sizeRelH>
+            <wp14:sizeRelV relativeFrom="page">
+              <wp14:pctHeight>0</wp14:pctHeight>
+            </wp14:sizeRelV>
+          </wp:anchor>
+        </w:drawing>
+      </w:r>
+      <w:r>
+        <w:rPr>
+          <w:noProof/>
+        </w:rPr>
+        <w:drawing>
+          <wp:anchor distT="0" distB="0" distL="114300" distR="114300" simplePos="0" relativeHeight="251659264" behindDoc="0" locked="0" layoutInCell="1" allowOverlap="1" wp14:anchorId="41C05B53" wp14:editId="232521A6">
+            <wp:simplePos x="0" y="0"/>
+            <wp:positionH relativeFrom="column">
+              <wp:posOffset>2990850</wp:posOffset>
+            </wp:positionH>
+            <wp:positionV relativeFrom="paragraph">
+              <wp:posOffset>267335</wp:posOffset>
+            </wp:positionV>
+            <wp:extent cx="2827655" cy="1590675"/>
+            <wp:effectExtent l="0" t="0" r="0" b="9525"/>
+            <wp:wrapTopAndBottom/>
+            <wp:docPr id="947204488" name="Picture 3" descr="A screenshot of a video game&#10;&#10;Description automatically generated"/>
+            <wp:cNvGraphicFramePr>
+              <a:graphicFrameLocks xmlns:a="http://schemas.openxmlformats.org/drawingml/2006/main" noChangeAspect="1"/>
+            </wp:cNvGraphicFramePr>
+            <a:graphic xmlns:a="http://schemas.openxmlformats.org/drawingml/2006/main">
+              <a:graphicData uri="http://schemas.openxmlformats.org/drawingml/2006/picture">
+                <pic:pic xmlns:pic="http://schemas.openxmlformats.org/drawingml/2006/picture">
+                  <pic:nvPicPr>
+                    <pic:cNvPr id="947204488" name="Picture 3" descr="A screenshot of a video game&#10;&#10;Description automatically generated"/>
+                    <pic:cNvPicPr>
+                      <a:picLocks noChangeAspect="1" noChangeArrowheads="1"/>
+                    </pic:cNvPicPr>
+                  </pic:nvPicPr>
+                  <pic:blipFill>
+                    <a:blip r:embed="rId9" cstate="print">
+                      <a:extLst>
+                        <a:ext uri="{28A0092B-C50C-407E-A947-70E740481C1C}">
+                          <a14:useLocalDpi xmlns:a14="http://schemas.microsoft.com/office/drawing/2010/main" val="0"/>
+                        </a:ext>
+                      </a:extLst>
+                    </a:blip>
+                    <a:srcRect/>
+                    <a:stretch>
+                      <a:fillRect/>
+                    </a:stretch>
+                  </pic:blipFill>
+                  <pic:spPr bwMode="auto">
+                    <a:xfrm>
+                      <a:off x="0" y="0"/>
+                      <a:ext cx="2827655" cy="1590675"/>
+                    </a:xfrm>
+                    <a:prstGeom prst="rect">
+                      <a:avLst/>
+                    </a:prstGeom>
+                    <a:noFill/>
+                    <a:ln>
+                      <a:noFill/>
+                    </a:ln>
+                  </pic:spPr>
+                </pic:pic>
+              </a:graphicData>
+            </a:graphic>
+            <wp14:sizeRelH relativeFrom="page">
+              <wp14:pctWidth>0</wp14:pctWidth>
+            </wp14:sizeRelH>
+            <wp14:sizeRelV relativeFrom="page">
+              <wp14:pctHeight>0</wp14:pctHeight>
+            </wp14:sizeRelV>
+          </wp:anchor>
+        </w:drawing>
+      </w:r>
+    </w:p>
+    <w:p/>
+    <w:p>
+      <w:r>
+        <w:t xml:space="preserve">When first loading the game, you will be introduced by our title screen for “Clone-42” indicating you’re in the game. Proceeding that will be a warning splash screen for audience who may be sensitive to the following game, the main menu will </w:t>
+      </w:r>
+      <w:r>
+        <w:t xml:space="preserve">be shown once the player has read the warning (using player input). </w:t>
+      </w:r>
+    </w:p>
+    <w:p>
+      <w:pPr>
+        <w:pStyle w:val="Heading2"/>
+      </w:pPr>
+      <w:r>
+        <w:lastRenderedPageBreak/>
+        <w:t>Main Menu</w:t>
+      </w:r>
+    </w:p>
+    <w:p>
+      <w:r>
+        <w:rPr>
+          <w:noProof/>
+        </w:rPr>
+        <w:drawing>
+          <wp:inline distT="0" distB="0" distL="0" distR="0" wp14:anchorId="5DF653EA" wp14:editId="3C166BB8">
+            <wp:extent cx="4886325" cy="2748558"/>
+            <wp:effectExtent l="0" t="0" r="0" b="0"/>
+            <wp:docPr id="561318054" name="Picture 4" descr="A black and red text on a grey background&#10;&#10;Description automatically generated"/>
+            <wp:cNvGraphicFramePr>
+              <a:graphicFrameLocks xmlns:a="http://schemas.openxmlformats.org/drawingml/2006/main" noChangeAspect="1"/>
+            </wp:cNvGraphicFramePr>
+            <a:graphic xmlns:a="http://schemas.openxmlformats.org/drawingml/2006/main">
+              <a:graphicData uri="http://schemas.openxmlformats.org/drawingml/2006/picture">
+                <pic:pic xmlns:pic="http://schemas.openxmlformats.org/drawingml/2006/picture">
+                  <pic:nvPicPr>
+                    <pic:cNvPr id="561318054" name="Picture 4" descr="A black and red text on a grey background&#10;&#10;Description automatically generated"/>
+                    <pic:cNvPicPr>
+                      <a:picLocks noChangeAspect="1" noChangeArrowheads="1"/>
+                    </pic:cNvPicPr>
+                  </pic:nvPicPr>
+                  <pic:blipFill>
+                    <a:blip r:embed="rId10" cstate="print">
+                      <a:extLst>
+                        <a:ext uri="{28A0092B-C50C-407E-A947-70E740481C1C}">
+                          <a14:useLocalDpi xmlns:a14="http://schemas.microsoft.com/office/drawing/2010/main" val="0"/>
+                        </a:ext>
+                      </a:extLst>
+                    </a:blip>
+                    <a:srcRect/>
+                    <a:stretch>
+                      <a:fillRect/>
+                    </a:stretch>
+                  </pic:blipFill>
+                  <pic:spPr bwMode="auto">
+                    <a:xfrm>
+                      <a:off x="0" y="0"/>
+                      <a:ext cx="4889904" cy="2750571"/>
+                    </a:xfrm>
+                    <a:prstGeom prst="rect">
+                      <a:avLst/>
+                    </a:prstGeom>
+                    <a:noFill/>
+                    <a:ln>
+                      <a:noFill/>
+                    </a:ln>
+                  </pic:spPr>
+                </pic:pic>
+              </a:graphicData>
+            </a:graphic>
+          </wp:inline>
+        </w:drawing>
+      </w:r>
+    </w:p>
+    <w:p>
+      <w:r>
+        <w:t>The main menu will equip the player with options to play the game, exit the game, or view the game instructions. Each one of these inputs will bring the player to a new screen involving what they clicked.</w:t>
+      </w:r>
+    </w:p>
+    <w:p>
+      <w:pPr>
+        <w:pStyle w:val="Heading2"/>
+        <w:rPr>
+          <w:sz w:val="24"/>
+          <w:szCs w:val="24"/>
+        </w:rPr>
+      </w:pPr>
+      <w:r>
+        <w:rPr>
+          <w:sz w:val="24"/>
+          <w:szCs w:val="24"/>
+        </w:rPr>
+        <w:t>Instructions</w:t>
+      </w:r>
+      <w:r>
+        <w:rPr>
+          <w:sz w:val="24"/>
+          <w:szCs w:val="24"/>
+        </w:rPr>
+        <w:t xml:space="preserve"> Menu</w:t>
+      </w:r>
+    </w:p>
+    <w:p>
+      <w:r>
+        <w:rPr>
+          <w:noProof/>
+        </w:rPr>
+        <w:drawing>
+          <wp:inline distT="0" distB="0" distL="0" distR="0" wp14:anchorId="10288035" wp14:editId="26D2E40F">
+            <wp:extent cx="5943600" cy="3343275"/>
+            <wp:effectExtent l="0" t="0" r="0" b="9525"/>
+            <wp:docPr id="1839005973" name="Picture 5" descr="A screenshot of a video game&#10;&#10;Description automatically generated"/>
+            <wp:cNvGraphicFramePr>
+              <a:graphicFrameLocks xmlns:a="http://schemas.openxmlformats.org/drawingml/2006/main" noChangeAspect="1"/>
+            </wp:cNvGraphicFramePr>
+            <a:graphic xmlns:a="http://schemas.openxmlformats.org/drawingml/2006/main">
+              <a:graphicData uri="http://schemas.openxmlformats.org/drawingml/2006/picture">
+                <pic:pic xmlns:pic="http://schemas.openxmlformats.org/drawingml/2006/picture">
+                  <pic:nvPicPr>
+                    <pic:cNvPr id="1839005973" name="Picture 5" descr="A screenshot of a video game&#10;&#10;Description automatically generated"/>
+                    <pic:cNvPicPr>
+                      <a:picLocks noChangeAspect="1" noChangeArrowheads="1"/>
+                    </pic:cNvPicPr>
+                  </pic:nvPicPr>
+                  <pic:blipFill>
+                    <a:blip r:embed="rId11" cstate="print">
+                      <a:extLst>
+                        <a:ext uri="{28A0092B-C50C-407E-A947-70E740481C1C}">
+                          <a14:useLocalDpi xmlns:a14="http://schemas.microsoft.com/office/drawing/2010/main" val="0"/>
+                        </a:ext>
+                      </a:extLst>
+                    </a:blip>
+                    <a:srcRect/>
+                    <a:stretch>
+                      <a:fillRect/>
+                    </a:stretch>
+                  </pic:blipFill>
+                  <pic:spPr bwMode="auto">
+                    <a:xfrm>
+                      <a:off x="0" y="0"/>
+                      <a:ext cx="5943600" cy="3343275"/>
+                    </a:xfrm>
+                    <a:prstGeom prst="rect">
+                      <a:avLst/>
+                    </a:prstGeom>
+                    <a:noFill/>
+                    <a:ln>
+                      <a:noFill/>
+                    </a:ln>
+                  </pic:spPr>
+                </pic:pic>
+              </a:graphicData>
+            </a:graphic>
+          </wp:inline>
+        </w:drawing>
+      </w:r>
+    </w:p>
+    <w:p>
+      <w:r>
+        <w:t>This interface will show the player all main goals and controls for the game, how they are supposed to play and win the game. Although it might not cover all mechanics it provides a strong base for them to work off and develop throughout the game.</w:t>
+      </w:r>
+    </w:p>
+    <w:p>
+      <w:pPr>
+        <w:pStyle w:val="Heading2"/>
+      </w:pPr>
+      <w:r>
+        <w:lastRenderedPageBreak/>
+        <w:t>Game</w:t>
+      </w:r>
+      <w:r>
+        <w:t>play</w:t>
+      </w:r>
+    </w:p>
+    <w:p>
+      <w:r>
+        <w:rPr>
+          <w:noProof/>
+        </w:rPr>
+        <w:drawing>
+          <wp:inline distT="0" distB="0" distL="0" distR="0" wp14:anchorId="58D9F7FC" wp14:editId="2DA47C8E">
+            <wp:extent cx="5943600" cy="3343275"/>
+            <wp:effectExtent l="0" t="0" r="0" b="9525"/>
+            <wp:docPr id="767939259" name="Picture 6" descr="A black background with red spots&#10;&#10;Description automatically generated"/>
+            <wp:cNvGraphicFramePr>
+              <a:graphicFrameLocks xmlns:a="http://schemas.openxmlformats.org/drawingml/2006/main" noChangeAspect="1"/>
+            </wp:cNvGraphicFramePr>
+            <a:graphic xmlns:a="http://schemas.openxmlformats.org/drawingml/2006/main">
+              <a:graphicData uri="http://schemas.openxmlformats.org/drawingml/2006/picture">
+                <pic:pic xmlns:pic="http://schemas.openxmlformats.org/drawingml/2006/picture">
+                  <pic:nvPicPr>
+                    <pic:cNvPr id="767939259" name="Picture 6" descr="A black background with red spots&#10;&#10;Description automatically generated"/>
+                    <pic:cNvPicPr>
+                      <a:picLocks noChangeAspect="1" noChangeArrowheads="1"/>
+                    </pic:cNvPicPr>
+                  </pic:nvPicPr>
+                  <pic:blipFill>
+                    <a:blip r:embed="rId12" cstate="print">
+                      <a:extLst>
+                        <a:ext uri="{28A0092B-C50C-407E-A947-70E740481C1C}">
+                          <a14:useLocalDpi xmlns:a14="http://schemas.microsoft.com/office/drawing/2010/main" val="0"/>
+                        </a:ext>
+                      </a:extLst>
+                    </a:blip>
+                    <a:srcRect/>
+                    <a:stretch>
+                      <a:fillRect/>
+                    </a:stretch>
+                  </pic:blipFill>
+                  <pic:spPr bwMode="auto">
+                    <a:xfrm>
+                      <a:off x="0" y="0"/>
+                      <a:ext cx="5943600" cy="3343275"/>
+                    </a:xfrm>
+                    <a:prstGeom prst="rect">
+                      <a:avLst/>
+                    </a:prstGeom>
+                    <a:noFill/>
+                    <a:ln>
+                      <a:noFill/>
+                    </a:ln>
+                  </pic:spPr>
+                </pic:pic>
+              </a:graphicData>
+            </a:graphic>
+          </wp:inline>
+        </w:drawing>
+      </w:r>
+    </w:p>
+    <w:p/>
+    <w:p>
+      <w:r>
+        <w:t>The player will be given a few HUD items to show relevant information used within the game:</w:t>
       </w:r>
     </w:p>
     <w:p>
@@ -1004,13 +1275,17 @@
         <w:pStyle w:val="ListParagraph"/>
         <w:numPr>
           <w:ilvl w:val="0"/>
-          <w:numId w:val="3"/>
+          <w:numId w:val="6"/>
         </w:numPr>
-        <w:rPr/>
-      </w:pPr>
-      <w:r>
-        <w:rPr/>
-        <w:t>Inventory (1,2,3,4)</w:t>
+      </w:pPr>
+      <w:r>
+        <w:t xml:space="preserve">Current Objective (Top </w:t>
+      </w:r>
+      <w:r>
+        <w:t xml:space="preserve">Left </w:t>
+      </w:r>
+      <w:r>
+        <w:t>of Screen)</w:t>
       </w:r>
     </w:p>
     <w:p>
@@ -1018,13 +1293,11 @@
         <w:pStyle w:val="ListParagraph"/>
         <w:numPr>
           <w:ilvl w:val="0"/>
-          <w:numId w:val="3"/>
+          <w:numId w:val="6"/>
         </w:numPr>
-        <w:rPr/>
-      </w:pPr>
-      <w:r>
-        <w:rPr/>
-        <w:t>Night Vision/Flashlight (F)</w:t>
+      </w:pPr>
+      <w:r>
+        <w:t>Inventory Slots (Middle Right of Screen)</w:t>
       </w:r>
     </w:p>
     <w:p>
@@ -1032,156 +1305,37 @@
         <w:pStyle w:val="ListParagraph"/>
         <w:numPr>
           <w:ilvl w:val="0"/>
-          <w:numId w:val="3"/>
+          <w:numId w:val="6"/>
         </w:numPr>
-        <w:rPr/>
-      </w:pPr>
-      <w:r>
-        <w:rPr/>
-        <w:t>Interact (E)</w:t>
-      </w:r>
-    </w:p>
-    <w:p>
-      <w:r>
-        <w:t xml:space="preserve">Each </w:t>
-      </w:r>
-      <w:r>
-        <w:rPr>
-          <w:b/>
-          <w:bCs/>
-        </w:rPr>
-        <w:t>section or phase</w:t>
-      </w:r>
-      <w:r>
-        <w:t xml:space="preserve"> of your game, such as a main menu, a battle, overworld navigation, or credits screen, should be described below. Each section should be accompanied by a </w:t>
-      </w:r>
-      <w:r>
-        <w:rPr>
-          <w:b/>
-          <w:bCs/>
-        </w:rPr>
-        <w:t>UI wireframe</w:t>
-      </w:r>
-      <w:r>
-        <w:t xml:space="preserve">, indicating </w:t>
-      </w:r>
-      <w:r>
-        <w:rPr>
-          <w:b/>
-          <w:bCs/>
-        </w:rPr>
-        <w:t>what UI elements are needed</w:t>
-      </w:r>
-      <w:r>
-        <w:t xml:space="preserve"> and </w:t>
-      </w:r>
-      <w:r>
-        <w:rPr>
-          <w:b/>
-          <w:bCs/>
-        </w:rPr>
-        <w:t>their positions</w:t>
-      </w:r>
-      <w:r>
-        <w:t xml:space="preserve"> on the screen.</w:t>
-      </w:r>
-    </w:p>
-    <w:p>
-      <w:r>
-        <w:rPr/>
-        <w:t xml:space="preserve">You will need at least the following: a </w:t>
-      </w:r>
-      <w:r>
-        <w:rPr>
-          <w:b w:val="1"/>
-          <w:bCs w:val="1"/>
-        </w:rPr>
-        <w:t>Splash Screen</w:t>
-      </w:r>
-      <w:r>
-        <w:rPr/>
-        <w:t xml:space="preserve">, a </w:t>
-      </w:r>
-      <w:r>
-        <w:rPr>
-          <w:b w:val="1"/>
-          <w:bCs w:val="1"/>
-        </w:rPr>
-        <w:t>Main Menu</w:t>
-      </w:r>
-      <w:r>
-        <w:rPr/>
-        <w:t xml:space="preserve">, and a </w:t>
-      </w:r>
-      <w:r>
-        <w:rPr>
-          <w:b w:val="1"/>
-          <w:bCs w:val="1"/>
-        </w:rPr>
-        <w:t>Gameplay</w:t>
-      </w:r>
-      <w:r>
-        <w:rPr/>
-        <w:t xml:space="preserve"> screen; sections for each are added below. If your game </w:t>
-      </w:r>
-      <w:r>
-        <w:rPr/>
-        <w:t>has</w:t>
-      </w:r>
-      <w:r>
-        <w:rPr/>
-        <w:t xml:space="preserve"> more, please add new sections for them.</w:t>
-      </w:r>
-    </w:p>
-    <w:p>
-      <w:pPr>
-        <w:pStyle w:val="Heading2"/>
-      </w:pPr>
-    </w:p>
-    <w:p>
-      <w:pPr>
-        <w:pStyle w:val="Heading2"/>
-      </w:pPr>
-    </w:p>
-    <w:p>
-      <w:pPr>
-        <w:pStyle w:val="Heading2"/>
-      </w:pPr>
-      <w:r>
-        <w:t>Splash Screen</w:t>
-      </w:r>
-    </w:p>
-    <w:p>
-      <w:pPr>
-        <w:pStyle w:val="Heading2"/>
-      </w:pPr>
-    </w:p>
-    <w:p>
-      <w:pPr>
-        <w:pStyle w:val="Heading2"/>
-      </w:pPr>
-      <w:r>
-        <w:t>Main Menu</w:t>
+      </w:pPr>
+      <w:r>
+        <w:t>Health (</w:t>
+      </w:r>
+      <w:r>
+        <w:t>Blood Border Effect)</w:t>
       </w:r>
     </w:p>
     <w:p/>
     <w:p>
-      <w:pPr>
-        <w:pStyle w:val="Heading2"/>
-      </w:pPr>
-      <w:r>
-        <w:t>Game</w:t>
-      </w:r>
-      <w:r>
-        <w:t>play</w:t>
+      <w:r>
+        <w:t xml:space="preserve">Some of these might become smaller or retractable due to horror </w:t>
+      </w:r>
+      <w:proofErr w:type="gramStart"/>
+      <w:r>
+        <w:t>game</w:t>
+      </w:r>
+      <w:proofErr w:type="gramEnd"/>
+      <w:r>
+        <w:t>, needing to be as immersive as possible which means less information on the screen.</w:t>
       </w:r>
     </w:p>
     <w:p/>
+    <w:p/>
     <w:p>
       <w:pPr>
         <w:spacing w:line="259" w:lineRule="auto"/>
         <w:rPr>
-          <w:rFonts w:asciiTheme="majorHAnsi" w:hAnsiTheme="majorHAnsi" w:eastAsiaTheme="majorEastAsia" w:cstheme="majorBidi"/>
+          <w:rFonts w:asciiTheme="majorHAnsi" w:eastAsiaTheme="majorEastAsia" w:hAnsiTheme="majorHAnsi" w:cstheme="majorBidi"/>
           <w:color w:val="2F5496" w:themeColor="accent1" w:themeShade="BF"/>
           <w:sz w:val="32"/>
           <w:szCs w:val="32"/>
@@ -1242,7 +1396,6 @@
         <w:tc>
           <w:tcPr>
             <w:tcW w:w="895" w:type="dxa"/>
-            <w:tcMar/>
           </w:tcPr>
           <w:p>
             <w:pPr>
@@ -1264,7 +1417,6 @@
         <w:tc>
           <w:tcPr>
             <w:tcW w:w="8455" w:type="dxa"/>
-            <w:tcMar/>
           </w:tcPr>
           <w:p>
             <w:pPr>
@@ -1290,7 +1442,6 @@
         <w:tc>
           <w:tcPr>
             <w:tcW w:w="895" w:type="dxa"/>
-            <w:tcMar/>
             <w:vAlign w:val="center"/>
           </w:tcPr>
           <w:p>
@@ -1305,9 +1456,70 @@
         <w:tc>
           <w:tcPr>
             <w:tcW w:w="8455" w:type="dxa"/>
-            <w:tcMar/>
           </w:tcPr>
-          <w:p/>
+          <w:p>
+            <w:pPr>
+              <w:pStyle w:val="ListParagraph"/>
+              <w:numPr>
+                <w:ilvl w:val="0"/>
+                <w:numId w:val="6"/>
+              </w:numPr>
+            </w:pPr>
+            <w:r>
+              <w:t>Basic Main Menu Mechanics</w:t>
+            </w:r>
+          </w:p>
+          <w:p>
+            <w:pPr>
+              <w:pStyle w:val="ListParagraph"/>
+              <w:numPr>
+                <w:ilvl w:val="0"/>
+                <w:numId w:val="6"/>
+              </w:numPr>
+            </w:pPr>
+            <w:r>
+              <w:t>Solid Framework for Game Map</w:t>
+            </w:r>
+          </w:p>
+          <w:p>
+            <w:pPr>
+              <w:pStyle w:val="ListParagraph"/>
+              <w:numPr>
+                <w:ilvl w:val="0"/>
+                <w:numId w:val="6"/>
+              </w:numPr>
+            </w:pPr>
+            <w:r>
+              <w:t>Objective</w:t>
+            </w:r>
+            <w:r>
+              <w:t>/Win State</w:t>
+            </w:r>
+          </w:p>
+          <w:p>
+            <w:pPr>
+              <w:pStyle w:val="ListParagraph"/>
+              <w:numPr>
+                <w:ilvl w:val="0"/>
+                <w:numId w:val="6"/>
+              </w:numPr>
+            </w:pPr>
+            <w:r>
+              <w:t>Player Mechanics &amp; Controls</w:t>
+            </w:r>
+          </w:p>
+          <w:p>
+            <w:pPr>
+              <w:pStyle w:val="ListParagraph"/>
+              <w:numPr>
+                <w:ilvl w:val="0"/>
+                <w:numId w:val="6"/>
+              </w:numPr>
+            </w:pPr>
+            <w:r>
+              <w:t>Enemies &amp; Player Health (Player/Enemy Interactions)</w:t>
+            </w:r>
+          </w:p>
           <w:p/>
         </w:tc>
       </w:tr>
@@ -1318,7 +1530,6 @@
         <w:tc>
           <w:tcPr>
             <w:tcW w:w="895" w:type="dxa"/>
-            <w:tcMar/>
             <w:vAlign w:val="center"/>
           </w:tcPr>
           <w:p>
@@ -1333,13 +1544,82 @@
         <w:tc>
           <w:tcPr>
             <w:tcW w:w="8455" w:type="dxa"/>
-            <w:tcMar/>
           </w:tcPr>
-          <w:p/>
+          <w:p>
+            <w:pPr>
+              <w:pStyle w:val="ListParagraph"/>
+              <w:numPr>
+                <w:ilvl w:val="0"/>
+                <w:numId w:val="6"/>
+              </w:numPr>
+            </w:pPr>
+            <w:r>
+              <w:t>Splash Screens</w:t>
+            </w:r>
+          </w:p>
+          <w:p>
+            <w:pPr>
+              <w:pStyle w:val="ListParagraph"/>
+              <w:numPr>
+                <w:ilvl w:val="0"/>
+                <w:numId w:val="6"/>
+              </w:numPr>
+            </w:pPr>
+            <w:r>
+              <w:t>Main Menu/In-Game Menu</w:t>
+            </w:r>
+          </w:p>
+          <w:p>
+            <w:pPr>
+              <w:pStyle w:val="ListParagraph"/>
+              <w:numPr>
+                <w:ilvl w:val="0"/>
+                <w:numId w:val="6"/>
+              </w:numPr>
+            </w:pPr>
+            <w:r>
+              <w:t>Touches on Map &amp; Atmosphere</w:t>
+            </w:r>
+          </w:p>
+          <w:p>
+            <w:pPr>
+              <w:pStyle w:val="ListParagraph"/>
+              <w:numPr>
+                <w:ilvl w:val="0"/>
+                <w:numId w:val="6"/>
+              </w:numPr>
+            </w:pPr>
+            <w:r>
+              <w:t>Other Objective (For Variety)</w:t>
+            </w:r>
+          </w:p>
+          <w:p>
+            <w:pPr>
+              <w:pStyle w:val="ListParagraph"/>
+              <w:numPr>
+                <w:ilvl w:val="0"/>
+                <w:numId w:val="6"/>
+              </w:numPr>
+            </w:pPr>
+            <w:r>
+              <w:t>Sound Effects</w:t>
+            </w:r>
+          </w:p>
           <w:p/>
         </w:tc>
       </w:tr>
     </w:tbl>
+    <w:p/>
+    <w:p>
+      <w:r>
+        <w:t xml:space="preserve">With spare time and the other objectives completed I would like to touch up on all the environmentally based aspects if needed, creating immersion and true horror. Additionally adding more functionality to the game like abilities or a more solid game loop. Possibly using more levels and objectives to create replay ability. </w:t>
+      </w:r>
+    </w:p>
+    <w:p>
+      <w:r>
+        <w:t>Overall, just final touches to the game, making it run smoothly and all the functionality is well defined for our player.</w:t>
+      </w:r>
+    </w:p>
     <w:p>
       <w:pPr>
         <w:pStyle w:val="Heading1"/>
@@ -1348,7 +1628,7 @@
         <w:t>Credits</w:t>
       </w:r>
     </w:p>
-    <w:p w14:noSpellErr="1">
+    <w:p>
       <w:pPr>
         <w:rPr>
           <w:highlight w:val="yellow"/>
@@ -1362,60 +1642,47 @@
       </w:r>
     </w:p>
     <w:p>
-      <w:pPr>
-        <w:pStyle w:val="Normal"/>
-        <w:rPr>
-          <w:b w:val="0"/>
-          <w:bCs w:val="0"/>
-        </w:rPr>
-      </w:pPr>
-      <w:r>
-        <w:rPr>
-          <w:b w:val="0"/>
-          <w:bCs w:val="0"/>
-        </w:rPr>
+      <w:r>
         <w:t>Van-Jordan Allen – Game Programmer</w:t>
       </w:r>
     </w:p>
-    <w:p>
-      <w:pPr>
-        <w:pStyle w:val="Normal"/>
-      </w:pPr>
-    </w:p>
+    <w:p/>
     <w:p>
       <w:pPr>
         <w:pStyle w:val="Heading2"/>
       </w:pPr>
       <w:r>
-        <w:rPr/>
         <w:t>Third-Party Works</w:t>
       </w:r>
     </w:p>
-    <w:p w14:noSpellErr="1">
-      <w:bookmarkStart w:name="_Int_YALEmPmu" w:id="1196786392"/>
-      <w:r>
-        <w:rPr/>
+    <w:p>
+      <w:bookmarkStart w:id="1" w:name="_Int_YALEmPmu"/>
+      <w:r>
+        <w:rPr>
+          <w:highlight w:val="yellow"/>
+        </w:rPr>
         <w:t>If you are using any assets or plugins, please list them below.</w:t>
       </w:r>
-      <w:bookmarkEnd w:id="1196786392"/>
-    </w:p>
-    <w:p w14:noSpellErr="1"/>
-    <w:p>
-      <w:pPr>
-        <w:pStyle w:val="Normal"/>
-      </w:pPr>
-      <w:r>
-        <w:rPr/>
-        <w:t xml:space="preserve">Comments </w:t>
-      </w:r>
-    </w:p>
-    <w:p>
-      <w:pPr>
-        <w:pStyle w:val="Normal"/>
-      </w:pPr>
-    </w:p>
+      <w:bookmarkEnd w:id="1"/>
+    </w:p>
+    <w:p/>
+    <w:p>
+      <w:r>
+        <w:t>Comment</w:t>
+      </w:r>
+      <w:r>
+        <w:t xml:space="preserve"> Plugins (Auto Size</w:t>
+      </w:r>
+      <w:r>
+        <w:t>)</w:t>
+      </w:r>
+      <w:r>
+        <w:t xml:space="preserve"> </w:t>
+      </w:r>
+    </w:p>
+    <w:p/>
     <w:sectPr>
-      <w:pgSz w:w="12240" w:h="15840" w:orient="portrait"/>
+      <w:pgSz w:w="12240" w:h="15840"/>
       <w:pgMar w:top="1440" w:right="1440" w:bottom="1440" w:left="1440" w:header="720" w:footer="720" w:gutter="0"/>
       <w:cols w:space="720"/>
       <w:docGrid w:linePitch="360"/>
@@ -1425,7 +1692,7 @@
 </file>
 
 <file path=word/endnotes.xml><?xml version="1.0" encoding="utf-8"?>
-<w:endnotes xmlns:wpc="http://schemas.microsoft.com/office/word/2010/wordprocessingCanvas" xmlns:cx="http://schemas.microsoft.com/office/drawing/2014/chartex" xmlns:cx1="http://schemas.microsoft.com/office/drawing/2015/9/8/chartex" xmlns:cx2="http://schemas.microsoft.com/office/drawing/2015/10/21/chartex" xmlns:cx3="http://schemas.microsoft.com/office/drawing/2016/5/9/chartex" xmlns:cx4="http://schemas.microsoft.com/office/drawing/2016/5/10/chartex" xmlns:cx5="http://schemas.microsoft.com/office/drawing/2016/5/11/chartex" xmlns:cx6="http://schemas.microsoft.com/office/drawing/2016/5/12/chartex" xmlns:cx7="http://schemas.microsoft.com/office/drawing/2016/5/13/chartex" xmlns:cx8="http://schemas.microsoft.com/office/drawing/2016/5/14/chartex" xmlns:mc="http://schemas.openxmlformats.org/markup-compatibility/2006" xmlns:aink="http://schemas.microsoft.com/office/drawing/2016/ink" xmlns:am3d="http://schemas.microsoft.com/office/drawing/2017/model3d" xmlns:o="urn:schemas-microsoft-com:office:office" xmlns:oel="http://schemas.microsoft.com/office/2019/extlst" xmlns:r="http://schemas.openxmlformats.org/officeDocument/2006/relationships" xmlns:m="http://schemas.openxmlformats.org/officeDocument/2006/math" xmlns:v="urn:schemas-microsoft-com:vml" xmlns:wp14="http://schemas.microsoft.com/office/word/2010/wordprocessingDrawing" xmlns:wp="http://schemas.openxmlformats.org/drawingml/2006/wordprocessingDrawing" xmlns:w10="urn:schemas-microsoft-com:office:word" xmlns:w="http://schemas.openxmlformats.org/wordprocessingml/2006/main" xmlns:w14="http://schemas.microsoft.com/office/word/2010/wordml" xmlns:w15="http://schemas.microsoft.com/office/word/2012/wordml" xmlns:w16cex="http://schemas.microsoft.com/office/word/2018/wordml/cex" xmlns:w16cid="http://schemas.microsoft.com/office/word/2016/wordml/cid" xmlns:w16="http://schemas.microsoft.com/office/word/2018/wordml" xmlns:w16sdtdh="http://schemas.microsoft.com/office/word/2020/wordml/sdtdatahash" xmlns:w16se="http://schemas.microsoft.com/office/word/2015/wordml/symex" xmlns:wpg="http://schemas.microsoft.com/office/word/2010/wordprocessingGroup" xmlns:wpi="http://schemas.microsoft.com/office/word/2010/wordprocessingInk" xmlns:wne="http://schemas.microsoft.com/office/word/2006/wordml" xmlns:wps="http://schemas.microsoft.com/office/word/2010/wordprocessingShape" mc:Ignorable="w14 w15 w16se w16cid w16 w16cex w16sdtdh wp14">
+<w:endnotes xmlns:wpc="http://schemas.microsoft.com/office/word/2010/wordprocessingCanvas" xmlns:cx="http://schemas.microsoft.com/office/drawing/2014/chartex" xmlns:cx1="http://schemas.microsoft.com/office/drawing/2015/9/8/chartex" xmlns:cx2="http://schemas.microsoft.com/office/drawing/2015/10/21/chartex" xmlns:cx3="http://schemas.microsoft.com/office/drawing/2016/5/9/chartex" xmlns:cx4="http://schemas.microsoft.com/office/drawing/2016/5/10/chartex" xmlns:cx5="http://schemas.microsoft.com/office/drawing/2016/5/11/chartex" xmlns:cx6="http://schemas.microsoft.com/office/drawing/2016/5/12/chartex" xmlns:cx7="http://schemas.microsoft.com/office/drawing/2016/5/13/chartex" xmlns:cx8="http://schemas.microsoft.com/office/drawing/2016/5/14/chartex" xmlns:mc="http://schemas.openxmlformats.org/markup-compatibility/2006" xmlns:aink="http://schemas.microsoft.com/office/drawing/2016/ink" xmlns:am3d="http://schemas.microsoft.com/office/drawing/2017/model3d" xmlns:o="urn:schemas-microsoft-com:office:office" xmlns:oel="http://schemas.microsoft.com/office/2019/extlst" xmlns:r="http://schemas.openxmlformats.org/officeDocument/2006/relationships" xmlns:m="http://schemas.openxmlformats.org/officeDocument/2006/math" xmlns:v="urn:schemas-microsoft-com:vml" xmlns:wp14="http://schemas.microsoft.com/office/word/2010/wordprocessingDrawing" xmlns:wp="http://schemas.openxmlformats.org/drawingml/2006/wordprocessingDrawing" xmlns:w10="urn:schemas-microsoft-com:office:word" xmlns:w="http://schemas.openxmlformats.org/wordprocessingml/2006/main" xmlns:w14="http://schemas.microsoft.com/office/word/2010/wordml" xmlns:w15="http://schemas.microsoft.com/office/word/2012/wordml" xmlns:w16cex="http://schemas.microsoft.com/office/word/2018/wordml/cex" xmlns:w16cid="http://schemas.microsoft.com/office/word/2016/wordml/cid" xmlns:w16="http://schemas.microsoft.com/office/word/2018/wordml" xmlns:w16du="http://schemas.microsoft.com/office/word/2023/wordml/word16du" xmlns:w16sdtdh="http://schemas.microsoft.com/office/word/2020/wordml/sdtdatahash" xmlns:w16se="http://schemas.microsoft.com/office/word/2015/wordml/symex" xmlns:wpg="http://schemas.microsoft.com/office/word/2010/wordprocessingGroup" xmlns:wpi="http://schemas.microsoft.com/office/word/2010/wordprocessingInk" xmlns:wne="http://schemas.microsoft.com/office/word/2006/wordml" xmlns:wps="http://schemas.microsoft.com/office/word/2010/wordprocessingShape" mc:Ignorable="w14 w15 w16se w16cid w16 w16cex w16sdtdh w16du wp14">
   <w:endnote w:type="separator" w:id="-1">
     <w:p>
       <w:pPr>
@@ -1450,7 +1717,7 @@
 </file>
 
 <file path=word/footnotes.xml><?xml version="1.0" encoding="utf-8"?>
-<w:footnotes xmlns:wpc="http://schemas.microsoft.com/office/word/2010/wordprocessingCanvas" xmlns:cx="http://schemas.microsoft.com/office/drawing/2014/chartex" xmlns:cx1="http://schemas.microsoft.com/office/drawing/2015/9/8/chartex" xmlns:cx2="http://schemas.microsoft.com/office/drawing/2015/10/21/chartex" xmlns:cx3="http://schemas.microsoft.com/office/drawing/2016/5/9/chartex" xmlns:cx4="http://schemas.microsoft.com/office/drawing/2016/5/10/chartex" xmlns:cx5="http://schemas.microsoft.com/office/drawing/2016/5/11/chartex" xmlns:cx6="http://schemas.microsoft.com/office/drawing/2016/5/12/chartex" xmlns:cx7="http://schemas.microsoft.com/office/drawing/2016/5/13/chartex" xmlns:cx8="http://schemas.microsoft.com/office/drawing/2016/5/14/chartex" xmlns:mc="http://schemas.openxmlformats.org/markup-compatibility/2006" xmlns:aink="http://schemas.microsoft.com/office/drawing/2016/ink" xmlns:am3d="http://schemas.microsoft.com/office/drawing/2017/model3d" xmlns:o="urn:schemas-microsoft-com:office:office" xmlns:oel="http://schemas.microsoft.com/office/2019/extlst" xmlns:r="http://schemas.openxmlformats.org/officeDocument/2006/relationships" xmlns:m="http://schemas.openxmlformats.org/officeDocument/2006/math" xmlns:v="urn:schemas-microsoft-com:vml" xmlns:wp14="http://schemas.microsoft.com/office/word/2010/wordprocessingDrawing" xmlns:wp="http://schemas.openxmlformats.org/drawingml/2006/wordprocessingDrawing" xmlns:w10="urn:schemas-microsoft-com:office:word" xmlns:w="http://schemas.openxmlformats.org/wordprocessingml/2006/main" xmlns:w14="http://schemas.microsoft.com/office/word/2010/wordml" xmlns:w15="http://schemas.microsoft.com/office/word/2012/wordml" xmlns:w16cex="http://schemas.microsoft.com/office/word/2018/wordml/cex" xmlns:w16cid="http://schemas.microsoft.com/office/word/2016/wordml/cid" xmlns:w16="http://schemas.microsoft.com/office/word/2018/wordml" xmlns:w16sdtdh="http://schemas.microsoft.com/office/word/2020/wordml/sdtdatahash" xmlns:w16se="http://schemas.microsoft.com/office/word/2015/wordml/symex" xmlns:wpg="http://schemas.microsoft.com/office/word/2010/wordprocessingGroup" xmlns:wpi="http://schemas.microsoft.com/office/word/2010/wordprocessingInk" xmlns:wne="http://schemas.microsoft.com/office/word/2006/wordml" xmlns:wps="http://schemas.microsoft.com/office/word/2010/wordprocessingShape" mc:Ignorable="w14 w15 w16se w16cid w16 w16cex w16sdtdh wp14">
+<w:footnotes xmlns:wpc="http://schemas.microsoft.com/office/word/2010/wordprocessingCanvas" xmlns:cx="http://schemas.microsoft.com/office/drawing/2014/chartex" xmlns:cx1="http://schemas.microsoft.com/office/drawing/2015/9/8/chartex" xmlns:cx2="http://schemas.microsoft.com/office/drawing/2015/10/21/chartex" xmlns:cx3="http://schemas.microsoft.com/office/drawing/2016/5/9/chartex" xmlns:cx4="http://schemas.microsoft.com/office/drawing/2016/5/10/chartex" xmlns:cx5="http://schemas.microsoft.com/office/drawing/2016/5/11/chartex" xmlns:cx6="http://schemas.microsoft.com/office/drawing/2016/5/12/chartex" xmlns:cx7="http://schemas.microsoft.com/office/drawing/2016/5/13/chartex" xmlns:cx8="http://schemas.microsoft.com/office/drawing/2016/5/14/chartex" xmlns:mc="http://schemas.openxmlformats.org/markup-compatibility/2006" xmlns:aink="http://schemas.microsoft.com/office/drawing/2016/ink" xmlns:am3d="http://schemas.microsoft.com/office/drawing/2017/model3d" xmlns:o="urn:schemas-microsoft-com:office:office" xmlns:oel="http://schemas.microsoft.com/office/2019/extlst" xmlns:r="http://schemas.openxmlformats.org/officeDocument/2006/relationships" xmlns:m="http://schemas.openxmlformats.org/officeDocument/2006/math" xmlns:v="urn:schemas-microsoft-com:vml" xmlns:wp14="http://schemas.microsoft.com/office/word/2010/wordprocessingDrawing" xmlns:wp="http://schemas.openxmlformats.org/drawingml/2006/wordprocessingDrawing" xmlns:w10="urn:schemas-microsoft-com:office:word" xmlns:w="http://schemas.openxmlformats.org/wordprocessingml/2006/main" xmlns:w14="http://schemas.microsoft.com/office/word/2010/wordml" xmlns:w15="http://schemas.microsoft.com/office/word/2012/wordml" xmlns:w16cex="http://schemas.microsoft.com/office/word/2018/wordml/cex" xmlns:w16cid="http://schemas.microsoft.com/office/word/2016/wordml/cid" xmlns:w16="http://schemas.microsoft.com/office/word/2018/wordml" xmlns:w16du="http://schemas.microsoft.com/office/word/2023/wordml/word16du" xmlns:w16sdtdh="http://schemas.microsoft.com/office/word/2020/wordml/sdtdatahash" xmlns:w16se="http://schemas.microsoft.com/office/word/2015/wordml/symex" xmlns:wpg="http://schemas.microsoft.com/office/word/2010/wordprocessingGroup" xmlns:wpi="http://schemas.microsoft.com/office/word/2010/wordprocessingInk" xmlns:wne="http://schemas.microsoft.com/office/word/2006/wordml" xmlns:wps="http://schemas.microsoft.com/office/word/2010/wordprocessingShape" mc:Ignorable="w14 w15 w16se w16cid w16 w16cex w16sdtdh w16du wp14">
   <w:footnote w:type="separator" w:id="-1">
     <w:p>
       <w:pPr>
@@ -1475,25 +1742,27 @@
 </file>
 
 <file path=word/intelligence2.xml><?xml version="1.0" encoding="utf-8"?>
-<int2:intelligence xmlns:int2="http://schemas.microsoft.com/office/intelligence/2020/intelligence">
+<int2:intelligence xmlns:int2="http://schemas.microsoft.com/office/intelligence/2020/intelligence" xmlns:oel="http://schemas.microsoft.com/office/2019/extlst">
   <int2:observations>
     <int2:bookmark int2:bookmarkName="_Int_YALEmPmu" int2:invalidationBookmarkName="" int2:hashCode="5Slz1au6L0DFEy" int2:id="d1nEltjs">
-      <int2:state int2:type="WordDesignerPullQuotesAnnotation" int2:value="Reviewed"/>
+      <int2:state int2:value="Reviewed" int2:type="WordDesignerPullQuotesAnnotation"/>
     </int2:bookmark>
     <int2:bookmark int2:bookmarkName="_Int_NnmmleuJ" int2:invalidationBookmarkName="" int2:hashCode="5PUjCAYLt+OmJ/" int2:id="CIoOXPt9">
-      <int2:state int2:type="WordDesignerSuggestedImageAnnotation" int2:value="Reviewed"/>
+      <int2:state int2:value="Reviewed" int2:type="WordDesignerSuggestedImageAnnotation"/>
     </int2:bookmark>
   </int2:observations>
   <int2:intelligenceSettings/>
+  <int2:onDemandWorkflows/>
 </int2:intelligence>
 </file>
 
 <file path=word/numbering.xml><?xml version="1.0" encoding="utf-8"?>
-<w:numbering xmlns:wpc="http://schemas.microsoft.com/office/word/2010/wordprocessingCanvas" xmlns:cx="http://schemas.microsoft.com/office/drawing/2014/chartex" xmlns:cx1="http://schemas.microsoft.com/office/drawing/2015/9/8/chartex" xmlns:cx2="http://schemas.microsoft.com/office/drawing/2015/10/21/chartex" xmlns:cx3="http://schemas.microsoft.com/office/drawing/2016/5/9/chartex" xmlns:cx4="http://schemas.microsoft.com/office/drawing/2016/5/10/chartex" xmlns:cx5="http://schemas.microsoft.com/office/drawing/2016/5/11/chartex" xmlns:cx6="http://schemas.microsoft.com/office/drawing/2016/5/12/chartex" xmlns:cx7="http://schemas.microsoft.com/office/drawing/2016/5/13/chartex" xmlns:cx8="http://schemas.microsoft.com/office/drawing/2016/5/14/chartex" xmlns:mc="http://schemas.openxmlformats.org/markup-compatibility/2006" xmlns:aink="http://schemas.microsoft.com/office/drawing/2016/ink" xmlns:am3d="http://schemas.microsoft.com/office/drawing/2017/model3d" xmlns:o="urn:schemas-microsoft-com:office:office" xmlns:oel="http://schemas.microsoft.com/office/2019/extlst" xmlns:r="http://schemas.openxmlformats.org/officeDocument/2006/relationships" xmlns:m="http://schemas.openxmlformats.org/officeDocument/2006/math" xmlns:v="urn:schemas-microsoft-com:vml" xmlns:wp14="http://schemas.microsoft.com/office/word/2010/wordprocessingDrawing" xmlns:wp="http://schemas.openxmlformats.org/drawingml/2006/wordprocessingDrawing" xmlns:w10="urn:schemas-microsoft-com:office:word" xmlns:w="http://schemas.openxmlformats.org/wordprocessingml/2006/main" xmlns:w14="http://schemas.microsoft.com/office/word/2010/wordml" xmlns:w15="http://schemas.microsoft.com/office/word/2012/wordml" xmlns:w16cex="http://schemas.microsoft.com/office/word/2018/wordml/cex" xmlns:w16cid="http://schemas.microsoft.com/office/word/2016/wordml/cid" xmlns:w16="http://schemas.microsoft.com/office/word/2018/wordml" xmlns:w16sdtdh="http://schemas.microsoft.com/office/word/2020/wordml/sdtdatahash" xmlns:w16se="http://schemas.microsoft.com/office/word/2015/wordml/symex" xmlns:wpg="http://schemas.microsoft.com/office/word/2010/wordprocessingGroup" xmlns:wpi="http://schemas.microsoft.com/office/word/2010/wordprocessingInk" xmlns:wne="http://schemas.microsoft.com/office/word/2006/wordml" xmlns:wps="http://schemas.microsoft.com/office/word/2010/wordprocessingShape" mc:Ignorable="w14 w15 w16se w16cid w16 w16cex w16sdtdh wp14">
-  <w:abstractNum xmlns:w="http://schemas.openxmlformats.org/wordprocessingml/2006/main" w:abstractNumId="7">
-    <w:nsid w:val="790d6e69"/>
-    <w:multiLevelType xmlns:w="http://schemas.openxmlformats.org/wordprocessingml/2006/main" w:val="hybridMultilevel"/>
-    <w:lvl xmlns:w="http://schemas.openxmlformats.org/wordprocessingml/2006/main" w:ilvl="0">
+<w:numbering xmlns:wpc="http://schemas.microsoft.com/office/word/2010/wordprocessingCanvas" xmlns:cx="http://schemas.microsoft.com/office/drawing/2014/chartex" xmlns:cx1="http://schemas.microsoft.com/office/drawing/2015/9/8/chartex" xmlns:cx2="http://schemas.microsoft.com/office/drawing/2015/10/21/chartex" xmlns:cx3="http://schemas.microsoft.com/office/drawing/2016/5/9/chartex" xmlns:cx4="http://schemas.microsoft.com/office/drawing/2016/5/10/chartex" xmlns:cx5="http://schemas.microsoft.com/office/drawing/2016/5/11/chartex" xmlns:cx6="http://schemas.microsoft.com/office/drawing/2016/5/12/chartex" xmlns:cx7="http://schemas.microsoft.com/office/drawing/2016/5/13/chartex" xmlns:cx8="http://schemas.microsoft.com/office/drawing/2016/5/14/chartex" xmlns:mc="http://schemas.openxmlformats.org/markup-compatibility/2006" xmlns:aink="http://schemas.microsoft.com/office/drawing/2016/ink" xmlns:am3d="http://schemas.microsoft.com/office/drawing/2017/model3d" xmlns:o="urn:schemas-microsoft-com:office:office" xmlns:oel="http://schemas.microsoft.com/office/2019/extlst" xmlns:r="http://schemas.openxmlformats.org/officeDocument/2006/relationships" xmlns:m="http://schemas.openxmlformats.org/officeDocument/2006/math" xmlns:v="urn:schemas-microsoft-com:vml" xmlns:wp14="http://schemas.microsoft.com/office/word/2010/wordprocessingDrawing" xmlns:wp="http://schemas.openxmlformats.org/drawingml/2006/wordprocessingDrawing" xmlns:w10="urn:schemas-microsoft-com:office:word" xmlns:w="http://schemas.openxmlformats.org/wordprocessingml/2006/main" xmlns:w14="http://schemas.microsoft.com/office/word/2010/wordml" xmlns:w15="http://schemas.microsoft.com/office/word/2012/wordml" xmlns:w16cex="http://schemas.microsoft.com/office/word/2018/wordml/cex" xmlns:w16cid="http://schemas.microsoft.com/office/word/2016/wordml/cid" xmlns:w16="http://schemas.microsoft.com/office/word/2018/wordml" xmlns:w16du="http://schemas.microsoft.com/office/word/2023/wordml/word16du" xmlns:w16sdtdh="http://schemas.microsoft.com/office/word/2020/wordml/sdtdatahash" xmlns:w16se="http://schemas.microsoft.com/office/word/2015/wordml/symex" xmlns:wpg="http://schemas.microsoft.com/office/word/2010/wordprocessingGroup" xmlns:wpi="http://schemas.microsoft.com/office/word/2010/wordprocessingInk" xmlns:wne="http://schemas.microsoft.com/office/word/2006/wordml" xmlns:wps="http://schemas.microsoft.com/office/word/2010/wordprocessingShape" mc:Ignorable="w14 w15 w16se w16cid w16 w16cex w16sdtdh w16du wp14">
+  <w:abstractNum w:abstractNumId="0" w15:restartNumberingAfterBreak="0">
+    <w:nsid w:val="0E0819B5"/>
+    <w:multiLevelType w:val="hybridMultilevel"/>
+    <w:tmpl w:val="1C3C9DD2"/>
+    <w:lvl w:ilvl="0" w:tplc="1310AE02">
       <w:start w:val="1"/>
       <w:numFmt w:val="bullet"/>
       <w:lvlText w:val="-"/>
@@ -1502,10 +1771,10 @@
         <w:ind w:left="720" w:hanging="360"/>
       </w:pPr>
       <w:rPr>
-        <w:rFonts w:hint="default" w:ascii="Calibri" w:hAnsi="Calibri"/>
-      </w:rPr>
-    </w:lvl>
-    <w:lvl xmlns:w="http://schemas.openxmlformats.org/wordprocessingml/2006/main" w:ilvl="1">
+        <w:rFonts w:ascii="Calibri" w:hAnsi="Calibri" w:hint="default"/>
+      </w:rPr>
+    </w:lvl>
+    <w:lvl w:ilvl="1" w:tplc="EDB4D51E">
       <w:start w:val="1"/>
       <w:numFmt w:val="bullet"/>
       <w:lvlText w:val="o"/>
@@ -1514,10 +1783,10 @@
         <w:ind w:left="1440" w:hanging="360"/>
       </w:pPr>
       <w:rPr>
-        <w:rFonts w:hint="default" w:ascii="Courier New" w:hAnsi="Courier New"/>
-      </w:rPr>
-    </w:lvl>
-    <w:lvl xmlns:w="http://schemas.openxmlformats.org/wordprocessingml/2006/main" w:ilvl="2">
+        <w:rFonts w:ascii="Courier New" w:hAnsi="Courier New" w:hint="default"/>
+      </w:rPr>
+    </w:lvl>
+    <w:lvl w:ilvl="2" w:tplc="8BFE0238">
       <w:start w:val="1"/>
       <w:numFmt w:val="bullet"/>
       <w:lvlText w:val=""/>
@@ -1526,10 +1795,10 @@
         <w:ind w:left="2160" w:hanging="360"/>
       </w:pPr>
       <w:rPr>
-        <w:rFonts w:hint="default" w:ascii="Wingdings" w:hAnsi="Wingdings"/>
-      </w:rPr>
-    </w:lvl>
-    <w:lvl xmlns:w="http://schemas.openxmlformats.org/wordprocessingml/2006/main" w:ilvl="3">
+        <w:rFonts w:ascii="Wingdings" w:hAnsi="Wingdings" w:hint="default"/>
+      </w:rPr>
+    </w:lvl>
+    <w:lvl w:ilvl="3" w:tplc="90CEB7AA">
       <w:start w:val="1"/>
       <w:numFmt w:val="bullet"/>
       <w:lvlText w:val=""/>
@@ -1538,10 +1807,10 @@
         <w:ind w:left="2880" w:hanging="360"/>
       </w:pPr>
       <w:rPr>
-        <w:rFonts w:hint="default" w:ascii="Symbol" w:hAnsi="Symbol"/>
-      </w:rPr>
-    </w:lvl>
-    <w:lvl xmlns:w="http://schemas.openxmlformats.org/wordprocessingml/2006/main" w:ilvl="4">
+        <w:rFonts w:ascii="Symbol" w:hAnsi="Symbol" w:hint="default"/>
+      </w:rPr>
+    </w:lvl>
+    <w:lvl w:ilvl="4" w:tplc="AE3224DC">
       <w:start w:val="1"/>
       <w:numFmt w:val="bullet"/>
       <w:lvlText w:val="o"/>
@@ -1550,10 +1819,10 @@
         <w:ind w:left="3600" w:hanging="360"/>
       </w:pPr>
       <w:rPr>
-        <w:rFonts w:hint="default" w:ascii="Courier New" w:hAnsi="Courier New"/>
-      </w:rPr>
-    </w:lvl>
-    <w:lvl xmlns:w="http://schemas.openxmlformats.org/wordprocessingml/2006/main" w:ilvl="5">
+        <w:rFonts w:ascii="Courier New" w:hAnsi="Courier New" w:hint="default"/>
+      </w:rPr>
+    </w:lvl>
+    <w:lvl w:ilvl="5" w:tplc="52529902">
       <w:start w:val="1"/>
       <w:numFmt w:val="bullet"/>
       <w:lvlText w:val=""/>
@@ -1562,10 +1831,10 @@
         <w:ind w:left="4320" w:hanging="360"/>
       </w:pPr>
       <w:rPr>
-        <w:rFonts w:hint="default" w:ascii="Wingdings" w:hAnsi="Wingdings"/>
-      </w:rPr>
-    </w:lvl>
-    <w:lvl xmlns:w="http://schemas.openxmlformats.org/wordprocessingml/2006/main" w:ilvl="6">
+        <w:rFonts w:ascii="Wingdings" w:hAnsi="Wingdings" w:hint="default"/>
+      </w:rPr>
+    </w:lvl>
+    <w:lvl w:ilvl="6" w:tplc="53CE6AA8">
       <w:start w:val="1"/>
       <w:numFmt w:val="bullet"/>
       <w:lvlText w:val=""/>
@@ -1574,10 +1843,10 @@
         <w:ind w:left="5040" w:hanging="360"/>
       </w:pPr>
       <w:rPr>
-        <w:rFonts w:hint="default" w:ascii="Symbol" w:hAnsi="Symbol"/>
-      </w:rPr>
-    </w:lvl>
-    <w:lvl xmlns:w="http://schemas.openxmlformats.org/wordprocessingml/2006/main" w:ilvl="7">
+        <w:rFonts w:ascii="Symbol" w:hAnsi="Symbol" w:hint="default"/>
+      </w:rPr>
+    </w:lvl>
+    <w:lvl w:ilvl="7" w:tplc="42CA8CCE">
       <w:start w:val="1"/>
       <w:numFmt w:val="bullet"/>
       <w:lvlText w:val="o"/>
@@ -1586,10 +1855,10 @@
         <w:ind w:left="5760" w:hanging="360"/>
       </w:pPr>
       <w:rPr>
-        <w:rFonts w:hint="default" w:ascii="Courier New" w:hAnsi="Courier New"/>
-      </w:rPr>
-    </w:lvl>
-    <w:lvl xmlns:w="http://schemas.openxmlformats.org/wordprocessingml/2006/main" w:ilvl="8">
+        <w:rFonts w:ascii="Courier New" w:hAnsi="Courier New" w:hint="default"/>
+      </w:rPr>
+    </w:lvl>
+    <w:lvl w:ilvl="8" w:tplc="290CFAFC">
       <w:start w:val="1"/>
       <w:numFmt w:val="bullet"/>
       <w:lvlText w:val=""/>
@@ -1598,14 +1867,15 @@
         <w:ind w:left="6480" w:hanging="360"/>
       </w:pPr>
       <w:rPr>
-        <w:rFonts w:hint="default" w:ascii="Wingdings" w:hAnsi="Wingdings"/>
+        <w:rFonts w:ascii="Wingdings" w:hAnsi="Wingdings" w:hint="default"/>
       </w:rPr>
     </w:lvl>
   </w:abstractNum>
-  <w:abstractNum xmlns:w="http://schemas.openxmlformats.org/wordprocessingml/2006/main" w:abstractNumId="6">
-    <w:nsid w:val="1ed1703d"/>
-    <w:multiLevelType xmlns:w="http://schemas.openxmlformats.org/wordprocessingml/2006/main" w:val="hybridMultilevel"/>
-    <w:lvl xmlns:w="http://schemas.openxmlformats.org/wordprocessingml/2006/main" w:ilvl="0">
+  <w:abstractNum w:abstractNumId="1" w15:restartNumberingAfterBreak="0">
+    <w:nsid w:val="1ED1703D"/>
+    <w:multiLevelType w:val="hybridMultilevel"/>
+    <w:tmpl w:val="DED42F2E"/>
+    <w:lvl w:ilvl="0" w:tplc="3FC00BC4">
       <w:start w:val="1"/>
       <w:numFmt w:val="bullet"/>
       <w:lvlText w:val="-"/>
@@ -1614,10 +1884,10 @@
         <w:ind w:left="720" w:hanging="360"/>
       </w:pPr>
       <w:rPr>
-        <w:rFonts w:hint="default" w:ascii="Calibri" w:hAnsi="Calibri"/>
-      </w:rPr>
-    </w:lvl>
-    <w:lvl xmlns:w="http://schemas.openxmlformats.org/wordprocessingml/2006/main" w:ilvl="1">
+        <w:rFonts w:ascii="Calibri" w:hAnsi="Calibri" w:hint="default"/>
+      </w:rPr>
+    </w:lvl>
+    <w:lvl w:ilvl="1" w:tplc="CB529F06">
       <w:start w:val="1"/>
       <w:numFmt w:val="bullet"/>
       <w:lvlText w:val="o"/>
@@ -1626,10 +1896,10 @@
         <w:ind w:left="1440" w:hanging="360"/>
       </w:pPr>
       <w:rPr>
-        <w:rFonts w:hint="default" w:ascii="Courier New" w:hAnsi="Courier New"/>
-      </w:rPr>
-    </w:lvl>
-    <w:lvl xmlns:w="http://schemas.openxmlformats.org/wordprocessingml/2006/main" w:ilvl="2">
+        <w:rFonts w:ascii="Courier New" w:hAnsi="Courier New" w:hint="default"/>
+      </w:rPr>
+    </w:lvl>
+    <w:lvl w:ilvl="2" w:tplc="1826B9B2">
       <w:start w:val="1"/>
       <w:numFmt w:val="bullet"/>
       <w:lvlText w:val=""/>
@@ -1638,10 +1908,10 @@
         <w:ind w:left="2160" w:hanging="360"/>
       </w:pPr>
       <w:rPr>
-        <w:rFonts w:hint="default" w:ascii="Wingdings" w:hAnsi="Wingdings"/>
-      </w:rPr>
-    </w:lvl>
-    <w:lvl xmlns:w="http://schemas.openxmlformats.org/wordprocessingml/2006/main" w:ilvl="3">
+        <w:rFonts w:ascii="Wingdings" w:hAnsi="Wingdings" w:hint="default"/>
+      </w:rPr>
+    </w:lvl>
+    <w:lvl w:ilvl="3" w:tplc="6576BAC0">
       <w:start w:val="1"/>
       <w:numFmt w:val="bullet"/>
       <w:lvlText w:val=""/>
@@ -1650,10 +1920,10 @@
         <w:ind w:left="2880" w:hanging="360"/>
       </w:pPr>
       <w:rPr>
-        <w:rFonts w:hint="default" w:ascii="Symbol" w:hAnsi="Symbol"/>
-      </w:rPr>
-    </w:lvl>
-    <w:lvl xmlns:w="http://schemas.openxmlformats.org/wordprocessingml/2006/main" w:ilvl="4">
+        <w:rFonts w:ascii="Symbol" w:hAnsi="Symbol" w:hint="default"/>
+      </w:rPr>
+    </w:lvl>
+    <w:lvl w:ilvl="4" w:tplc="DB7A941A">
       <w:start w:val="1"/>
       <w:numFmt w:val="bullet"/>
       <w:lvlText w:val="o"/>
@@ -1662,10 +1932,10 @@
         <w:ind w:left="3600" w:hanging="360"/>
       </w:pPr>
       <w:rPr>
-        <w:rFonts w:hint="default" w:ascii="Courier New" w:hAnsi="Courier New"/>
-      </w:rPr>
-    </w:lvl>
-    <w:lvl xmlns:w="http://schemas.openxmlformats.org/wordprocessingml/2006/main" w:ilvl="5">
+        <w:rFonts w:ascii="Courier New" w:hAnsi="Courier New" w:hint="default"/>
+      </w:rPr>
+    </w:lvl>
+    <w:lvl w:ilvl="5" w:tplc="337218EC">
       <w:start w:val="1"/>
       <w:numFmt w:val="bullet"/>
       <w:lvlText w:val=""/>
@@ -1674,10 +1944,10 @@
         <w:ind w:left="4320" w:hanging="360"/>
       </w:pPr>
       <w:rPr>
-        <w:rFonts w:hint="default" w:ascii="Wingdings" w:hAnsi="Wingdings"/>
-      </w:rPr>
-    </w:lvl>
-    <w:lvl xmlns:w="http://schemas.openxmlformats.org/wordprocessingml/2006/main" w:ilvl="6">
+        <w:rFonts w:ascii="Wingdings" w:hAnsi="Wingdings" w:hint="default"/>
+      </w:rPr>
+    </w:lvl>
+    <w:lvl w:ilvl="6" w:tplc="9D8EE504">
       <w:start w:val="1"/>
       <w:numFmt w:val="bullet"/>
       <w:lvlText w:val=""/>
@@ -1686,10 +1956,10 @@
         <w:ind w:left="5040" w:hanging="360"/>
       </w:pPr>
       <w:rPr>
-        <w:rFonts w:hint="default" w:ascii="Symbol" w:hAnsi="Symbol"/>
-      </w:rPr>
-    </w:lvl>
-    <w:lvl xmlns:w="http://schemas.openxmlformats.org/wordprocessingml/2006/main" w:ilvl="7">
+        <w:rFonts w:ascii="Symbol" w:hAnsi="Symbol" w:hint="default"/>
+      </w:rPr>
+    </w:lvl>
+    <w:lvl w:ilvl="7" w:tplc="8CEEEF62">
       <w:start w:val="1"/>
       <w:numFmt w:val="bullet"/>
       <w:lvlText w:val="o"/>
@@ -1698,10 +1968,10 @@
         <w:ind w:left="5760" w:hanging="360"/>
       </w:pPr>
       <w:rPr>
-        <w:rFonts w:hint="default" w:ascii="Courier New" w:hAnsi="Courier New"/>
-      </w:rPr>
-    </w:lvl>
-    <w:lvl xmlns:w="http://schemas.openxmlformats.org/wordprocessingml/2006/main" w:ilvl="8">
+        <w:rFonts w:ascii="Courier New" w:hAnsi="Courier New" w:hint="default"/>
+      </w:rPr>
+    </w:lvl>
+    <w:lvl w:ilvl="8" w:tplc="41B88702">
       <w:start w:val="1"/>
       <w:numFmt w:val="bullet"/>
       <w:lvlText w:val=""/>
@@ -1710,14 +1980,15 @@
         <w:ind w:left="6480" w:hanging="360"/>
       </w:pPr>
       <w:rPr>
-        <w:rFonts w:hint="default" w:ascii="Wingdings" w:hAnsi="Wingdings"/>
+        <w:rFonts w:ascii="Wingdings" w:hAnsi="Wingdings" w:hint="default"/>
       </w:rPr>
     </w:lvl>
   </w:abstractNum>
-  <w:abstractNum xmlns:w="http://schemas.openxmlformats.org/wordprocessingml/2006/main" w:abstractNumId="5">
-    <w:nsid w:val="2e49a039"/>
-    <w:multiLevelType xmlns:w="http://schemas.openxmlformats.org/wordprocessingml/2006/main" w:val="hybridMultilevel"/>
-    <w:lvl xmlns:w="http://schemas.openxmlformats.org/wordprocessingml/2006/main" w:ilvl="0">
+  <w:abstractNum w:abstractNumId="2" w15:restartNumberingAfterBreak="0">
+    <w:nsid w:val="25C78238"/>
+    <w:multiLevelType w:val="hybridMultilevel"/>
+    <w:tmpl w:val="E79CEA22"/>
+    <w:lvl w:ilvl="0" w:tplc="AD4A63B4">
       <w:start w:val="1"/>
       <w:numFmt w:val="bullet"/>
       <w:lvlText w:val="-"/>
@@ -1726,10 +1997,10 @@
         <w:ind w:left="720" w:hanging="360"/>
       </w:pPr>
       <w:rPr>
-        <w:rFonts w:hint="default" w:ascii="Calibri" w:hAnsi="Calibri"/>
-      </w:rPr>
-    </w:lvl>
-    <w:lvl xmlns:w="http://schemas.openxmlformats.org/wordprocessingml/2006/main" w:ilvl="1">
+        <w:rFonts w:ascii="Calibri" w:hAnsi="Calibri" w:hint="default"/>
+      </w:rPr>
+    </w:lvl>
+    <w:lvl w:ilvl="1" w:tplc="84448BEC">
       <w:start w:val="1"/>
       <w:numFmt w:val="bullet"/>
       <w:lvlText w:val="o"/>
@@ -1738,10 +2009,10 @@
         <w:ind w:left="1440" w:hanging="360"/>
       </w:pPr>
       <w:rPr>
-        <w:rFonts w:hint="default" w:ascii="Courier New" w:hAnsi="Courier New"/>
-      </w:rPr>
-    </w:lvl>
-    <w:lvl xmlns:w="http://schemas.openxmlformats.org/wordprocessingml/2006/main" w:ilvl="2">
+        <w:rFonts w:ascii="Courier New" w:hAnsi="Courier New" w:hint="default"/>
+      </w:rPr>
+    </w:lvl>
+    <w:lvl w:ilvl="2" w:tplc="86C23D5A">
       <w:start w:val="1"/>
       <w:numFmt w:val="bullet"/>
       <w:lvlText w:val=""/>
@@ -1750,10 +2021,10 @@
         <w:ind w:left="2160" w:hanging="360"/>
       </w:pPr>
       <w:rPr>
-        <w:rFonts w:hint="default" w:ascii="Wingdings" w:hAnsi="Wingdings"/>
-      </w:rPr>
-    </w:lvl>
-    <w:lvl xmlns:w="http://schemas.openxmlformats.org/wordprocessingml/2006/main" w:ilvl="3">
+        <w:rFonts w:ascii="Wingdings" w:hAnsi="Wingdings" w:hint="default"/>
+      </w:rPr>
+    </w:lvl>
+    <w:lvl w:ilvl="3" w:tplc="08145CAA">
       <w:start w:val="1"/>
       <w:numFmt w:val="bullet"/>
       <w:lvlText w:val=""/>
@@ -1762,10 +2033,10 @@
         <w:ind w:left="2880" w:hanging="360"/>
       </w:pPr>
       <w:rPr>
-        <w:rFonts w:hint="default" w:ascii="Symbol" w:hAnsi="Symbol"/>
-      </w:rPr>
-    </w:lvl>
-    <w:lvl xmlns:w="http://schemas.openxmlformats.org/wordprocessingml/2006/main" w:ilvl="4">
+        <w:rFonts w:ascii="Symbol" w:hAnsi="Symbol" w:hint="default"/>
+      </w:rPr>
+    </w:lvl>
+    <w:lvl w:ilvl="4" w:tplc="5ECAE22A">
       <w:start w:val="1"/>
       <w:numFmt w:val="bullet"/>
       <w:lvlText w:val="o"/>
@@ -1774,10 +2045,10 @@
         <w:ind w:left="3600" w:hanging="360"/>
       </w:pPr>
       <w:rPr>
-        <w:rFonts w:hint="default" w:ascii="Courier New" w:hAnsi="Courier New"/>
-      </w:rPr>
-    </w:lvl>
-    <w:lvl xmlns:w="http://schemas.openxmlformats.org/wordprocessingml/2006/main" w:ilvl="5">
+        <w:rFonts w:ascii="Courier New" w:hAnsi="Courier New" w:hint="default"/>
+      </w:rPr>
+    </w:lvl>
+    <w:lvl w:ilvl="5" w:tplc="E2C64810">
       <w:start w:val="1"/>
       <w:numFmt w:val="bullet"/>
       <w:lvlText w:val=""/>
@@ -1786,10 +2057,10 @@
         <w:ind w:left="4320" w:hanging="360"/>
       </w:pPr>
       <w:rPr>
-        <w:rFonts w:hint="default" w:ascii="Wingdings" w:hAnsi="Wingdings"/>
-      </w:rPr>
-    </w:lvl>
-    <w:lvl xmlns:w="http://schemas.openxmlformats.org/wordprocessingml/2006/main" w:ilvl="6">
+        <w:rFonts w:ascii="Wingdings" w:hAnsi="Wingdings" w:hint="default"/>
+      </w:rPr>
+    </w:lvl>
+    <w:lvl w:ilvl="6" w:tplc="F9FCBC28">
       <w:start w:val="1"/>
       <w:numFmt w:val="bullet"/>
       <w:lvlText w:val=""/>
@@ -1798,10 +2069,10 @@
         <w:ind w:left="5040" w:hanging="360"/>
       </w:pPr>
       <w:rPr>
-        <w:rFonts w:hint="default" w:ascii="Symbol" w:hAnsi="Symbol"/>
-      </w:rPr>
-    </w:lvl>
-    <w:lvl xmlns:w="http://schemas.openxmlformats.org/wordprocessingml/2006/main" w:ilvl="7">
+        <w:rFonts w:ascii="Symbol" w:hAnsi="Symbol" w:hint="default"/>
+      </w:rPr>
+    </w:lvl>
+    <w:lvl w:ilvl="7" w:tplc="BA9A1C18">
       <w:start w:val="1"/>
       <w:numFmt w:val="bullet"/>
       <w:lvlText w:val="o"/>
@@ -1810,10 +2081,10 @@
         <w:ind w:left="5760" w:hanging="360"/>
       </w:pPr>
       <w:rPr>
-        <w:rFonts w:hint="default" w:ascii="Courier New" w:hAnsi="Courier New"/>
-      </w:rPr>
-    </w:lvl>
-    <w:lvl xmlns:w="http://schemas.openxmlformats.org/wordprocessingml/2006/main" w:ilvl="8">
+        <w:rFonts w:ascii="Courier New" w:hAnsi="Courier New" w:hint="default"/>
+      </w:rPr>
+    </w:lvl>
+    <w:lvl w:ilvl="8" w:tplc="10D2CDA8">
       <w:start w:val="1"/>
       <w:numFmt w:val="bullet"/>
       <w:lvlText w:val=""/>
@@ -1822,14 +2093,128 @@
         <w:ind w:left="6480" w:hanging="360"/>
       </w:pPr>
       <w:rPr>
-        <w:rFonts w:hint="default" w:ascii="Wingdings" w:hAnsi="Wingdings"/>
+        <w:rFonts w:ascii="Wingdings" w:hAnsi="Wingdings" w:hint="default"/>
       </w:rPr>
     </w:lvl>
   </w:abstractNum>
-  <w:abstractNum xmlns:w="http://schemas.openxmlformats.org/wordprocessingml/2006/main" w:abstractNumId="4">
+  <w:abstractNum w:abstractNumId="3" w15:restartNumberingAfterBreak="0">
+    <w:nsid w:val="2E49A039"/>
+    <w:multiLevelType w:val="hybridMultilevel"/>
+    <w:tmpl w:val="9B323E80"/>
+    <w:lvl w:ilvl="0" w:tplc="407E792E">
+      <w:start w:val="1"/>
+      <w:numFmt w:val="bullet"/>
+      <w:lvlText w:val="-"/>
+      <w:lvlJc w:val="left"/>
+      <w:pPr>
+        <w:ind w:left="720" w:hanging="360"/>
+      </w:pPr>
+      <w:rPr>
+        <w:rFonts w:ascii="Calibri" w:hAnsi="Calibri" w:hint="default"/>
+      </w:rPr>
+    </w:lvl>
+    <w:lvl w:ilvl="1" w:tplc="67BC0466">
+      <w:start w:val="1"/>
+      <w:numFmt w:val="bullet"/>
+      <w:lvlText w:val="o"/>
+      <w:lvlJc w:val="left"/>
+      <w:pPr>
+        <w:ind w:left="1440" w:hanging="360"/>
+      </w:pPr>
+      <w:rPr>
+        <w:rFonts w:ascii="Courier New" w:hAnsi="Courier New" w:hint="default"/>
+      </w:rPr>
+    </w:lvl>
+    <w:lvl w:ilvl="2" w:tplc="24F8863E">
+      <w:start w:val="1"/>
+      <w:numFmt w:val="bullet"/>
+      <w:lvlText w:val=""/>
+      <w:lvlJc w:val="left"/>
+      <w:pPr>
+        <w:ind w:left="2160" w:hanging="360"/>
+      </w:pPr>
+      <w:rPr>
+        <w:rFonts w:ascii="Wingdings" w:hAnsi="Wingdings" w:hint="default"/>
+      </w:rPr>
+    </w:lvl>
+    <w:lvl w:ilvl="3" w:tplc="5F64067A">
+      <w:start w:val="1"/>
+      <w:numFmt w:val="bullet"/>
+      <w:lvlText w:val=""/>
+      <w:lvlJc w:val="left"/>
+      <w:pPr>
+        <w:ind w:left="2880" w:hanging="360"/>
+      </w:pPr>
+      <w:rPr>
+        <w:rFonts w:ascii="Symbol" w:hAnsi="Symbol" w:hint="default"/>
+      </w:rPr>
+    </w:lvl>
+    <w:lvl w:ilvl="4" w:tplc="EFB0B5B0">
+      <w:start w:val="1"/>
+      <w:numFmt w:val="bullet"/>
+      <w:lvlText w:val="o"/>
+      <w:lvlJc w:val="left"/>
+      <w:pPr>
+        <w:ind w:left="3600" w:hanging="360"/>
+      </w:pPr>
+      <w:rPr>
+        <w:rFonts w:ascii="Courier New" w:hAnsi="Courier New" w:hint="default"/>
+      </w:rPr>
+    </w:lvl>
+    <w:lvl w:ilvl="5" w:tplc="CF64CF56">
+      <w:start w:val="1"/>
+      <w:numFmt w:val="bullet"/>
+      <w:lvlText w:val=""/>
+      <w:lvlJc w:val="left"/>
+      <w:pPr>
+        <w:ind w:left="4320" w:hanging="360"/>
+      </w:pPr>
+      <w:rPr>
+        <w:rFonts w:ascii="Wingdings" w:hAnsi="Wingdings" w:hint="default"/>
+      </w:rPr>
+    </w:lvl>
+    <w:lvl w:ilvl="6" w:tplc="9ACA9DDC">
+      <w:start w:val="1"/>
+      <w:numFmt w:val="bullet"/>
+      <w:lvlText w:val=""/>
+      <w:lvlJc w:val="left"/>
+      <w:pPr>
+        <w:ind w:left="5040" w:hanging="360"/>
+      </w:pPr>
+      <w:rPr>
+        <w:rFonts w:ascii="Symbol" w:hAnsi="Symbol" w:hint="default"/>
+      </w:rPr>
+    </w:lvl>
+    <w:lvl w:ilvl="7" w:tplc="9B2EBFDC">
+      <w:start w:val="1"/>
+      <w:numFmt w:val="bullet"/>
+      <w:lvlText w:val="o"/>
+      <w:lvlJc w:val="left"/>
+      <w:pPr>
+        <w:ind w:left="5760" w:hanging="360"/>
+      </w:pPr>
+      <w:rPr>
+        <w:rFonts w:ascii="Courier New" w:hAnsi="Courier New" w:hint="default"/>
+      </w:rPr>
+    </w:lvl>
+    <w:lvl w:ilvl="8" w:tplc="10EC8A0E">
+      <w:start w:val="1"/>
+      <w:numFmt w:val="bullet"/>
+      <w:lvlText w:val=""/>
+      <w:lvlJc w:val="left"/>
+      <w:pPr>
+        <w:ind w:left="6480" w:hanging="360"/>
+      </w:pPr>
+      <w:rPr>
+        <w:rFonts w:ascii="Wingdings" w:hAnsi="Wingdings" w:hint="default"/>
+      </w:rPr>
+    </w:lvl>
+  </w:abstractNum>
+  <w:abstractNum w:abstractNumId="4" w15:restartNumberingAfterBreak="0">
     <w:nsid w:val="33866369"/>
-    <w:multiLevelType xmlns:w="http://schemas.openxmlformats.org/wordprocessingml/2006/main" w:val="hybridMultilevel"/>
-    <w:lvl xmlns:w="http://schemas.openxmlformats.org/wordprocessingml/2006/main" w:ilvl="0">
+    <w:multiLevelType w:val="hybridMultilevel"/>
+    <w:tmpl w:val="57DADC10"/>
+    <w:lvl w:ilvl="0" w:tplc="0D18AD82">
       <w:start w:val="1"/>
       <w:numFmt w:val="bullet"/>
       <w:lvlText w:val="-"/>
@@ -1838,10 +2223,10 @@
         <w:ind w:left="720" w:hanging="360"/>
       </w:pPr>
       <w:rPr>
-        <w:rFonts w:hint="default" w:ascii="Calibri" w:hAnsi="Calibri"/>
-      </w:rPr>
-    </w:lvl>
-    <w:lvl xmlns:w="http://schemas.openxmlformats.org/wordprocessingml/2006/main" w:ilvl="1">
+        <w:rFonts w:ascii="Calibri" w:hAnsi="Calibri" w:hint="default"/>
+      </w:rPr>
+    </w:lvl>
+    <w:lvl w:ilvl="1" w:tplc="D4FA22A0">
       <w:start w:val="1"/>
       <w:numFmt w:val="bullet"/>
       <w:lvlText w:val="o"/>
@@ -1850,10 +2235,10 @@
         <w:ind w:left="1440" w:hanging="360"/>
       </w:pPr>
       <w:rPr>
-        <w:rFonts w:hint="default" w:ascii="Courier New" w:hAnsi="Courier New"/>
-      </w:rPr>
-    </w:lvl>
-    <w:lvl xmlns:w="http://schemas.openxmlformats.org/wordprocessingml/2006/main" w:ilvl="2">
+        <w:rFonts w:ascii="Courier New" w:hAnsi="Courier New" w:hint="default"/>
+      </w:rPr>
+    </w:lvl>
+    <w:lvl w:ilvl="2" w:tplc="B404831A">
       <w:start w:val="1"/>
       <w:numFmt w:val="bullet"/>
       <w:lvlText w:val=""/>
@@ -1862,10 +2247,10 @@
         <w:ind w:left="2160" w:hanging="360"/>
       </w:pPr>
       <w:rPr>
-        <w:rFonts w:hint="default" w:ascii="Wingdings" w:hAnsi="Wingdings"/>
-      </w:rPr>
-    </w:lvl>
-    <w:lvl xmlns:w="http://schemas.openxmlformats.org/wordprocessingml/2006/main" w:ilvl="3">
+        <w:rFonts w:ascii="Wingdings" w:hAnsi="Wingdings" w:hint="default"/>
+      </w:rPr>
+    </w:lvl>
+    <w:lvl w:ilvl="3" w:tplc="E0863096">
       <w:start w:val="1"/>
       <w:numFmt w:val="bullet"/>
       <w:lvlText w:val=""/>
@@ -1874,10 +2259,10 @@
         <w:ind w:left="2880" w:hanging="360"/>
       </w:pPr>
       <w:rPr>
-        <w:rFonts w:hint="default" w:ascii="Symbol" w:hAnsi="Symbol"/>
-      </w:rPr>
-    </w:lvl>
-    <w:lvl xmlns:w="http://schemas.openxmlformats.org/wordprocessingml/2006/main" w:ilvl="4">
+        <w:rFonts w:ascii="Symbol" w:hAnsi="Symbol" w:hint="default"/>
+      </w:rPr>
+    </w:lvl>
+    <w:lvl w:ilvl="4" w:tplc="6CF43E16">
       <w:start w:val="1"/>
       <w:numFmt w:val="bullet"/>
       <w:lvlText w:val="o"/>
@@ -1886,10 +2271,10 @@
         <w:ind w:left="3600" w:hanging="360"/>
       </w:pPr>
       <w:rPr>
-        <w:rFonts w:hint="default" w:ascii="Courier New" w:hAnsi="Courier New"/>
-      </w:rPr>
-    </w:lvl>
-    <w:lvl xmlns:w="http://schemas.openxmlformats.org/wordprocessingml/2006/main" w:ilvl="5">
+        <w:rFonts w:ascii="Courier New" w:hAnsi="Courier New" w:hint="default"/>
+      </w:rPr>
+    </w:lvl>
+    <w:lvl w:ilvl="5" w:tplc="4D1C8988">
       <w:start w:val="1"/>
       <w:numFmt w:val="bullet"/>
       <w:lvlText w:val=""/>
@@ -1898,10 +2283,10 @@
         <w:ind w:left="4320" w:hanging="360"/>
       </w:pPr>
       <w:rPr>
-        <w:rFonts w:hint="default" w:ascii="Wingdings" w:hAnsi="Wingdings"/>
-      </w:rPr>
-    </w:lvl>
-    <w:lvl xmlns:w="http://schemas.openxmlformats.org/wordprocessingml/2006/main" w:ilvl="6">
+        <w:rFonts w:ascii="Wingdings" w:hAnsi="Wingdings" w:hint="default"/>
+      </w:rPr>
+    </w:lvl>
+    <w:lvl w:ilvl="6" w:tplc="D0B2B1B0">
       <w:start w:val="1"/>
       <w:numFmt w:val="bullet"/>
       <w:lvlText w:val=""/>
@@ -1910,10 +2295,10 @@
         <w:ind w:left="5040" w:hanging="360"/>
       </w:pPr>
       <w:rPr>
-        <w:rFonts w:hint="default" w:ascii="Symbol" w:hAnsi="Symbol"/>
-      </w:rPr>
-    </w:lvl>
-    <w:lvl xmlns:w="http://schemas.openxmlformats.org/wordprocessingml/2006/main" w:ilvl="7">
+        <w:rFonts w:ascii="Symbol" w:hAnsi="Symbol" w:hint="default"/>
+      </w:rPr>
+    </w:lvl>
+    <w:lvl w:ilvl="7" w:tplc="3EB64FA6">
       <w:start w:val="1"/>
       <w:numFmt w:val="bullet"/>
       <w:lvlText w:val="o"/>
@@ -1922,10 +2307,10 @@
         <w:ind w:left="5760" w:hanging="360"/>
       </w:pPr>
       <w:rPr>
-        <w:rFonts w:hint="default" w:ascii="Courier New" w:hAnsi="Courier New"/>
-      </w:rPr>
-    </w:lvl>
-    <w:lvl xmlns:w="http://schemas.openxmlformats.org/wordprocessingml/2006/main" w:ilvl="8">
+        <w:rFonts w:ascii="Courier New" w:hAnsi="Courier New" w:hint="default"/>
+      </w:rPr>
+    </w:lvl>
+    <w:lvl w:ilvl="8" w:tplc="062AC4F2">
       <w:start w:val="1"/>
       <w:numFmt w:val="bullet"/>
       <w:lvlText w:val=""/>
@@ -1934,347 +2319,11 @@
         <w:ind w:left="6480" w:hanging="360"/>
       </w:pPr>
       <w:rPr>
-        <w:rFonts w:hint="default" w:ascii="Wingdings" w:hAnsi="Wingdings"/>
+        <w:rFonts w:ascii="Wingdings" w:hAnsi="Wingdings" w:hint="default"/>
       </w:rPr>
     </w:lvl>
   </w:abstractNum>
-  <w:abstractNum xmlns:w="http://schemas.openxmlformats.org/wordprocessingml/2006/main" w:abstractNumId="3">
-    <w:nsid w:val="e0819b5"/>
-    <w:multiLevelType xmlns:w="http://schemas.openxmlformats.org/wordprocessingml/2006/main" w:val="hybridMultilevel"/>
-    <w:lvl xmlns:w="http://schemas.openxmlformats.org/wordprocessingml/2006/main" w:ilvl="0">
-      <w:start w:val="1"/>
-      <w:numFmt w:val="bullet"/>
-      <w:lvlText w:val="-"/>
-      <w:lvlJc w:val="left"/>
-      <w:pPr>
-        <w:ind w:left="720" w:hanging="360"/>
-      </w:pPr>
-      <w:rPr>
-        <w:rFonts w:hint="default" w:ascii="Calibri" w:hAnsi="Calibri"/>
-      </w:rPr>
-    </w:lvl>
-    <w:lvl xmlns:w="http://schemas.openxmlformats.org/wordprocessingml/2006/main" w:ilvl="1">
-      <w:start w:val="1"/>
-      <w:numFmt w:val="bullet"/>
-      <w:lvlText w:val="o"/>
-      <w:lvlJc w:val="left"/>
-      <w:pPr>
-        <w:ind w:left="1440" w:hanging="360"/>
-      </w:pPr>
-      <w:rPr>
-        <w:rFonts w:hint="default" w:ascii="Courier New" w:hAnsi="Courier New"/>
-      </w:rPr>
-    </w:lvl>
-    <w:lvl xmlns:w="http://schemas.openxmlformats.org/wordprocessingml/2006/main" w:ilvl="2">
-      <w:start w:val="1"/>
-      <w:numFmt w:val="bullet"/>
-      <w:lvlText w:val=""/>
-      <w:lvlJc w:val="left"/>
-      <w:pPr>
-        <w:ind w:left="2160" w:hanging="360"/>
-      </w:pPr>
-      <w:rPr>
-        <w:rFonts w:hint="default" w:ascii="Wingdings" w:hAnsi="Wingdings"/>
-      </w:rPr>
-    </w:lvl>
-    <w:lvl xmlns:w="http://schemas.openxmlformats.org/wordprocessingml/2006/main" w:ilvl="3">
-      <w:start w:val="1"/>
-      <w:numFmt w:val="bullet"/>
-      <w:lvlText w:val=""/>
-      <w:lvlJc w:val="left"/>
-      <w:pPr>
-        <w:ind w:left="2880" w:hanging="360"/>
-      </w:pPr>
-      <w:rPr>
-        <w:rFonts w:hint="default" w:ascii="Symbol" w:hAnsi="Symbol"/>
-      </w:rPr>
-    </w:lvl>
-    <w:lvl xmlns:w="http://schemas.openxmlformats.org/wordprocessingml/2006/main" w:ilvl="4">
-      <w:start w:val="1"/>
-      <w:numFmt w:val="bullet"/>
-      <w:lvlText w:val="o"/>
-      <w:lvlJc w:val="left"/>
-      <w:pPr>
-        <w:ind w:left="3600" w:hanging="360"/>
-      </w:pPr>
-      <w:rPr>
-        <w:rFonts w:hint="default" w:ascii="Courier New" w:hAnsi="Courier New"/>
-      </w:rPr>
-    </w:lvl>
-    <w:lvl xmlns:w="http://schemas.openxmlformats.org/wordprocessingml/2006/main" w:ilvl="5">
-      <w:start w:val="1"/>
-      <w:numFmt w:val="bullet"/>
-      <w:lvlText w:val=""/>
-      <w:lvlJc w:val="left"/>
-      <w:pPr>
-        <w:ind w:left="4320" w:hanging="360"/>
-      </w:pPr>
-      <w:rPr>
-        <w:rFonts w:hint="default" w:ascii="Wingdings" w:hAnsi="Wingdings"/>
-      </w:rPr>
-    </w:lvl>
-    <w:lvl xmlns:w="http://schemas.openxmlformats.org/wordprocessingml/2006/main" w:ilvl="6">
-      <w:start w:val="1"/>
-      <w:numFmt w:val="bullet"/>
-      <w:lvlText w:val=""/>
-      <w:lvlJc w:val="left"/>
-      <w:pPr>
-        <w:ind w:left="5040" w:hanging="360"/>
-      </w:pPr>
-      <w:rPr>
-        <w:rFonts w:hint="default" w:ascii="Symbol" w:hAnsi="Symbol"/>
-      </w:rPr>
-    </w:lvl>
-    <w:lvl xmlns:w="http://schemas.openxmlformats.org/wordprocessingml/2006/main" w:ilvl="7">
-      <w:start w:val="1"/>
-      <w:numFmt w:val="bullet"/>
-      <w:lvlText w:val="o"/>
-      <w:lvlJc w:val="left"/>
-      <w:pPr>
-        <w:ind w:left="5760" w:hanging="360"/>
-      </w:pPr>
-      <w:rPr>
-        <w:rFonts w:hint="default" w:ascii="Courier New" w:hAnsi="Courier New"/>
-      </w:rPr>
-    </w:lvl>
-    <w:lvl xmlns:w="http://schemas.openxmlformats.org/wordprocessingml/2006/main" w:ilvl="8">
-      <w:start w:val="1"/>
-      <w:numFmt w:val="bullet"/>
-      <w:lvlText w:val=""/>
-      <w:lvlJc w:val="left"/>
-      <w:pPr>
-        <w:ind w:left="6480" w:hanging="360"/>
-      </w:pPr>
-      <w:rPr>
-        <w:rFonts w:hint="default" w:ascii="Wingdings" w:hAnsi="Wingdings"/>
-      </w:rPr>
-    </w:lvl>
-  </w:abstractNum>
-  <w:abstractNum xmlns:w="http://schemas.openxmlformats.org/wordprocessingml/2006/main" w:abstractNumId="2">
-    <w:nsid w:val="7a2fe0cc"/>
-    <w:multiLevelType xmlns:w="http://schemas.openxmlformats.org/wordprocessingml/2006/main" w:val="hybridMultilevel"/>
-    <w:lvl xmlns:w="http://schemas.openxmlformats.org/wordprocessingml/2006/main" w:ilvl="0">
-      <w:start w:val="1"/>
-      <w:numFmt w:val="bullet"/>
-      <w:lvlText w:val="-"/>
-      <w:lvlJc w:val="left"/>
-      <w:pPr>
-        <w:ind w:left="720" w:hanging="360"/>
-      </w:pPr>
-      <w:rPr>
-        <w:rFonts w:hint="default" w:ascii="Calibri" w:hAnsi="Calibri"/>
-      </w:rPr>
-    </w:lvl>
-    <w:lvl xmlns:w="http://schemas.openxmlformats.org/wordprocessingml/2006/main" w:ilvl="1">
-      <w:start w:val="1"/>
-      <w:numFmt w:val="bullet"/>
-      <w:lvlText w:val="o"/>
-      <w:lvlJc w:val="left"/>
-      <w:pPr>
-        <w:ind w:left="1440" w:hanging="360"/>
-      </w:pPr>
-      <w:rPr>
-        <w:rFonts w:hint="default" w:ascii="Courier New" w:hAnsi="Courier New"/>
-      </w:rPr>
-    </w:lvl>
-    <w:lvl xmlns:w="http://schemas.openxmlformats.org/wordprocessingml/2006/main" w:ilvl="2">
-      <w:start w:val="1"/>
-      <w:numFmt w:val="bullet"/>
-      <w:lvlText w:val=""/>
-      <w:lvlJc w:val="left"/>
-      <w:pPr>
-        <w:ind w:left="2160" w:hanging="360"/>
-      </w:pPr>
-      <w:rPr>
-        <w:rFonts w:hint="default" w:ascii="Wingdings" w:hAnsi="Wingdings"/>
-      </w:rPr>
-    </w:lvl>
-    <w:lvl xmlns:w="http://schemas.openxmlformats.org/wordprocessingml/2006/main" w:ilvl="3">
-      <w:start w:val="1"/>
-      <w:numFmt w:val="bullet"/>
-      <w:lvlText w:val=""/>
-      <w:lvlJc w:val="left"/>
-      <w:pPr>
-        <w:ind w:left="2880" w:hanging="360"/>
-      </w:pPr>
-      <w:rPr>
-        <w:rFonts w:hint="default" w:ascii="Symbol" w:hAnsi="Symbol"/>
-      </w:rPr>
-    </w:lvl>
-    <w:lvl xmlns:w="http://schemas.openxmlformats.org/wordprocessingml/2006/main" w:ilvl="4">
-      <w:start w:val="1"/>
-      <w:numFmt w:val="bullet"/>
-      <w:lvlText w:val="o"/>
-      <w:lvlJc w:val="left"/>
-      <w:pPr>
-        <w:ind w:left="3600" w:hanging="360"/>
-      </w:pPr>
-      <w:rPr>
-        <w:rFonts w:hint="default" w:ascii="Courier New" w:hAnsi="Courier New"/>
-      </w:rPr>
-    </w:lvl>
-    <w:lvl xmlns:w="http://schemas.openxmlformats.org/wordprocessingml/2006/main" w:ilvl="5">
-      <w:start w:val="1"/>
-      <w:numFmt w:val="bullet"/>
-      <w:lvlText w:val=""/>
-      <w:lvlJc w:val="left"/>
-      <w:pPr>
-        <w:ind w:left="4320" w:hanging="360"/>
-      </w:pPr>
-      <w:rPr>
-        <w:rFonts w:hint="default" w:ascii="Wingdings" w:hAnsi="Wingdings"/>
-      </w:rPr>
-    </w:lvl>
-    <w:lvl xmlns:w="http://schemas.openxmlformats.org/wordprocessingml/2006/main" w:ilvl="6">
-      <w:start w:val="1"/>
-      <w:numFmt w:val="bullet"/>
-      <w:lvlText w:val=""/>
-      <w:lvlJc w:val="left"/>
-      <w:pPr>
-        <w:ind w:left="5040" w:hanging="360"/>
-      </w:pPr>
-      <w:rPr>
-        <w:rFonts w:hint="default" w:ascii="Symbol" w:hAnsi="Symbol"/>
-      </w:rPr>
-    </w:lvl>
-    <w:lvl xmlns:w="http://schemas.openxmlformats.org/wordprocessingml/2006/main" w:ilvl="7">
-      <w:start w:val="1"/>
-      <w:numFmt w:val="bullet"/>
-      <w:lvlText w:val="o"/>
-      <w:lvlJc w:val="left"/>
-      <w:pPr>
-        <w:ind w:left="5760" w:hanging="360"/>
-      </w:pPr>
-      <w:rPr>
-        <w:rFonts w:hint="default" w:ascii="Courier New" w:hAnsi="Courier New"/>
-      </w:rPr>
-    </w:lvl>
-    <w:lvl xmlns:w="http://schemas.openxmlformats.org/wordprocessingml/2006/main" w:ilvl="8">
-      <w:start w:val="1"/>
-      <w:numFmt w:val="bullet"/>
-      <w:lvlText w:val=""/>
-      <w:lvlJc w:val="left"/>
-      <w:pPr>
-        <w:ind w:left="6480" w:hanging="360"/>
-      </w:pPr>
-      <w:rPr>
-        <w:rFonts w:hint="default" w:ascii="Wingdings" w:hAnsi="Wingdings"/>
-      </w:rPr>
-    </w:lvl>
-  </w:abstractNum>
-  <w:abstractNum xmlns:w="http://schemas.openxmlformats.org/wordprocessingml/2006/main" w:abstractNumId="1">
-    <w:nsid w:val="25c78238"/>
-    <w:multiLevelType xmlns:w="http://schemas.openxmlformats.org/wordprocessingml/2006/main" w:val="hybridMultilevel"/>
-    <w:lvl xmlns:w="http://schemas.openxmlformats.org/wordprocessingml/2006/main" w:ilvl="0">
-      <w:start w:val="1"/>
-      <w:numFmt w:val="bullet"/>
-      <w:lvlText w:val="-"/>
-      <w:lvlJc w:val="left"/>
-      <w:pPr>
-        <w:ind w:left="720" w:hanging="360"/>
-      </w:pPr>
-      <w:rPr>
-        <w:rFonts w:hint="default" w:ascii="Calibri" w:hAnsi="Calibri"/>
-      </w:rPr>
-    </w:lvl>
-    <w:lvl xmlns:w="http://schemas.openxmlformats.org/wordprocessingml/2006/main" w:ilvl="1">
-      <w:start w:val="1"/>
-      <w:numFmt w:val="bullet"/>
-      <w:lvlText w:val="o"/>
-      <w:lvlJc w:val="left"/>
-      <w:pPr>
-        <w:ind w:left="1440" w:hanging="360"/>
-      </w:pPr>
-      <w:rPr>
-        <w:rFonts w:hint="default" w:ascii="Courier New" w:hAnsi="Courier New"/>
-      </w:rPr>
-    </w:lvl>
-    <w:lvl xmlns:w="http://schemas.openxmlformats.org/wordprocessingml/2006/main" w:ilvl="2">
-      <w:start w:val="1"/>
-      <w:numFmt w:val="bullet"/>
-      <w:lvlText w:val=""/>
-      <w:lvlJc w:val="left"/>
-      <w:pPr>
-        <w:ind w:left="2160" w:hanging="360"/>
-      </w:pPr>
-      <w:rPr>
-        <w:rFonts w:hint="default" w:ascii="Wingdings" w:hAnsi="Wingdings"/>
-      </w:rPr>
-    </w:lvl>
-    <w:lvl xmlns:w="http://schemas.openxmlformats.org/wordprocessingml/2006/main" w:ilvl="3">
-      <w:start w:val="1"/>
-      <w:numFmt w:val="bullet"/>
-      <w:lvlText w:val=""/>
-      <w:lvlJc w:val="left"/>
-      <w:pPr>
-        <w:ind w:left="2880" w:hanging="360"/>
-      </w:pPr>
-      <w:rPr>
-        <w:rFonts w:hint="default" w:ascii="Symbol" w:hAnsi="Symbol"/>
-      </w:rPr>
-    </w:lvl>
-    <w:lvl xmlns:w="http://schemas.openxmlformats.org/wordprocessingml/2006/main" w:ilvl="4">
-      <w:start w:val="1"/>
-      <w:numFmt w:val="bullet"/>
-      <w:lvlText w:val="o"/>
-      <w:lvlJc w:val="left"/>
-      <w:pPr>
-        <w:ind w:left="3600" w:hanging="360"/>
-      </w:pPr>
-      <w:rPr>
-        <w:rFonts w:hint="default" w:ascii="Courier New" w:hAnsi="Courier New"/>
-      </w:rPr>
-    </w:lvl>
-    <w:lvl xmlns:w="http://schemas.openxmlformats.org/wordprocessingml/2006/main" w:ilvl="5">
-      <w:start w:val="1"/>
-      <w:numFmt w:val="bullet"/>
-      <w:lvlText w:val=""/>
-      <w:lvlJc w:val="left"/>
-      <w:pPr>
-        <w:ind w:left="4320" w:hanging="360"/>
-      </w:pPr>
-      <w:rPr>
-        <w:rFonts w:hint="default" w:ascii="Wingdings" w:hAnsi="Wingdings"/>
-      </w:rPr>
-    </w:lvl>
-    <w:lvl xmlns:w="http://schemas.openxmlformats.org/wordprocessingml/2006/main" w:ilvl="6">
-      <w:start w:val="1"/>
-      <w:numFmt w:val="bullet"/>
-      <w:lvlText w:val=""/>
-      <w:lvlJc w:val="left"/>
-      <w:pPr>
-        <w:ind w:left="5040" w:hanging="360"/>
-      </w:pPr>
-      <w:rPr>
-        <w:rFonts w:hint="default" w:ascii="Symbol" w:hAnsi="Symbol"/>
-      </w:rPr>
-    </w:lvl>
-    <w:lvl xmlns:w="http://schemas.openxmlformats.org/wordprocessingml/2006/main" w:ilvl="7">
-      <w:start w:val="1"/>
-      <w:numFmt w:val="bullet"/>
-      <w:lvlText w:val="o"/>
-      <w:lvlJc w:val="left"/>
-      <w:pPr>
-        <w:ind w:left="5760" w:hanging="360"/>
-      </w:pPr>
-      <w:rPr>
-        <w:rFonts w:hint="default" w:ascii="Courier New" w:hAnsi="Courier New"/>
-      </w:rPr>
-    </w:lvl>
-    <w:lvl xmlns:w="http://schemas.openxmlformats.org/wordprocessingml/2006/main" w:ilvl="8">
-      <w:start w:val="1"/>
-      <w:numFmt w:val="bullet"/>
-      <w:lvlText w:val=""/>
-      <w:lvlJc w:val="left"/>
-      <w:pPr>
-        <w:ind w:left="6480" w:hanging="360"/>
-      </w:pPr>
-      <w:rPr>
-        <w:rFonts w:hint="default" w:ascii="Wingdings" w:hAnsi="Wingdings"/>
-      </w:rPr>
-    </w:lvl>
-  </w:abstractNum>
-  <w:abstractNum w:abstractNumId="0" w15:restartNumberingAfterBreak="0">
+  <w:abstractNum w:abstractNumId="5" w15:restartNumberingAfterBreak="0">
     <w:nsid w:val="743A276E"/>
     <w:multiLevelType w:val="hybridMultilevel"/>
     <w:tmpl w:val="D16E1284"/>
@@ -2286,7 +2335,7 @@
         <w:ind w:left="720" w:hanging="360"/>
       </w:pPr>
       <w:rPr>
-        <w:rFonts w:hint="default" w:ascii="Calibri" w:hAnsi="Calibri" w:cs="Calibri" w:eastAsiaTheme="minorHAnsi"/>
+        <w:rFonts w:ascii="Calibri" w:eastAsiaTheme="minorHAnsi" w:hAnsi="Calibri" w:cs="Calibri" w:hint="default"/>
       </w:rPr>
     </w:lvl>
     <w:lvl w:ilvl="1" w:tplc="04090003">
@@ -2298,7 +2347,7 @@
         <w:ind w:left="1440" w:hanging="360"/>
       </w:pPr>
       <w:rPr>
-        <w:rFonts w:hint="default" w:ascii="Courier New" w:hAnsi="Courier New" w:cs="Courier New"/>
+        <w:rFonts w:ascii="Courier New" w:hAnsi="Courier New" w:cs="Courier New" w:hint="default"/>
       </w:rPr>
     </w:lvl>
     <w:lvl w:ilvl="2" w:tplc="04090005">
@@ -2310,7 +2359,7 @@
         <w:ind w:left="2160" w:hanging="360"/>
       </w:pPr>
       <w:rPr>
-        <w:rFonts w:hint="default" w:ascii="Wingdings" w:hAnsi="Wingdings"/>
+        <w:rFonts w:ascii="Wingdings" w:hAnsi="Wingdings" w:hint="default"/>
       </w:rPr>
     </w:lvl>
     <w:lvl w:ilvl="3" w:tplc="04090001">
@@ -2322,7 +2371,7 @@
         <w:ind w:left="2880" w:hanging="360"/>
       </w:pPr>
       <w:rPr>
-        <w:rFonts w:hint="default" w:ascii="Symbol" w:hAnsi="Symbol"/>
+        <w:rFonts w:ascii="Symbol" w:hAnsi="Symbol" w:hint="default"/>
       </w:rPr>
     </w:lvl>
     <w:lvl w:ilvl="4" w:tplc="04090003">
@@ -2334,7 +2383,7 @@
         <w:ind w:left="3600" w:hanging="360"/>
       </w:pPr>
       <w:rPr>
-        <w:rFonts w:hint="default" w:ascii="Courier New" w:hAnsi="Courier New" w:cs="Courier New"/>
+        <w:rFonts w:ascii="Courier New" w:hAnsi="Courier New" w:cs="Courier New" w:hint="default"/>
       </w:rPr>
     </w:lvl>
     <w:lvl w:ilvl="5" w:tplc="04090005">
@@ -2346,7 +2395,7 @@
         <w:ind w:left="4320" w:hanging="360"/>
       </w:pPr>
       <w:rPr>
-        <w:rFonts w:hint="default" w:ascii="Wingdings" w:hAnsi="Wingdings"/>
+        <w:rFonts w:ascii="Wingdings" w:hAnsi="Wingdings" w:hint="default"/>
       </w:rPr>
     </w:lvl>
     <w:lvl w:ilvl="6" w:tplc="04090001">
@@ -2358,7 +2407,7 @@
         <w:ind w:left="5040" w:hanging="360"/>
       </w:pPr>
       <w:rPr>
-        <w:rFonts w:hint="default" w:ascii="Symbol" w:hAnsi="Symbol"/>
+        <w:rFonts w:ascii="Symbol" w:hAnsi="Symbol" w:hint="default"/>
       </w:rPr>
     </w:lvl>
     <w:lvl w:ilvl="7" w:tplc="04090003">
@@ -2370,7 +2419,7 @@
         <w:ind w:left="5760" w:hanging="360"/>
       </w:pPr>
       <w:rPr>
-        <w:rFonts w:hint="default" w:ascii="Courier New" w:hAnsi="Courier New" w:cs="Courier New"/>
+        <w:rFonts w:ascii="Courier New" w:hAnsi="Courier New" w:cs="Courier New" w:hint="default"/>
       </w:rPr>
     </w:lvl>
     <w:lvl w:ilvl="8" w:tplc="04090005">
@@ -2382,43 +2431,269 @@
         <w:ind w:left="6480" w:hanging="360"/>
       </w:pPr>
       <w:rPr>
-        <w:rFonts w:hint="default" w:ascii="Wingdings" w:hAnsi="Wingdings"/>
+        <w:rFonts w:ascii="Wingdings" w:hAnsi="Wingdings" w:hint="default"/>
       </w:rPr>
     </w:lvl>
   </w:abstractNum>
-  <w:num w:numId="8">
+  <w:abstractNum w:abstractNumId="6" w15:restartNumberingAfterBreak="0">
+    <w:nsid w:val="790D6E69"/>
+    <w:multiLevelType w:val="hybridMultilevel"/>
+    <w:tmpl w:val="7830570E"/>
+    <w:lvl w:ilvl="0" w:tplc="4C26DEC6">
+      <w:start w:val="1"/>
+      <w:numFmt w:val="bullet"/>
+      <w:lvlText w:val="-"/>
+      <w:lvlJc w:val="left"/>
+      <w:pPr>
+        <w:ind w:left="720" w:hanging="360"/>
+      </w:pPr>
+      <w:rPr>
+        <w:rFonts w:ascii="Calibri" w:hAnsi="Calibri" w:hint="default"/>
+      </w:rPr>
+    </w:lvl>
+    <w:lvl w:ilvl="1" w:tplc="1326F99E">
+      <w:start w:val="1"/>
+      <w:numFmt w:val="bullet"/>
+      <w:lvlText w:val="o"/>
+      <w:lvlJc w:val="left"/>
+      <w:pPr>
+        <w:ind w:left="1440" w:hanging="360"/>
+      </w:pPr>
+      <w:rPr>
+        <w:rFonts w:ascii="Courier New" w:hAnsi="Courier New" w:hint="default"/>
+      </w:rPr>
+    </w:lvl>
+    <w:lvl w:ilvl="2" w:tplc="AD2AC8F8">
+      <w:start w:val="1"/>
+      <w:numFmt w:val="bullet"/>
+      <w:lvlText w:val=""/>
+      <w:lvlJc w:val="left"/>
+      <w:pPr>
+        <w:ind w:left="2160" w:hanging="360"/>
+      </w:pPr>
+      <w:rPr>
+        <w:rFonts w:ascii="Wingdings" w:hAnsi="Wingdings" w:hint="default"/>
+      </w:rPr>
+    </w:lvl>
+    <w:lvl w:ilvl="3" w:tplc="4C584A08">
+      <w:start w:val="1"/>
+      <w:numFmt w:val="bullet"/>
+      <w:lvlText w:val=""/>
+      <w:lvlJc w:val="left"/>
+      <w:pPr>
+        <w:ind w:left="2880" w:hanging="360"/>
+      </w:pPr>
+      <w:rPr>
+        <w:rFonts w:ascii="Symbol" w:hAnsi="Symbol" w:hint="default"/>
+      </w:rPr>
+    </w:lvl>
+    <w:lvl w:ilvl="4" w:tplc="ABCEAA44">
+      <w:start w:val="1"/>
+      <w:numFmt w:val="bullet"/>
+      <w:lvlText w:val="o"/>
+      <w:lvlJc w:val="left"/>
+      <w:pPr>
+        <w:ind w:left="3600" w:hanging="360"/>
+      </w:pPr>
+      <w:rPr>
+        <w:rFonts w:ascii="Courier New" w:hAnsi="Courier New" w:hint="default"/>
+      </w:rPr>
+    </w:lvl>
+    <w:lvl w:ilvl="5" w:tplc="61E2702C">
+      <w:start w:val="1"/>
+      <w:numFmt w:val="bullet"/>
+      <w:lvlText w:val=""/>
+      <w:lvlJc w:val="left"/>
+      <w:pPr>
+        <w:ind w:left="4320" w:hanging="360"/>
+      </w:pPr>
+      <w:rPr>
+        <w:rFonts w:ascii="Wingdings" w:hAnsi="Wingdings" w:hint="default"/>
+      </w:rPr>
+    </w:lvl>
+    <w:lvl w:ilvl="6" w:tplc="EAF8B420">
+      <w:start w:val="1"/>
+      <w:numFmt w:val="bullet"/>
+      <w:lvlText w:val=""/>
+      <w:lvlJc w:val="left"/>
+      <w:pPr>
+        <w:ind w:left="5040" w:hanging="360"/>
+      </w:pPr>
+      <w:rPr>
+        <w:rFonts w:ascii="Symbol" w:hAnsi="Symbol" w:hint="default"/>
+      </w:rPr>
+    </w:lvl>
+    <w:lvl w:ilvl="7" w:tplc="AE741836">
+      <w:start w:val="1"/>
+      <w:numFmt w:val="bullet"/>
+      <w:lvlText w:val="o"/>
+      <w:lvlJc w:val="left"/>
+      <w:pPr>
+        <w:ind w:left="5760" w:hanging="360"/>
+      </w:pPr>
+      <w:rPr>
+        <w:rFonts w:ascii="Courier New" w:hAnsi="Courier New" w:hint="default"/>
+      </w:rPr>
+    </w:lvl>
+    <w:lvl w:ilvl="8" w:tplc="383CA8E0">
+      <w:start w:val="1"/>
+      <w:numFmt w:val="bullet"/>
+      <w:lvlText w:val=""/>
+      <w:lvlJc w:val="left"/>
+      <w:pPr>
+        <w:ind w:left="6480" w:hanging="360"/>
+      </w:pPr>
+      <w:rPr>
+        <w:rFonts w:ascii="Wingdings" w:hAnsi="Wingdings" w:hint="default"/>
+      </w:rPr>
+    </w:lvl>
+  </w:abstractNum>
+  <w:abstractNum w:abstractNumId="7" w15:restartNumberingAfterBreak="0">
+    <w:nsid w:val="7A2FE0CC"/>
+    <w:multiLevelType w:val="hybridMultilevel"/>
+    <w:tmpl w:val="DA581CB6"/>
+    <w:lvl w:ilvl="0" w:tplc="FB6E6A98">
+      <w:start w:val="1"/>
+      <w:numFmt w:val="bullet"/>
+      <w:lvlText w:val="-"/>
+      <w:lvlJc w:val="left"/>
+      <w:pPr>
+        <w:ind w:left="720" w:hanging="360"/>
+      </w:pPr>
+      <w:rPr>
+        <w:rFonts w:ascii="Calibri" w:hAnsi="Calibri" w:hint="default"/>
+      </w:rPr>
+    </w:lvl>
+    <w:lvl w:ilvl="1" w:tplc="A14A411A">
+      <w:start w:val="1"/>
+      <w:numFmt w:val="bullet"/>
+      <w:lvlText w:val="o"/>
+      <w:lvlJc w:val="left"/>
+      <w:pPr>
+        <w:ind w:left="1440" w:hanging="360"/>
+      </w:pPr>
+      <w:rPr>
+        <w:rFonts w:ascii="Courier New" w:hAnsi="Courier New" w:hint="default"/>
+      </w:rPr>
+    </w:lvl>
+    <w:lvl w:ilvl="2" w:tplc="CFFC9CA6">
+      <w:start w:val="1"/>
+      <w:numFmt w:val="bullet"/>
+      <w:lvlText w:val=""/>
+      <w:lvlJc w:val="left"/>
+      <w:pPr>
+        <w:ind w:left="2160" w:hanging="360"/>
+      </w:pPr>
+      <w:rPr>
+        <w:rFonts w:ascii="Wingdings" w:hAnsi="Wingdings" w:hint="default"/>
+      </w:rPr>
+    </w:lvl>
+    <w:lvl w:ilvl="3" w:tplc="042EBFDC">
+      <w:start w:val="1"/>
+      <w:numFmt w:val="bullet"/>
+      <w:lvlText w:val=""/>
+      <w:lvlJc w:val="left"/>
+      <w:pPr>
+        <w:ind w:left="2880" w:hanging="360"/>
+      </w:pPr>
+      <w:rPr>
+        <w:rFonts w:ascii="Symbol" w:hAnsi="Symbol" w:hint="default"/>
+      </w:rPr>
+    </w:lvl>
+    <w:lvl w:ilvl="4" w:tplc="D29A045C">
+      <w:start w:val="1"/>
+      <w:numFmt w:val="bullet"/>
+      <w:lvlText w:val="o"/>
+      <w:lvlJc w:val="left"/>
+      <w:pPr>
+        <w:ind w:left="3600" w:hanging="360"/>
+      </w:pPr>
+      <w:rPr>
+        <w:rFonts w:ascii="Courier New" w:hAnsi="Courier New" w:hint="default"/>
+      </w:rPr>
+    </w:lvl>
+    <w:lvl w:ilvl="5" w:tplc="93DAB998">
+      <w:start w:val="1"/>
+      <w:numFmt w:val="bullet"/>
+      <w:lvlText w:val=""/>
+      <w:lvlJc w:val="left"/>
+      <w:pPr>
+        <w:ind w:left="4320" w:hanging="360"/>
+      </w:pPr>
+      <w:rPr>
+        <w:rFonts w:ascii="Wingdings" w:hAnsi="Wingdings" w:hint="default"/>
+      </w:rPr>
+    </w:lvl>
+    <w:lvl w:ilvl="6" w:tplc="809C54B8">
+      <w:start w:val="1"/>
+      <w:numFmt w:val="bullet"/>
+      <w:lvlText w:val=""/>
+      <w:lvlJc w:val="left"/>
+      <w:pPr>
+        <w:ind w:left="5040" w:hanging="360"/>
+      </w:pPr>
+      <w:rPr>
+        <w:rFonts w:ascii="Symbol" w:hAnsi="Symbol" w:hint="default"/>
+      </w:rPr>
+    </w:lvl>
+    <w:lvl w:ilvl="7" w:tplc="74DA727A">
+      <w:start w:val="1"/>
+      <w:numFmt w:val="bullet"/>
+      <w:lvlText w:val="o"/>
+      <w:lvlJc w:val="left"/>
+      <w:pPr>
+        <w:ind w:left="5760" w:hanging="360"/>
+      </w:pPr>
+      <w:rPr>
+        <w:rFonts w:ascii="Courier New" w:hAnsi="Courier New" w:hint="default"/>
+      </w:rPr>
+    </w:lvl>
+    <w:lvl w:ilvl="8" w:tplc="36E0AD76">
+      <w:start w:val="1"/>
+      <w:numFmt w:val="bullet"/>
+      <w:lvlText w:val=""/>
+      <w:lvlJc w:val="left"/>
+      <w:pPr>
+        <w:ind w:left="6480" w:hanging="360"/>
+      </w:pPr>
+      <w:rPr>
+        <w:rFonts w:ascii="Wingdings" w:hAnsi="Wingdings" w:hint="default"/>
+      </w:rPr>
+    </w:lvl>
+  </w:abstractNum>
+  <w:num w:numId="1" w16cid:durableId="2022317448">
+    <w:abstractNumId w:val="6"/>
+  </w:num>
+  <w:num w:numId="2" w16cid:durableId="1109470571">
+    <w:abstractNumId w:val="1"/>
+  </w:num>
+  <w:num w:numId="3" w16cid:durableId="1908496040">
+    <w:abstractNumId w:val="3"/>
+  </w:num>
+  <w:num w:numId="4" w16cid:durableId="1639263984">
+    <w:abstractNumId w:val="4"/>
+  </w:num>
+  <w:num w:numId="5" w16cid:durableId="364720132">
+    <w:abstractNumId w:val="0"/>
+  </w:num>
+  <w:num w:numId="6" w16cid:durableId="475730483">
     <w:abstractNumId w:val="7"/>
   </w:num>
-  <w:num w:numId="7">
-    <w:abstractNumId w:val="6"/>
-  </w:num>
-  <w:num w:numId="6">
-    <w:abstractNumId w:val="5"/>
-  </w:num>
-  <w:num w:numId="5">
-    <w:abstractNumId w:val="4"/>
-  </w:num>
-  <w:num w:numId="4">
-    <w:abstractNumId w:val="3"/>
-  </w:num>
-  <w:num w:numId="3">
+  <w:num w:numId="7" w16cid:durableId="1772973226">
     <w:abstractNumId w:val="2"/>
   </w:num>
-  <w:num w:numId="2">
-    <w:abstractNumId w:val="1"/>
-  </w:num>
-  <w:num w:numId="1" w16cid:durableId="274675486">
-    <w:abstractNumId w:val="0"/>
+  <w:num w:numId="8" w16cid:durableId="274675486">
+    <w:abstractNumId w:val="5"/>
   </w:num>
 </w:numbering>
 </file>
 
 <file path=word/styles.xml><?xml version="1.0" encoding="utf-8"?>
-<w:styles xmlns:mc="http://schemas.openxmlformats.org/markup-compatibility/2006" xmlns:r="http://schemas.openxmlformats.org/officeDocument/2006/relationships" xmlns:w="http://schemas.openxmlformats.org/wordprocessingml/2006/main" xmlns:w14="http://schemas.microsoft.com/office/word/2010/wordml" xmlns:w15="http://schemas.microsoft.com/office/word/2012/wordml" xmlns:w16cex="http://schemas.microsoft.com/office/word/2018/wordml/cex" xmlns:w16cid="http://schemas.microsoft.com/office/word/2016/wordml/cid" xmlns:w16="http://schemas.microsoft.com/office/word/2018/wordml" xmlns:w16sdtdh="http://schemas.microsoft.com/office/word/2020/wordml/sdtdatahash" xmlns:w16se="http://schemas.microsoft.com/office/word/2015/wordml/symex" mc:Ignorable="w14 w15 w16se w16cid w16 w16cex w16sdtdh">
+<w:styles xmlns:mc="http://schemas.openxmlformats.org/markup-compatibility/2006" xmlns:r="http://schemas.openxmlformats.org/officeDocument/2006/relationships" xmlns:w="http://schemas.openxmlformats.org/wordprocessingml/2006/main" xmlns:w14="http://schemas.microsoft.com/office/word/2010/wordml" xmlns:w15="http://schemas.microsoft.com/office/word/2012/wordml" xmlns:w16cex="http://schemas.microsoft.com/office/word/2018/wordml/cex" xmlns:w16cid="http://schemas.microsoft.com/office/word/2016/wordml/cid" xmlns:w16="http://schemas.microsoft.com/office/word/2018/wordml" xmlns:w16du="http://schemas.microsoft.com/office/word/2023/wordml/word16du" xmlns:w16sdtdh="http://schemas.microsoft.com/office/word/2020/wordml/sdtdatahash" xmlns:w16se="http://schemas.microsoft.com/office/word/2015/wordml/symex" mc:Ignorable="w14 w15 w16se w16cid w16 w16cex w16sdtdh w16du">
   <w:docDefaults>
     <w:rPrDefault>
       <w:rPr>
-        <w:rFonts w:asciiTheme="minorHAnsi" w:hAnsiTheme="minorHAnsi" w:eastAsiaTheme="minorHAnsi" w:cstheme="minorBidi"/>
+        <w:rFonts w:asciiTheme="minorHAnsi" w:eastAsiaTheme="minorHAnsi" w:hAnsiTheme="minorHAnsi" w:cstheme="minorBidi"/>
         <w:sz w:val="22"/>
         <w:szCs w:val="22"/>
         <w:lang w:val="en-US" w:eastAsia="en-US" w:bidi="ar-SA"/>
@@ -2433,14 +2708,14 @@
   <w:latentStyles w:defLockedState="0" w:defUIPriority="99" w:defSemiHidden="0" w:defUnhideWhenUsed="0" w:defQFormat="0" w:count="376">
     <w:lsdException w:name="Normal" w:uiPriority="0" w:qFormat="1"/>
     <w:lsdException w:name="heading 1" w:uiPriority="9" w:qFormat="1"/>
-    <w:lsdException w:name="heading 2" w:uiPriority="9" w:semiHidden="1" w:unhideWhenUsed="1" w:qFormat="1"/>
-    <w:lsdException w:name="heading 3" w:uiPriority="9" w:semiHidden="1" w:unhideWhenUsed="1" w:qFormat="1"/>
-    <w:lsdException w:name="heading 4" w:uiPriority="9" w:semiHidden="1" w:unhideWhenUsed="1" w:qFormat="1"/>
-    <w:lsdException w:name="heading 5" w:uiPriority="9" w:semiHidden="1" w:unhideWhenUsed="1" w:qFormat="1"/>
-    <w:lsdException w:name="heading 6" w:uiPriority="9" w:semiHidden="1" w:unhideWhenUsed="1" w:qFormat="1"/>
-    <w:lsdException w:name="heading 7" w:uiPriority="9" w:semiHidden="1" w:unhideWhenUsed="1" w:qFormat="1"/>
-    <w:lsdException w:name="heading 8" w:uiPriority="9" w:semiHidden="1" w:unhideWhenUsed="1" w:qFormat="1"/>
-    <w:lsdException w:name="heading 9" w:uiPriority="9" w:semiHidden="1" w:unhideWhenUsed="1" w:qFormat="1"/>
+    <w:lsdException w:name="heading 2" w:semiHidden="1" w:uiPriority="9" w:unhideWhenUsed="1" w:qFormat="1"/>
+    <w:lsdException w:name="heading 3" w:semiHidden="1" w:uiPriority="9" w:unhideWhenUsed="1" w:qFormat="1"/>
+    <w:lsdException w:name="heading 4" w:semiHidden="1" w:uiPriority="9" w:unhideWhenUsed="1" w:qFormat="1"/>
+    <w:lsdException w:name="heading 5" w:semiHidden="1" w:uiPriority="9" w:unhideWhenUsed="1" w:qFormat="1"/>
+    <w:lsdException w:name="heading 6" w:semiHidden="1" w:uiPriority="9" w:unhideWhenUsed="1" w:qFormat="1"/>
+    <w:lsdException w:name="heading 7" w:semiHidden="1" w:uiPriority="9" w:unhideWhenUsed="1" w:qFormat="1"/>
+    <w:lsdException w:name="heading 8" w:semiHidden="1" w:uiPriority="9" w:unhideWhenUsed="1" w:qFormat="1"/>
+    <w:lsdException w:name="heading 9" w:semiHidden="1" w:uiPriority="9" w:unhideWhenUsed="1" w:qFormat="1"/>
     <w:lsdException w:name="index 1" w:semiHidden="1" w:unhideWhenUsed="1"/>
     <w:lsdException w:name="index 2" w:semiHidden="1" w:unhideWhenUsed="1"/>
     <w:lsdException w:name="index 3" w:semiHidden="1" w:unhideWhenUsed="1"/>
@@ -2450,22 +2725,22 @@
     <w:lsdException w:name="index 7" w:semiHidden="1" w:unhideWhenUsed="1"/>
     <w:lsdException w:name="index 8" w:semiHidden="1" w:unhideWhenUsed="1"/>
     <w:lsdException w:name="index 9" w:semiHidden="1" w:unhideWhenUsed="1"/>
-    <w:lsdException w:name="toc 1" w:uiPriority="39" w:semiHidden="1" w:unhideWhenUsed="1"/>
-    <w:lsdException w:name="toc 2" w:uiPriority="39" w:semiHidden="1" w:unhideWhenUsed="1"/>
-    <w:lsdException w:name="toc 3" w:uiPriority="39" w:semiHidden="1" w:unhideWhenUsed="1"/>
-    <w:lsdException w:name="toc 4" w:uiPriority="39" w:semiHidden="1" w:unhideWhenUsed="1"/>
-    <w:lsdException w:name="toc 5" w:uiPriority="39" w:semiHidden="1" w:unhideWhenUsed="1"/>
-    <w:lsdException w:name="toc 6" w:uiPriority="39" w:semiHidden="1" w:unhideWhenUsed="1"/>
-    <w:lsdException w:name="toc 7" w:uiPriority="39" w:semiHidden="1" w:unhideWhenUsed="1"/>
-    <w:lsdException w:name="toc 8" w:uiPriority="39" w:semiHidden="1" w:unhideWhenUsed="1"/>
-    <w:lsdException w:name="toc 9" w:uiPriority="39" w:semiHidden="1" w:unhideWhenUsed="1"/>
+    <w:lsdException w:name="toc 1" w:semiHidden="1" w:uiPriority="39" w:unhideWhenUsed="1"/>
+    <w:lsdException w:name="toc 2" w:semiHidden="1" w:uiPriority="39" w:unhideWhenUsed="1"/>
+    <w:lsdException w:name="toc 3" w:semiHidden="1" w:uiPriority="39" w:unhideWhenUsed="1"/>
+    <w:lsdException w:name="toc 4" w:semiHidden="1" w:uiPriority="39" w:unhideWhenUsed="1"/>
+    <w:lsdException w:name="toc 5" w:semiHidden="1" w:uiPriority="39" w:unhideWhenUsed="1"/>
+    <w:lsdException w:name="toc 6" w:semiHidden="1" w:uiPriority="39" w:unhideWhenUsed="1"/>
+    <w:lsdException w:name="toc 7" w:semiHidden="1" w:uiPriority="39" w:unhideWhenUsed="1"/>
+    <w:lsdException w:name="toc 8" w:semiHidden="1" w:uiPriority="39" w:unhideWhenUsed="1"/>
+    <w:lsdException w:name="toc 9" w:semiHidden="1" w:uiPriority="39" w:unhideWhenUsed="1"/>
     <w:lsdException w:name="Normal Indent" w:semiHidden="1" w:unhideWhenUsed="1"/>
     <w:lsdException w:name="footnote text" w:semiHidden="1" w:unhideWhenUsed="1"/>
     <w:lsdException w:name="annotation text" w:semiHidden="1" w:unhideWhenUsed="1"/>
     <w:lsdException w:name="header" w:semiHidden="1" w:unhideWhenUsed="1"/>
     <w:lsdException w:name="footer" w:semiHidden="1" w:unhideWhenUsed="1"/>
     <w:lsdException w:name="index heading" w:semiHidden="1" w:unhideWhenUsed="1"/>
-    <w:lsdException w:name="caption" w:uiPriority="35" w:semiHidden="1" w:unhideWhenUsed="1" w:qFormat="1"/>
+    <w:lsdException w:name="caption" w:semiHidden="1" w:uiPriority="35" w:unhideWhenUsed="1" w:qFormat="1"/>
     <w:lsdException w:name="table of figures" w:semiHidden="1" w:unhideWhenUsed="1"/>
     <w:lsdException w:name="envelope address" w:semiHidden="1" w:unhideWhenUsed="1"/>
     <w:lsdException w:name="envelope return" w:semiHidden="1" w:unhideWhenUsed="1"/>
@@ -2496,7 +2771,7 @@
     <w:lsdException w:name="Title" w:uiPriority="10" w:qFormat="1"/>
     <w:lsdException w:name="Closing" w:semiHidden="1" w:unhideWhenUsed="1"/>
     <w:lsdException w:name="Signature" w:semiHidden="1" w:unhideWhenUsed="1"/>
-    <w:lsdException w:name="Default Paragraph Font" w:uiPriority="1" w:semiHidden="1" w:unhideWhenUsed="1"/>
+    <w:lsdException w:name="Default Paragraph Font" w:semiHidden="1" w:uiPriority="1" w:unhideWhenUsed="1"/>
     <w:lsdException w:name="Body Text" w:semiHidden="1" w:unhideWhenUsed="1"/>
     <w:lsdException w:name="Body Text Indent" w:semiHidden="1" w:unhideWhenUsed="1"/>
     <w:lsdException w:name="List Continue" w:semiHidden="1" w:unhideWhenUsed="1"/>
@@ -2696,8 +2971,8 @@
     <w:lsdException w:name="Subtle Reference" w:uiPriority="31" w:qFormat="1"/>
     <w:lsdException w:name="Intense Reference" w:uiPriority="32" w:qFormat="1"/>
     <w:lsdException w:name="Book Title" w:uiPriority="33" w:qFormat="1"/>
-    <w:lsdException w:name="Bibliography" w:uiPriority="37" w:semiHidden="1" w:unhideWhenUsed="1"/>
-    <w:lsdException w:name="TOC Heading" w:uiPriority="39" w:semiHidden="1" w:unhideWhenUsed="1" w:qFormat="1"/>
+    <w:lsdException w:name="Bibliography" w:semiHidden="1" w:uiPriority="37" w:unhideWhenUsed="1"/>
+    <w:lsdException w:name="TOC Heading" w:semiHidden="1" w:uiPriority="39" w:unhideWhenUsed="1" w:qFormat="1"/>
     <w:lsdException w:name="Plain Table 1" w:uiPriority="41"/>
     <w:lsdException w:name="Plain Table 2" w:uiPriority="42"/>
     <w:lsdException w:name="Plain Table 3" w:uiPriority="43"/>
@@ -2808,7 +3083,7 @@
     <w:lsdException w:name="Unresolved Mention" w:semiHidden="1" w:unhideWhenUsed="1"/>
     <w:lsdException w:name="Smart Link" w:semiHidden="1" w:unhideWhenUsed="1"/>
   </w:latentStyles>
-  <w:style w:type="paragraph" w:styleId="Normal" w:default="1">
+  <w:style w:type="paragraph" w:default="1" w:styleId="Normal">
     <w:name w:val="Normal"/>
     <w:qFormat/>
     <w:rsid w:val="006E38C2"/>
@@ -2831,7 +3106,7 @@
       <w:outlineLvl w:val="0"/>
     </w:pPr>
     <w:rPr>
-      <w:rFonts w:asciiTheme="majorHAnsi" w:hAnsiTheme="majorHAnsi" w:eastAsiaTheme="majorEastAsia" w:cstheme="majorBidi"/>
+      <w:rFonts w:asciiTheme="majorHAnsi" w:eastAsiaTheme="majorEastAsia" w:hAnsiTheme="majorHAnsi" w:cstheme="majorBidi"/>
       <w:color w:val="2F5496" w:themeColor="accent1" w:themeShade="BF"/>
       <w:sz w:val="32"/>
       <w:szCs w:val="32"/>
@@ -2853,7 +3128,7 @@
       <w:outlineLvl w:val="1"/>
     </w:pPr>
     <w:rPr>
-      <w:rFonts w:asciiTheme="majorHAnsi" w:hAnsiTheme="majorHAnsi" w:eastAsiaTheme="majorEastAsia" w:cstheme="majorBidi"/>
+      <w:rFonts w:asciiTheme="majorHAnsi" w:eastAsiaTheme="majorEastAsia" w:hAnsiTheme="majorHAnsi" w:cstheme="majorBidi"/>
       <w:color w:val="2F5496" w:themeColor="accent1" w:themeShade="BF"/>
       <w:sz w:val="26"/>
       <w:szCs w:val="26"/>
@@ -2876,19 +3151,19 @@
       <w:outlineLvl w:val="2"/>
     </w:pPr>
     <w:rPr>
-      <w:rFonts w:asciiTheme="majorHAnsi" w:hAnsiTheme="majorHAnsi" w:eastAsiaTheme="majorEastAsia" w:cstheme="majorBidi"/>
+      <w:rFonts w:asciiTheme="majorHAnsi" w:eastAsiaTheme="majorEastAsia" w:hAnsiTheme="majorHAnsi" w:cstheme="majorBidi"/>
       <w:color w:val="1F3763" w:themeColor="accent1" w:themeShade="7F"/>
       <w:sz w:val="24"/>
       <w:szCs w:val="24"/>
     </w:rPr>
   </w:style>
-  <w:style w:type="character" w:styleId="DefaultParagraphFont" w:default="1">
+  <w:style w:type="character" w:default="1" w:styleId="DefaultParagraphFont">
     <w:name w:val="Default Paragraph Font"/>
     <w:uiPriority w:val="1"/>
     <w:semiHidden/>
     <w:unhideWhenUsed/>
   </w:style>
-  <w:style w:type="table" w:styleId="TableNormal" w:default="1">
+  <w:style w:type="table" w:default="1" w:styleId="TableNormal">
     <w:name w:val="Normal Table"/>
     <w:uiPriority w:val="99"/>
     <w:semiHidden/>
@@ -2903,7 +3178,7 @@
       </w:tblCellMar>
     </w:tblPr>
   </w:style>
-  <w:style w:type="numbering" w:styleId="NoList" w:default="1">
+  <w:style w:type="numbering" w:default="1" w:styleId="NoList">
     <w:name w:val="No List"/>
     <w:uiPriority w:val="99"/>
     <w:semiHidden/>
@@ -2922,21 +3197,21 @@
       <w:contextualSpacing/>
     </w:pPr>
     <w:rPr>
-      <w:rFonts w:asciiTheme="majorHAnsi" w:hAnsiTheme="majorHAnsi" w:eastAsiaTheme="majorEastAsia" w:cstheme="majorBidi"/>
+      <w:rFonts w:asciiTheme="majorHAnsi" w:eastAsiaTheme="majorEastAsia" w:hAnsiTheme="majorHAnsi" w:cstheme="majorBidi"/>
       <w:spacing w:val="-10"/>
       <w:kern w:val="28"/>
       <w:sz w:val="56"/>
       <w:szCs w:val="56"/>
     </w:rPr>
   </w:style>
-  <w:style w:type="character" w:styleId="TitleChar" w:customStyle="1">
+  <w:style w:type="character" w:customStyle="1" w:styleId="TitleChar">
     <w:name w:val="Title Char"/>
     <w:basedOn w:val="DefaultParagraphFont"/>
     <w:link w:val="Title"/>
     <w:uiPriority w:val="10"/>
     <w:rsid w:val="006E38C2"/>
     <w:rPr>
-      <w:rFonts w:asciiTheme="majorHAnsi" w:hAnsiTheme="majorHAnsi" w:eastAsiaTheme="majorEastAsia" w:cstheme="majorBidi"/>
+      <w:rFonts w:asciiTheme="majorHAnsi" w:eastAsiaTheme="majorEastAsia" w:hAnsiTheme="majorHAnsi" w:cstheme="majorBidi"/>
       <w:spacing w:val="-10"/>
       <w:kern w:val="28"/>
       <w:sz w:val="56"/>
@@ -2962,7 +3237,7 @@
       <w:spacing w:val="15"/>
     </w:rPr>
   </w:style>
-  <w:style w:type="character" w:styleId="SubtitleChar" w:customStyle="1">
+  <w:style w:type="character" w:customStyle="1" w:styleId="SubtitleChar">
     <w:name w:val="Subtitle Char"/>
     <w:basedOn w:val="DefaultParagraphFont"/>
     <w:link w:val="Subtitle"/>
@@ -2974,33 +3249,33 @@
       <w:spacing w:val="15"/>
     </w:rPr>
   </w:style>
-  <w:style w:type="character" w:styleId="Heading1Char" w:customStyle="1">
+  <w:style w:type="character" w:customStyle="1" w:styleId="Heading1Char">
     <w:name w:val="Heading 1 Char"/>
     <w:basedOn w:val="DefaultParagraphFont"/>
     <w:link w:val="Heading1"/>
     <w:uiPriority w:val="9"/>
     <w:rsid w:val="006E38C2"/>
     <w:rPr>
-      <w:rFonts w:asciiTheme="majorHAnsi" w:hAnsiTheme="majorHAnsi" w:eastAsiaTheme="majorEastAsia" w:cstheme="majorBidi"/>
+      <w:rFonts w:asciiTheme="majorHAnsi" w:eastAsiaTheme="majorEastAsia" w:hAnsiTheme="majorHAnsi" w:cstheme="majorBidi"/>
       <w:color w:val="2F5496" w:themeColor="accent1" w:themeShade="BF"/>
       <w:sz w:val="32"/>
       <w:szCs w:val="32"/>
     </w:rPr>
   </w:style>
-  <w:style w:type="character" w:styleId="Heading2Char" w:customStyle="1">
+  <w:style w:type="character" w:customStyle="1" w:styleId="Heading2Char">
     <w:name w:val="Heading 2 Char"/>
     <w:basedOn w:val="DefaultParagraphFont"/>
     <w:link w:val="Heading2"/>
     <w:uiPriority w:val="9"/>
     <w:rsid w:val="006E38C2"/>
     <w:rPr>
-      <w:rFonts w:asciiTheme="majorHAnsi" w:hAnsiTheme="majorHAnsi" w:eastAsiaTheme="majorEastAsia" w:cstheme="majorBidi"/>
+      <w:rFonts w:asciiTheme="majorHAnsi" w:eastAsiaTheme="majorEastAsia" w:hAnsiTheme="majorHAnsi" w:cstheme="majorBidi"/>
       <w:color w:val="2F5496" w:themeColor="accent1" w:themeShade="BF"/>
       <w:sz w:val="26"/>
       <w:szCs w:val="26"/>
     </w:rPr>
   </w:style>
-  <w:style w:type="character" w:styleId="Heading3Char" w:customStyle="1">
+  <w:style w:type="character" w:customStyle="1" w:styleId="Heading3Char">
     <w:name w:val="Heading 3 Char"/>
     <w:basedOn w:val="DefaultParagraphFont"/>
     <w:link w:val="Heading3"/>
@@ -3008,7 +3283,7 @@
     <w:semiHidden/>
     <w:rsid w:val="006E38C2"/>
     <w:rPr>
-      <w:rFonts w:asciiTheme="majorHAnsi" w:hAnsiTheme="majorHAnsi" w:eastAsiaTheme="majorEastAsia" w:cstheme="majorBidi"/>
+      <w:rFonts w:asciiTheme="majorHAnsi" w:eastAsiaTheme="majorEastAsia" w:hAnsiTheme="majorHAnsi" w:cstheme="majorBidi"/>
       <w:color w:val="1F3763" w:themeColor="accent1" w:themeShade="7F"/>
       <w:sz w:val="24"/>
       <w:szCs w:val="24"/>
@@ -3040,7 +3315,7 @@
       <w:spacing w:after="0" w:line="240" w:lineRule="auto"/>
     </w:pPr>
   </w:style>
-  <w:style w:type="character" w:styleId="HeaderChar" w:customStyle="1">
+  <w:style w:type="character" w:customStyle="1" w:styleId="HeaderChar">
     <w:name w:val="Header Char"/>
     <w:basedOn w:val="DefaultParagraphFont"/>
     <w:link w:val="Header"/>
@@ -3062,7 +3337,7 @@
       <w:spacing w:after="0" w:line="240" w:lineRule="auto"/>
     </w:pPr>
   </w:style>
-  <w:style w:type="character" w:styleId="FooterChar" w:customStyle="1">
+  <w:style w:type="character" w:customStyle="1" w:styleId="FooterChar">
     <w:name w:val="Footer Char"/>
     <w:basedOn w:val="DefaultParagraphFont"/>
     <w:link w:val="Footer"/>
@@ -3079,12 +3354,12 @@
     </w:pPr>
     <w:tblPr>
       <w:tblBorders>
-        <w:top w:val="single" w:color="auto" w:sz="4" w:space="0"/>
-        <w:left w:val="single" w:color="auto" w:sz="4" w:space="0"/>
-        <w:bottom w:val="single" w:color="auto" w:sz="4" w:space="0"/>
-        <w:right w:val="single" w:color="auto" w:sz="4" w:space="0"/>
-        <w:insideH w:val="single" w:color="auto" w:sz="4" w:space="0"/>
-        <w:insideV w:val="single" w:color="auto" w:sz="4" w:space="0"/>
+        <w:top w:val="single" w:sz="4" w:space="0" w:color="auto"/>
+        <w:left w:val="single" w:sz="4" w:space="0" w:color="auto"/>
+        <w:bottom w:val="single" w:sz="4" w:space="0" w:color="auto"/>
+        <w:right w:val="single" w:sz="4" w:space="0" w:color="auto"/>
+        <w:insideH w:val="single" w:sz="4" w:space="0" w:color="auto"/>
+        <w:insideV w:val="single" w:sz="4" w:space="0" w:color="auto"/>
       </w:tblBorders>
     </w:tblPr>
   </w:style>

--- a/Project Proposal Starter.docx
+++ b/Project Proposal Starter.docx
@@ -1320,11 +1320,9 @@
       <w:r>
         <w:t xml:space="preserve">Some of these might become smaller or retractable due to horror </w:t>
       </w:r>
-      <w:proofErr w:type="gramStart"/>
-      <w:r>
-        <w:t>game</w:t>
-      </w:r>
-      <w:proofErr w:type="gramEnd"/>
+      <w:r>
+        <w:t>games</w:t>
+      </w:r>
       <w:r>
         <w:t>, needing to be as immersive as possible which means less information on the screen.</w:t>
       </w:r>

--- a/Project Proposal Starter.docx
+++ b/Project Proposal Starter.docx
@@ -28,81 +28,6 @@
     </w:p>
     <w:p>
       <w:pPr>
-        <w:pStyle w:val="ListParagraph"/>
-        <w:numPr>
-          <w:ilvl w:val="0"/>
-          <w:numId w:val="7"/>
-        </w:numPr>
-      </w:pPr>
-      <w:r>
-        <w:t>Horror Game fights monsters (Magic)</w:t>
-      </w:r>
-    </w:p>
-    <w:p>
-      <w:pPr>
-        <w:pStyle w:val="ListParagraph"/>
-        <w:numPr>
-          <w:ilvl w:val="0"/>
-          <w:numId w:val="7"/>
-        </w:numPr>
-      </w:pPr>
-      <w:r>
-        <w:t>Goal to Save Something (Clone, Item, Object)</w:t>
-      </w:r>
-    </w:p>
-    <w:p>
-      <w:pPr>
-        <w:pStyle w:val="ListParagraph"/>
-        <w:numPr>
-          <w:ilvl w:val="0"/>
-          <w:numId w:val="7"/>
-        </w:numPr>
-      </w:pPr>
-      <w:r>
-        <w:t xml:space="preserve">Environment and Enemies are </w:t>
-      </w:r>
-      <w:r>
-        <w:t>Horror.</w:t>
-      </w:r>
-    </w:p>
-    <w:p>
-      <w:pPr>
-        <w:pStyle w:val="ListParagraph"/>
-        <w:numPr>
-          <w:ilvl w:val="0"/>
-          <w:numId w:val="7"/>
-        </w:numPr>
-      </w:pPr>
-      <w:r>
-        <w:t>Sounds Horror</w:t>
-      </w:r>
-    </w:p>
-    <w:p>
-      <w:pPr>
-        <w:pStyle w:val="ListParagraph"/>
-        <w:numPr>
-          <w:ilvl w:val="0"/>
-          <w:numId w:val="7"/>
-        </w:numPr>
-      </w:pPr>
-      <w:r>
-        <w:t xml:space="preserve">Health Bar, </w:t>
-      </w:r>
-    </w:p>
-    <w:p>
-      <w:pPr>
-        <w:pStyle w:val="ListParagraph"/>
-        <w:numPr>
-          <w:ilvl w:val="0"/>
-          <w:numId w:val="7"/>
-        </w:numPr>
-      </w:pPr>
-      <w:r>
-        <w:t>Mana/Bullets/Stamina</w:t>
-      </w:r>
-    </w:p>
-    <w:p>
-      <w:pPr>
         <w:pStyle w:val="Heading1"/>
       </w:pPr>
       <w:r>
@@ -117,77 +42,7 @@
         <w:t>High Concept and Mockup</w:t>
       </w:r>
     </w:p>
-    <w:p>
-      <w:pPr>
-        <w:rPr>
-          <w:highlight w:val="yellow"/>
-        </w:rPr>
-      </w:pPr>
-      <w:r>
-        <w:rPr>
-          <w:highlight w:val="yellow"/>
-        </w:rPr>
-        <w:t xml:space="preserve">Provide a </w:t>
-      </w:r>
-      <w:r>
-        <w:rPr>
-          <w:b/>
-          <w:bCs/>
-          <w:highlight w:val="yellow"/>
-        </w:rPr>
-        <w:t>brief 1-2 sentence description</w:t>
-      </w:r>
-      <w:r>
-        <w:rPr>
-          <w:highlight w:val="yellow"/>
-        </w:rPr>
-        <w:t xml:space="preserve"> of your game, </w:t>
-      </w:r>
-      <w:r>
-        <w:rPr>
-          <w:highlight w:val="yellow"/>
-        </w:rPr>
-        <w:t xml:space="preserve">the main game loop, and </w:t>
-      </w:r>
-      <w:r>
-        <w:rPr>
-          <w:highlight w:val="yellow"/>
-        </w:rPr>
-        <w:t xml:space="preserve">followed by </w:t>
-      </w:r>
-      <w:r>
-        <w:rPr>
-          <w:highlight w:val="yellow"/>
-        </w:rPr>
-        <w:t>your</w:t>
-      </w:r>
-      <w:r>
-        <w:rPr>
-          <w:highlight w:val="yellow"/>
-        </w:rPr>
-        <w:t xml:space="preserve"> </w:t>
-      </w:r>
-      <w:r>
-        <w:rPr>
-          <w:b/>
-          <w:bCs/>
-          <w:highlight w:val="yellow"/>
-        </w:rPr>
-        <w:t>mockup</w:t>
-      </w:r>
-      <w:r>
-        <w:rPr>
-          <w:highlight w:val="yellow"/>
-        </w:rPr>
-        <w:t xml:space="preserve"> </w:t>
-      </w:r>
-      <w:r>
-        <w:rPr>
-          <w:highlight w:val="yellow"/>
-        </w:rPr>
-        <w:t>visualizing what the player will see when they play your game.</w:t>
-      </w:r>
-    </w:p>
+    <w:p/>
     <w:p>
       <w:r>
         <w:t>You’re “</w:t>
@@ -315,388 +170,287 @@
         </w:drawing>
       </w:r>
     </w:p>
+    <w:p>
+      <w:pPr>
+        <w:pStyle w:val="Heading2"/>
+      </w:pPr>
+    </w:p>
+    <w:p>
+      <w:pPr>
+        <w:pStyle w:val="Heading2"/>
+      </w:pPr>
+      <w:r>
+        <w:t>Character</w:t>
+      </w:r>
+    </w:p>
     <w:p/>
     <w:p>
+      <w:r>
+        <w:t xml:space="preserve">A </w:t>
+      </w:r>
+      <w:r>
+        <w:t>humanoid</w:t>
+      </w:r>
+      <w:r>
+        <w:t xml:space="preserve"> entity known as </w:t>
+      </w:r>
+      <w:r>
+        <w:t xml:space="preserve">“Clone-42” </w:t>
+      </w:r>
+      <w:r>
+        <w:t>is controlled by the p</w:t>
+      </w:r>
+      <w:r>
+        <w:t>layer,</w:t>
+      </w:r>
+      <w:r>
+        <w:t xml:space="preserve"> it’s </w:t>
+      </w:r>
+      <w:r>
+        <w:t>designed</w:t>
+      </w:r>
+      <w:r>
+        <w:t xml:space="preserve"> to retain knowledge over previous iterations and</w:t>
+      </w:r>
+      <w:r>
+        <w:t xml:space="preserve"> </w:t>
+      </w:r>
+      <w:r>
+        <w:t xml:space="preserve">is initially limited </w:t>
+      </w:r>
+      <w:r>
+        <w:t>to</w:t>
+      </w:r>
+      <w:r>
+        <w:t xml:space="preserve"> </w:t>
+      </w:r>
+      <w:r>
+        <w:t xml:space="preserve">basic </w:t>
+      </w:r>
+      <w:r>
+        <w:t>human capabilities</w:t>
+      </w:r>
+      <w:r>
+        <w:t xml:space="preserve">. </w:t>
+      </w:r>
+      <w:r>
+        <w:t xml:space="preserve">“Clone-42” </w:t>
+      </w:r>
+      <w:r>
+        <w:t>learns and adapts over time, gradually developing new skills to en</w:t>
+      </w:r>
+      <w:r>
+        <w:t>gage with the challenges faced during missions.</w:t>
+      </w:r>
+    </w:p>
+    <w:p>
+      <w:r>
+        <w:t xml:space="preserve">These missions undertaken by “Clone-42" </w:t>
+      </w:r>
+      <w:r>
+        <w:t>present supernatural phenomena,</w:t>
+      </w:r>
+      <w:r>
+        <w:t xml:space="preserve"> this </w:t>
+      </w:r>
+      <w:r>
+        <w:t xml:space="preserve">causes the character to learn abilities that exceed human limitations </w:t>
+      </w:r>
+      <w:r>
+        <w:t>allowing them to overcome obstacles otherwise seemed impossible.</w:t>
+      </w:r>
+    </w:p>
+    <w:p>
       <w:pPr>
         <w:pStyle w:val="Heading2"/>
       </w:pPr>
       <w:r>
         <w:lastRenderedPageBreak/>
-        <w:t>Character</w:t>
-      </w:r>
-    </w:p>
-    <w:p>
-      <w:pPr>
-        <w:rPr>
-          <w:highlight w:val="yellow"/>
-        </w:rPr>
-      </w:pPr>
-      <w:r>
-        <w:rPr>
-          <w:highlight w:val="yellow"/>
-        </w:rPr>
-        <w:t xml:space="preserve">Describe the </w:t>
-      </w:r>
-      <w:r>
-        <w:rPr>
-          <w:b/>
-          <w:bCs/>
-          <w:highlight w:val="yellow"/>
-        </w:rPr>
-        <w:t>character</w:t>
-      </w:r>
-      <w:r>
-        <w:rPr>
-          <w:highlight w:val="yellow"/>
-        </w:rPr>
-        <w:t xml:space="preserve"> that the player will be playing as. If the player does not control a particular character, describe the types of characters that the player interacts with during gameplay.</w:t>
-      </w:r>
-    </w:p>
-    <w:p>
-      <w:r>
-        <w:t xml:space="preserve">A </w:t>
-      </w:r>
-      <w:r>
-        <w:t>humanoid</w:t>
-      </w:r>
-      <w:r>
-        <w:t xml:space="preserve"> entity known as </w:t>
-      </w:r>
-      <w:r>
-        <w:t xml:space="preserve">“Clone-42” </w:t>
-      </w:r>
-      <w:r>
-        <w:t>is controlled by the p</w:t>
-      </w:r>
-      <w:r>
-        <w:t>layer,</w:t>
-      </w:r>
-      <w:r>
-        <w:t xml:space="preserve"> it’s </w:t>
-      </w:r>
-      <w:r>
-        <w:t>designed</w:t>
-      </w:r>
-      <w:r>
-        <w:t xml:space="preserve"> to retain knowledge over previous iterations and</w:t>
+        <w:t>Camera</w:t>
+      </w:r>
+    </w:p>
+    <w:p/>
+    <w:p>
+      <w:r>
+        <w:t>Th</w:t>
+      </w:r>
+      <w:r>
+        <w:t xml:space="preserve">e game will be experienced through the </w:t>
+      </w:r>
+      <w:r>
+        <w:t>character's</w:t>
+      </w:r>
+      <w:r>
+        <w:t xml:space="preserve"> eyes,</w:t>
+      </w:r>
+      <w:r>
+        <w:t xml:space="preserve"> the</w:t>
       </w:r>
       <w:r>
         <w:t xml:space="preserve"> </w:t>
       </w:r>
       <w:r>
-        <w:t xml:space="preserve">is initially limited </w:t>
-      </w:r>
-      <w:r>
-        <w:t>to</w:t>
+        <w:t>first-person</w:t>
+      </w:r>
+      <w:r>
+        <w:t xml:space="preserve"> came</w:t>
+      </w:r>
+      <w:r>
+        <w:t xml:space="preserve">ra </w:t>
+      </w:r>
+      <w:r>
+        <w:t xml:space="preserve">will allow the </w:t>
+      </w:r>
+      <w:r>
+        <w:t>player</w:t>
+      </w:r>
+      <w:r>
+        <w:t xml:space="preserve"> to experience the game as the “Clone-42” does and immerse </w:t>
+      </w:r>
+      <w:r>
+        <w:t>themselves in the world</w:t>
+      </w:r>
+      <w:r>
+        <w:t xml:space="preserve"> of horror</w:t>
+      </w:r>
+      <w:r>
+        <w:t>.</w:t>
+      </w:r>
+      <w:r>
+        <w:t xml:space="preserve"> Incorporating mechanics like flashlight/night vision become much easier and more practical to</w:t>
+      </w:r>
+      <w:r>
+        <w:t xml:space="preserve"> implement.</w:t>
+      </w:r>
+    </w:p>
+    <w:p>
+      <w:r>
+        <w:t xml:space="preserve">For the player viewing the character a possible concept idea is to add a couple camera VFX on top of the Screen </w:t>
+      </w:r>
+      <w:r>
+        <w:t xml:space="preserve">meaning the Clone’s eyes don’t work properly and </w:t>
+      </w:r>
+      <w:r>
+        <w:t>must</w:t>
+      </w:r>
+      <w:r>
+        <w:t xml:space="preserve"> use a camera to see, this would change a couple of the HUD overlays to look different but function the same way.</w:t>
       </w:r>
       <w:r>
         <w:t xml:space="preserve"> </w:t>
       </w:r>
-      <w:r>
-        <w:t xml:space="preserve">basic </w:t>
-      </w:r>
-      <w:r>
-        <w:t>human capabilities</w:t>
-      </w:r>
-      <w:r>
-        <w:t xml:space="preserve">. </w:t>
-      </w:r>
-      <w:r>
-        <w:t xml:space="preserve">“Clone-42” </w:t>
-      </w:r>
-      <w:r>
-        <w:t>learns and adapts over time, gradually developing new skills to en</w:t>
-      </w:r>
-      <w:r>
-        <w:t>gage with the challenges faced during missions.</w:t>
-      </w:r>
-    </w:p>
-    <w:p>
-      <w:r>
-        <w:t xml:space="preserve">These missions undertaken by “Clone-42" </w:t>
-      </w:r>
-      <w:r>
-        <w:t>present supernatural phenomena,</w:t>
-      </w:r>
-      <w:r>
-        <w:t xml:space="preserve"> this </w:t>
-      </w:r>
-      <w:r>
-        <w:t xml:space="preserve">causes the character to learn abilities that exceed human limitations </w:t>
-      </w:r>
-      <w:r>
-        <w:t>allowing them to overcome obstacles otherwise seemed impossible.</w:t>
-      </w:r>
-    </w:p>
+    </w:p>
+    <w:p>
+      <w:r>
+        <w:t>(A more storyline addition than functionality)</w:t>
+      </w:r>
+    </w:p>
+    <w:p>
+      <w:r>
+        <w:rPr>
+          <w:noProof/>
+        </w:rPr>
+        <w:drawing>
+          <wp:inline distT="0" distB="0" distL="0" distR="0" wp14:anchorId="64B516C8" wp14:editId="67C95C52">
+            <wp:extent cx="5943600" cy="3343275"/>
+            <wp:effectExtent l="0" t="0" r="0" b="9525"/>
+            <wp:docPr id="1118305417" name="Picture 6"/>
+            <wp:cNvGraphicFramePr>
+              <a:graphicFrameLocks xmlns:a="http://schemas.openxmlformats.org/drawingml/2006/main" noChangeAspect="1"/>
+            </wp:cNvGraphicFramePr>
+            <a:graphic xmlns:a="http://schemas.openxmlformats.org/drawingml/2006/main">
+              <a:graphicData uri="http://schemas.openxmlformats.org/drawingml/2006/picture">
+                <pic:pic xmlns:pic="http://schemas.openxmlformats.org/drawingml/2006/picture">
+                  <pic:nvPicPr>
+                    <pic:cNvPr id="0" name="Picture 10"/>
+                    <pic:cNvPicPr>
+                      <a:picLocks noChangeAspect="1" noChangeArrowheads="1"/>
+                    </pic:cNvPicPr>
+                  </pic:nvPicPr>
+                  <pic:blipFill>
+                    <a:blip r:embed="rId8" cstate="print">
+                      <a:extLst>
+                        <a:ext uri="{28A0092B-C50C-407E-A947-70E740481C1C}">
+                          <a14:useLocalDpi xmlns:a14="http://schemas.microsoft.com/office/drawing/2010/main" val="0"/>
+                        </a:ext>
+                      </a:extLst>
+                    </a:blip>
+                    <a:srcRect/>
+                    <a:stretch>
+                      <a:fillRect/>
+                    </a:stretch>
+                  </pic:blipFill>
+                  <pic:spPr bwMode="auto">
+                    <a:xfrm>
+                      <a:off x="0" y="0"/>
+                      <a:ext cx="5943600" cy="3343275"/>
+                    </a:xfrm>
+                    <a:prstGeom prst="rect">
+                      <a:avLst/>
+                    </a:prstGeom>
+                    <a:noFill/>
+                    <a:ln>
+                      <a:noFill/>
+                    </a:ln>
+                  </pic:spPr>
+                </pic:pic>
+              </a:graphicData>
+            </a:graphic>
+          </wp:inline>
+        </w:drawing>
+      </w:r>
+    </w:p>
+    <w:p/>
     <w:p>
       <w:pPr>
         <w:pStyle w:val="Heading2"/>
       </w:pPr>
       <w:r>
-        <w:t>Camera</w:t>
-      </w:r>
-    </w:p>
-    <w:p>
-      <w:pPr>
-        <w:rPr>
-          <w:highlight w:val="green"/>
-        </w:rPr>
-      </w:pPr>
-      <w:r>
-        <w:rPr>
-          <w:highlight w:val="green"/>
-        </w:rPr>
-        <w:t xml:space="preserve">Describe the </w:t>
-      </w:r>
-      <w:r>
-        <w:rPr>
-          <w:b/>
-          <w:bCs/>
-          <w:highlight w:val="green"/>
-        </w:rPr>
-        <w:t>perspective</w:t>
-      </w:r>
-      <w:r>
-        <w:rPr>
-          <w:highlight w:val="green"/>
-        </w:rPr>
-        <w:t xml:space="preserve"> that the game will be played from.</w:t>
-      </w:r>
-    </w:p>
-    <w:p>
-      <w:r>
-        <w:t>Th</w:t>
-      </w:r>
-      <w:r>
-        <w:t xml:space="preserve">e game will be experienced through the </w:t>
-      </w:r>
-      <w:r>
-        <w:t>character's</w:t>
-      </w:r>
-      <w:r>
-        <w:t xml:space="preserve"> eyes,</w:t>
-      </w:r>
-      <w:r>
-        <w:t xml:space="preserve"> the</w:t>
+        <w:t>Controls</w:t>
+      </w:r>
+    </w:p>
+    <w:p/>
+    <w:p>
+      <w:r>
+        <w:t>The player will move around the map using basic (WASD) along with the ability to crouch and walk faster or sprint. There will be no jumping mechanic yet, and maybe changed for progression or after testing.</w:t>
+      </w:r>
+      <w:r>
+        <w:t xml:space="preserve"> Moving the camera is as simple as moving around your mouse and the </w:t>
+      </w:r>
+      <w:r>
+        <w:t>players’</w:t>
+      </w:r>
+      <w:r>
+        <w:t xml:space="preserve"> movement are relative to the camera perspective.</w:t>
       </w:r>
       <w:r>
         <w:t xml:space="preserve"> </w:t>
       </w:r>
-      <w:r>
-        <w:t>first-person</w:t>
-      </w:r>
-      <w:r>
-        <w:t xml:space="preserve"> came</w:t>
-      </w:r>
-      <w:r>
-        <w:t xml:space="preserve">ra </w:t>
-      </w:r>
-      <w:r>
-        <w:t xml:space="preserve">will allow the </w:t>
-      </w:r>
-      <w:r>
-        <w:t>player</w:t>
-      </w:r>
-      <w:r>
-        <w:t xml:space="preserve"> to experience the game as the “Clone-42” does and immerse </w:t>
-      </w:r>
-      <w:r>
-        <w:t>themselves in the world</w:t>
-      </w:r>
-      <w:r>
-        <w:t xml:space="preserve"> of horror</w:t>
-      </w:r>
-      <w:r>
-        <w:t>.</w:t>
-      </w:r>
-      <w:r>
-        <w:t xml:space="preserve"> Incorporating mechanics like flashlight/night vision become much easier and more practical to</w:t>
-      </w:r>
-      <w:r>
-        <w:t xml:space="preserve"> implement.</w:t>
-      </w:r>
-    </w:p>
-    <w:p>
-      <w:r>
-        <w:t>{Other Idea} Camera Perspective as a camera on the entity.</w:t>
-      </w:r>
-    </w:p>
-    <w:p>
-      <w:r>
-        <w:t>Pros:</w:t>
-      </w:r>
-    </w:p>
-    <w:p>
-      <w:pPr>
-        <w:pStyle w:val="ListParagraph"/>
-        <w:numPr>
-          <w:ilvl w:val="0"/>
-          <w:numId w:val="5"/>
-        </w:numPr>
-      </w:pPr>
-      <w:r>
-        <w:t>Time-Limited Battery for Camera, adding urgency and strategy (Night Vision included)</w:t>
-      </w:r>
-    </w:p>
-    <w:p>
-      <w:pPr>
-        <w:pStyle w:val="ListParagraph"/>
-        <w:numPr>
-          <w:ilvl w:val="0"/>
-          <w:numId w:val="5"/>
-        </w:numPr>
-      </w:pPr>
-      <w:r>
-        <w:t>Detached but st</w:t>
-      </w:r>
-      <w:r>
-        <w:t>i</w:t>
-      </w:r>
-      <w:r>
-        <w:t xml:space="preserve">ll engaging and observing from </w:t>
-      </w:r>
-      <w:r>
-        <w:t xml:space="preserve">an objective </w:t>
-      </w:r>
-      <w:r>
-        <w:t>standpoint.</w:t>
+    </w:p>
+    <w:p>
+      <w:r>
+        <w:t>Main controls consist of interacting with objects, toggling personal lighting (Flashlight/Night Vision) and accessing items in the players inventory with (1,2,3,4).</w:t>
+      </w:r>
+      <w:r>
+        <w:t xml:space="preserve"> Additional controls will include </w:t>
+      </w:r>
+      <w:r>
+        <w:t>abilities that</w:t>
       </w:r>
       <w:r>
         <w:t xml:space="preserve"> </w:t>
       </w:r>
-    </w:p>
-    <w:p>
-      <w:r>
-        <w:t>Cons:</w:t>
-      </w:r>
-    </w:p>
-    <w:p>
-      <w:pPr>
-        <w:pStyle w:val="ListParagraph"/>
-        <w:numPr>
-          <w:ilvl w:val="0"/>
-          <w:numId w:val="4"/>
-        </w:numPr>
-      </w:pPr>
-      <w:r>
-        <w:t xml:space="preserve">Might deduct immersion and make player feel too </w:t>
-      </w:r>
-      <w:r>
-        <w:t>detached.</w:t>
-      </w:r>
-    </w:p>
-    <w:p>
-      <w:pPr>
-        <w:pStyle w:val="ListParagraph"/>
-        <w:numPr>
-          <w:ilvl w:val="0"/>
-          <w:numId w:val="4"/>
-        </w:numPr>
-      </w:pPr>
-      <w:r>
-        <w:t xml:space="preserve">Extra Effort and requirements to </w:t>
-      </w:r>
-      <w:r>
-        <w:t>meet.</w:t>
-      </w:r>
-      <w:r>
-        <w:t xml:space="preserve"> </w:t>
-      </w:r>
-    </w:p>
-    <w:p>
-      <w:r>
-        <w:t>// Possible Description // WIP</w:t>
-      </w:r>
-    </w:p>
-    <w:p>
-      <w:r>
-        <w:t xml:space="preserve">The player will observe through a camera placed as "Clone-42"'s eyes, giving them a unique perspective to be controlling the game from. The perspective provides immersion in a new form, giving control but also detaching them from the player a bit to feel less in control. Additional features like night vision can be included and nerfed with </w:t>
-      </w:r>
-      <w:r>
-        <w:t>its</w:t>
-      </w:r>
-      <w:r>
-        <w:t xml:space="preserve"> consuming battery life of the camera.</w:t>
+      <w:r>
+        <w:t xml:space="preserve">may be implemented and </w:t>
+      </w:r>
+      <w:r>
+        <w:t xml:space="preserve">learnt as the progression of the game. </w:t>
       </w:r>
     </w:p>
     <w:p/>
     <w:p>
-      <w:pPr>
-        <w:pStyle w:val="Heading2"/>
-      </w:pPr>
-      <w:r>
-        <w:t>Controls</w:t>
-      </w:r>
-    </w:p>
-    <w:p>
-      <w:pPr>
-        <w:rPr>
-          <w:highlight w:val="yellow"/>
-        </w:rPr>
-      </w:pPr>
-      <w:r>
-        <w:rPr>
-          <w:highlight w:val="yellow"/>
-        </w:rPr>
-        <w:t xml:space="preserve">Describe the </w:t>
-      </w:r>
-      <w:r>
-        <w:rPr>
-          <w:b/>
-          <w:bCs/>
-          <w:highlight w:val="yellow"/>
-        </w:rPr>
-        <w:t>controls</w:t>
-      </w:r>
-      <w:r>
-        <w:rPr>
-          <w:highlight w:val="yellow"/>
-        </w:rPr>
-        <w:t xml:space="preserve"> that the player will use to interact with the game.</w:t>
-      </w:r>
-    </w:p>
-    <w:p/>
-    <w:p>
-      <w:r>
-        <w:t>The player will move around the map using basic (WASD) along with the ability to crouch and walk faster or sprint. There will be no jumping mechanic yet, and maybe changed for progression or after testing.</w:t>
-      </w:r>
-      <w:r>
-        <w:t xml:space="preserve"> Moving the camera is as simple as moving around your mouse and the </w:t>
-      </w:r>
-      <w:r>
-        <w:t>players’</w:t>
-      </w:r>
-      <w:r>
-        <w:t xml:space="preserve"> movement are relative to the camera perspective.</w:t>
-      </w:r>
-      <w:r>
-        <w:t xml:space="preserve"> </w:t>
-      </w:r>
-    </w:p>
-    <w:p>
       <w:r>
         <w:lastRenderedPageBreak/>
-        <w:t>Main controls consist of interacting with objects, toggling personal lighting (Flashlight/Night Vision) and accessing items in the players inventory with (1,2,3,4).</w:t>
-      </w:r>
-      <w:r>
-        <w:t xml:space="preserve"> Additional controls will include </w:t>
-      </w:r>
-      <w:r>
-        <w:t>abilities that</w:t>
-      </w:r>
-      <w:r>
-        <w:t xml:space="preserve"> </w:t>
-      </w:r>
-      <w:r>
-        <w:t xml:space="preserve">may be implemented and </w:t>
-      </w:r>
-      <w:r>
-        <w:t xml:space="preserve">learnt as the progression of the game. </w:t>
-      </w:r>
-    </w:p>
-    <w:p/>
-    <w:p>
-      <w:r>
         <w:t>All Current Known Control</w:t>
       </w:r>
       <w:r>
@@ -802,101 +556,18 @@
       </w:r>
     </w:p>
     <w:p>
-      <w:r>
-        <w:t xml:space="preserve">Each </w:t>
-      </w:r>
-      <w:r>
-        <w:rPr>
-          <w:b/>
-          <w:bCs/>
-        </w:rPr>
-        <w:t>section or phase</w:t>
-      </w:r>
-      <w:r>
-        <w:t xml:space="preserve"> of your game, such as a main menu, a battle, overworld navigation, or credits screen, should be described below. Each section should be accompanied by a </w:t>
-      </w:r>
-      <w:r>
-        <w:rPr>
-          <w:b/>
-          <w:bCs/>
-        </w:rPr>
-        <w:t>UI wireframe</w:t>
-      </w:r>
-      <w:r>
-        <w:t xml:space="preserve">, indicating </w:t>
-      </w:r>
-      <w:r>
-        <w:rPr>
-          <w:b/>
-          <w:bCs/>
-        </w:rPr>
-        <w:t>what UI elements are needed</w:t>
-      </w:r>
-      <w:r>
-        <w:t xml:space="preserve"> and </w:t>
-      </w:r>
-      <w:r>
-        <w:rPr>
-          <w:b/>
-          <w:bCs/>
-        </w:rPr>
-        <w:t>their positions</w:t>
-      </w:r>
-      <w:r>
-        <w:t xml:space="preserve"> on the screen.</w:t>
-      </w:r>
-    </w:p>
-    <w:p>
-      <w:r>
-        <w:t xml:space="preserve">You will need at least the following: a </w:t>
-      </w:r>
-      <w:r>
-        <w:rPr>
-          <w:b/>
-          <w:bCs/>
-        </w:rPr>
-        <w:t>Splash Screen</w:t>
-      </w:r>
-      <w:r>
-        <w:t xml:space="preserve">, a </w:t>
-      </w:r>
-      <w:r>
-        <w:rPr>
-          <w:b/>
-          <w:bCs/>
-        </w:rPr>
-        <w:t>Main Menu</w:t>
-      </w:r>
-      <w:r>
-        <w:t xml:space="preserve">, and a </w:t>
-      </w:r>
-      <w:r>
-        <w:rPr>
-          <w:b/>
-          <w:bCs/>
-        </w:rPr>
-        <w:t>Gameplay</w:t>
-      </w:r>
-      <w:r>
-        <w:t xml:space="preserve"> screen; sections for each are added below. If your game </w:t>
-      </w:r>
-      <w:r>
-        <w:t>has</w:t>
-      </w:r>
-      <w:r>
-        <w:t xml:space="preserve"> more, please add new sections for them.</w:t>
-      </w:r>
-    </w:p>
-    <w:p>
       <w:pPr>
         <w:pStyle w:val="Heading2"/>
-      </w:pPr>
-    </w:p>
-    <w:p>
-      <w:pPr>
-        <w:pStyle w:val="Heading2"/>
-      </w:pPr>
-      <w:r>
+        <w:rPr>
+          <w:sz w:val="28"/>
+          <w:szCs w:val="28"/>
+        </w:rPr>
+      </w:pPr>
+      <w:r>
+        <w:rPr>
+          <w:sz w:val="28"/>
+          <w:szCs w:val="28"/>
+        </w:rPr>
         <w:t>Splash Screen</w:t>
       </w:r>
     </w:p>
@@ -931,7 +602,7 @@
                     </pic:cNvPicPr>
                   </pic:nvPicPr>
                   <pic:blipFill>
-                    <a:blip r:embed="rId8" cstate="print">
+                    <a:blip r:embed="rId9" cstate="print">
                       <a:extLst>
                         <a:ext uri="{28A0092B-C50C-407E-A947-70E740481C1C}">
                           <a14:useLocalDpi xmlns:a14="http://schemas.microsoft.com/office/drawing/2010/main" val="0"/>
@@ -998,7 +669,7 @@
                     </pic:cNvPicPr>
                   </pic:nvPicPr>
                   <pic:blipFill>
-                    <a:blip r:embed="rId9" cstate="print">
+                    <a:blip r:embed="rId10" cstate="print">
                       <a:extLst>
                         <a:ext uri="{28A0092B-C50C-407E-A947-70E740481C1C}">
                           <a14:useLocalDpi xmlns:a14="http://schemas.microsoft.com/office/drawing/2010/main" val="0"/>
@@ -1048,8 +719,16 @@
     <w:p>
       <w:pPr>
         <w:pStyle w:val="Heading2"/>
-      </w:pPr>
-      <w:r>
+        <w:rPr>
+          <w:sz w:val="28"/>
+          <w:szCs w:val="28"/>
+        </w:rPr>
+      </w:pPr>
+      <w:r>
+        <w:rPr>
+          <w:sz w:val="28"/>
+          <w:szCs w:val="28"/>
+        </w:rPr>
         <w:lastRenderedPageBreak/>
         <w:t>Main Menu</w:t>
       </w:r>
@@ -1077,7 +756,7 @@
                     </pic:cNvPicPr>
                   </pic:nvPicPr>
                   <pic:blipFill>
-                    <a:blip r:embed="rId10" cstate="print">
+                    <a:blip r:embed="rId11" cstate="print">
                       <a:extLst>
                         <a:ext uri="{28A0092B-C50C-407E-A947-70E740481C1C}">
                           <a14:useLocalDpi xmlns:a14="http://schemas.microsoft.com/office/drawing/2010/main" val="0"/>
@@ -1118,23 +797,16 @@
       <w:pPr>
         <w:pStyle w:val="Heading2"/>
         <w:rPr>
-          <w:sz w:val="24"/>
-          <w:szCs w:val="24"/>
-        </w:rPr>
-      </w:pPr>
-      <w:r>
-        <w:rPr>
-          <w:sz w:val="24"/>
-          <w:szCs w:val="24"/>
-        </w:rPr>
-        <w:t>Instructions</w:t>
-      </w:r>
-      <w:r>
-        <w:rPr>
-          <w:sz w:val="24"/>
-          <w:szCs w:val="24"/>
-        </w:rPr>
-        <w:t xml:space="preserve"> Menu</w:t>
+          <w:sz w:val="28"/>
+          <w:szCs w:val="28"/>
+        </w:rPr>
+      </w:pPr>
+      <w:r>
+        <w:rPr>
+          <w:sz w:val="28"/>
+          <w:szCs w:val="28"/>
+        </w:rPr>
+        <w:t>Instructions Menu</w:t>
       </w:r>
     </w:p>
     <w:p>
@@ -1155,78 +827,6 @@
                 <pic:pic xmlns:pic="http://schemas.openxmlformats.org/drawingml/2006/picture">
                   <pic:nvPicPr>
                     <pic:cNvPr id="1839005973" name="Picture 5" descr="A screenshot of a video game&#10;&#10;Description automatically generated"/>
-                    <pic:cNvPicPr>
-                      <a:picLocks noChangeAspect="1" noChangeArrowheads="1"/>
-                    </pic:cNvPicPr>
-                  </pic:nvPicPr>
-                  <pic:blipFill>
-                    <a:blip r:embed="rId11" cstate="print">
-                      <a:extLst>
-                        <a:ext uri="{28A0092B-C50C-407E-A947-70E740481C1C}">
-                          <a14:useLocalDpi xmlns:a14="http://schemas.microsoft.com/office/drawing/2010/main" val="0"/>
-                        </a:ext>
-                      </a:extLst>
-                    </a:blip>
-                    <a:srcRect/>
-                    <a:stretch>
-                      <a:fillRect/>
-                    </a:stretch>
-                  </pic:blipFill>
-                  <pic:spPr bwMode="auto">
-                    <a:xfrm>
-                      <a:off x="0" y="0"/>
-                      <a:ext cx="5943600" cy="3343275"/>
-                    </a:xfrm>
-                    <a:prstGeom prst="rect">
-                      <a:avLst/>
-                    </a:prstGeom>
-                    <a:noFill/>
-                    <a:ln>
-                      <a:noFill/>
-                    </a:ln>
-                  </pic:spPr>
-                </pic:pic>
-              </a:graphicData>
-            </a:graphic>
-          </wp:inline>
-        </w:drawing>
-      </w:r>
-    </w:p>
-    <w:p>
-      <w:r>
-        <w:t>This interface will show the player all main goals and controls for the game, how they are supposed to play and win the game. Although it might not cover all mechanics it provides a strong base for them to work off and develop throughout the game.</w:t>
-      </w:r>
-    </w:p>
-    <w:p>
-      <w:pPr>
-        <w:pStyle w:val="Heading2"/>
-      </w:pPr>
-      <w:r>
-        <w:lastRenderedPageBreak/>
-        <w:t>Game</w:t>
-      </w:r>
-      <w:r>
-        <w:t>play</w:t>
-      </w:r>
-    </w:p>
-    <w:p>
-      <w:r>
-        <w:rPr>
-          <w:noProof/>
-        </w:rPr>
-        <w:drawing>
-          <wp:inline distT="0" distB="0" distL="0" distR="0" wp14:anchorId="58D9F7FC" wp14:editId="2DA47C8E">
-            <wp:extent cx="5943600" cy="3343275"/>
-            <wp:effectExtent l="0" t="0" r="0" b="9525"/>
-            <wp:docPr id="767939259" name="Picture 6" descr="A black background with red spots&#10;&#10;Description automatically generated"/>
-            <wp:cNvGraphicFramePr>
-              <a:graphicFrameLocks xmlns:a="http://schemas.openxmlformats.org/drawingml/2006/main" noChangeAspect="1"/>
-            </wp:cNvGraphicFramePr>
-            <a:graphic xmlns:a="http://schemas.openxmlformats.org/drawingml/2006/main">
-              <a:graphicData uri="http://schemas.openxmlformats.org/drawingml/2006/picture">
-                <pic:pic xmlns:pic="http://schemas.openxmlformats.org/drawingml/2006/picture">
-                  <pic:nvPicPr>
-                    <pic:cNvPr id="767939259" name="Picture 6" descr="A black background with red spots&#10;&#10;Description automatically generated"/>
                     <pic:cNvPicPr>
                       <a:picLocks noChangeAspect="1" noChangeArrowheads="1"/>
                     </pic:cNvPicPr>
@@ -1264,6 +864,78 @@
         </w:drawing>
       </w:r>
     </w:p>
+    <w:p>
+      <w:r>
+        <w:t>This interface will show the player all main goals and controls for the game, how they are supposed to play and win the game. Although it might not cover all mechanics it provides a strong base for them to work off and develop throughout the game.</w:t>
+      </w:r>
+    </w:p>
+    <w:p>
+      <w:pPr>
+        <w:pStyle w:val="Heading2"/>
+      </w:pPr>
+      <w:r>
+        <w:lastRenderedPageBreak/>
+        <w:t>Game</w:t>
+      </w:r>
+      <w:r>
+        <w:t>play</w:t>
+      </w:r>
+    </w:p>
+    <w:p>
+      <w:r>
+        <w:rPr>
+          <w:noProof/>
+        </w:rPr>
+        <w:drawing>
+          <wp:inline distT="0" distB="0" distL="0" distR="0" wp14:anchorId="58D9F7FC" wp14:editId="2DA47C8E">
+            <wp:extent cx="5943600" cy="3343275"/>
+            <wp:effectExtent l="0" t="0" r="0" b="9525"/>
+            <wp:docPr id="767939259" name="Picture 6" descr="A black background with red spots&#10;&#10;Description automatically generated"/>
+            <wp:cNvGraphicFramePr>
+              <a:graphicFrameLocks xmlns:a="http://schemas.openxmlformats.org/drawingml/2006/main" noChangeAspect="1"/>
+            </wp:cNvGraphicFramePr>
+            <a:graphic xmlns:a="http://schemas.openxmlformats.org/drawingml/2006/main">
+              <a:graphicData uri="http://schemas.openxmlformats.org/drawingml/2006/picture">
+                <pic:pic xmlns:pic="http://schemas.openxmlformats.org/drawingml/2006/picture">
+                  <pic:nvPicPr>
+                    <pic:cNvPr id="767939259" name="Picture 6" descr="A black background with red spots&#10;&#10;Description automatically generated"/>
+                    <pic:cNvPicPr>
+                      <a:picLocks noChangeAspect="1" noChangeArrowheads="1"/>
+                    </pic:cNvPicPr>
+                  </pic:nvPicPr>
+                  <pic:blipFill>
+                    <a:blip r:embed="rId13" cstate="print">
+                      <a:extLst>
+                        <a:ext uri="{28A0092B-C50C-407E-A947-70E740481C1C}">
+                          <a14:useLocalDpi xmlns:a14="http://schemas.microsoft.com/office/drawing/2010/main" val="0"/>
+                        </a:ext>
+                      </a:extLst>
+                    </a:blip>
+                    <a:srcRect/>
+                    <a:stretch>
+                      <a:fillRect/>
+                    </a:stretch>
+                  </pic:blipFill>
+                  <pic:spPr bwMode="auto">
+                    <a:xfrm>
+                      <a:off x="0" y="0"/>
+                      <a:ext cx="5943600" cy="3343275"/>
+                    </a:xfrm>
+                    <a:prstGeom prst="rect">
+                      <a:avLst/>
+                    </a:prstGeom>
+                    <a:noFill/>
+                    <a:ln>
+                      <a:noFill/>
+                    </a:ln>
+                  </pic:spPr>
+                </pic:pic>
+              </a:graphicData>
+            </a:graphic>
+          </wp:inline>
+        </w:drawing>
+      </w:r>
+    </w:p>
     <w:p/>
     <w:p>
       <w:r>
@@ -1328,17 +1000,355 @@
       </w:r>
     </w:p>
     <w:p/>
-    <w:p/>
-    <w:p>
-      <w:pPr>
-        <w:spacing w:line="259" w:lineRule="auto"/>
-        <w:rPr>
-          <w:rFonts w:asciiTheme="majorHAnsi" w:eastAsiaTheme="majorEastAsia" w:hAnsiTheme="majorHAnsi" w:cstheme="majorBidi"/>
-          <w:color w:val="2F5496" w:themeColor="accent1" w:themeShade="BF"/>
-          <w:sz w:val="32"/>
-          <w:szCs w:val="32"/>
-        </w:rPr>
-      </w:pPr>
+    <w:p>
+      <w:pPr>
+        <w:rPr>
+          <w:sz w:val="28"/>
+          <w:szCs w:val="28"/>
+        </w:rPr>
+      </w:pPr>
+    </w:p>
+    <w:p>
+      <w:pPr>
+        <w:rPr>
+          <w:sz w:val="28"/>
+          <w:szCs w:val="28"/>
+        </w:rPr>
+      </w:pPr>
+    </w:p>
+    <w:p>
+      <w:pPr>
+        <w:rPr>
+          <w:sz w:val="28"/>
+          <w:szCs w:val="28"/>
+        </w:rPr>
+      </w:pPr>
+    </w:p>
+    <w:p>
+      <w:pPr>
+        <w:rPr>
+          <w:sz w:val="28"/>
+          <w:szCs w:val="28"/>
+        </w:rPr>
+      </w:pPr>
+    </w:p>
+    <w:p>
+      <w:pPr>
+        <w:rPr>
+          <w:sz w:val="28"/>
+          <w:szCs w:val="28"/>
+        </w:rPr>
+      </w:pPr>
+    </w:p>
+    <w:p>
+      <w:pPr>
+        <w:rPr>
+          <w:sz w:val="28"/>
+          <w:szCs w:val="28"/>
+        </w:rPr>
+      </w:pPr>
+    </w:p>
+    <w:p>
+      <w:pPr>
+        <w:rPr>
+          <w:sz w:val="28"/>
+          <w:szCs w:val="28"/>
+        </w:rPr>
+      </w:pPr>
+    </w:p>
+    <w:p>
+      <w:pPr>
+        <w:rPr>
+          <w:rFonts w:asciiTheme="majorHAnsi" w:hAnsiTheme="majorHAnsi" w:cstheme="majorHAnsi"/>
+          <w:color w:val="4472C4" w:themeColor="accent1"/>
+          <w:sz w:val="28"/>
+          <w:szCs w:val="28"/>
+        </w:rPr>
+      </w:pPr>
+      <w:r>
+        <w:rPr>
+          <w:rFonts w:asciiTheme="majorHAnsi" w:hAnsiTheme="majorHAnsi" w:cstheme="majorHAnsi"/>
+          <w:color w:val="4472C4" w:themeColor="accent1"/>
+          <w:sz w:val="28"/>
+          <w:szCs w:val="28"/>
+        </w:rPr>
+        <w:lastRenderedPageBreak/>
+        <w:t>Heads-Up Display Elements</w:t>
+      </w:r>
+    </w:p>
+    <w:p>
+      <w:pPr>
+        <w:rPr>
+          <w:rFonts w:asciiTheme="majorHAnsi" w:hAnsiTheme="majorHAnsi" w:cstheme="majorHAnsi"/>
+          <w:color w:val="4472C4" w:themeColor="accent1"/>
+          <w:sz w:val="28"/>
+          <w:szCs w:val="28"/>
+        </w:rPr>
+      </w:pPr>
+      <w:r>
+        <w:rPr>
+          <w:noProof/>
+        </w:rPr>
+        <w:drawing>
+          <wp:anchor distT="0" distB="0" distL="114300" distR="114300" simplePos="0" relativeHeight="251661312" behindDoc="0" locked="0" layoutInCell="1" allowOverlap="1" wp14:anchorId="16AA78BE" wp14:editId="45D3C214">
+            <wp:simplePos x="0" y="0"/>
+            <wp:positionH relativeFrom="column">
+              <wp:posOffset>2943225</wp:posOffset>
+            </wp:positionH>
+            <wp:positionV relativeFrom="paragraph">
+              <wp:posOffset>257175</wp:posOffset>
+            </wp:positionV>
+            <wp:extent cx="3319145" cy="4067175"/>
+            <wp:effectExtent l="0" t="0" r="0" b="9525"/>
+            <wp:wrapTopAndBottom/>
+            <wp:docPr id="851325599" name="Picture 3" descr="A diagram of a flowchart&#10;&#10;Description automatically generated"/>
+            <wp:cNvGraphicFramePr>
+              <a:graphicFrameLocks xmlns:a="http://schemas.openxmlformats.org/drawingml/2006/main" noChangeAspect="1"/>
+            </wp:cNvGraphicFramePr>
+            <a:graphic xmlns:a="http://schemas.openxmlformats.org/drawingml/2006/main">
+              <a:graphicData uri="http://schemas.openxmlformats.org/drawingml/2006/picture">
+                <pic:pic xmlns:pic="http://schemas.openxmlformats.org/drawingml/2006/picture">
+                  <pic:nvPicPr>
+                    <pic:cNvPr id="851325599" name="Picture 3" descr="A diagram of a flowchart&#10;&#10;Description automatically generated"/>
+                    <pic:cNvPicPr>
+                      <a:picLocks noChangeAspect="1" noChangeArrowheads="1"/>
+                    </pic:cNvPicPr>
+                  </pic:nvPicPr>
+                  <pic:blipFill>
+                    <a:blip r:embed="rId14" cstate="print">
+                      <a:extLst>
+                        <a:ext uri="{28A0092B-C50C-407E-A947-70E740481C1C}">
+                          <a14:useLocalDpi xmlns:a14="http://schemas.microsoft.com/office/drawing/2010/main" val="0"/>
+                        </a:ext>
+                      </a:extLst>
+                    </a:blip>
+                    <a:srcRect/>
+                    <a:stretch>
+                      <a:fillRect/>
+                    </a:stretch>
+                  </pic:blipFill>
+                  <pic:spPr bwMode="auto">
+                    <a:xfrm>
+                      <a:off x="0" y="0"/>
+                      <a:ext cx="3319145" cy="4067175"/>
+                    </a:xfrm>
+                    <a:prstGeom prst="rect">
+                      <a:avLst/>
+                    </a:prstGeom>
+                    <a:noFill/>
+                    <a:ln>
+                      <a:noFill/>
+                    </a:ln>
+                  </pic:spPr>
+                </pic:pic>
+              </a:graphicData>
+            </a:graphic>
+            <wp14:sizeRelH relativeFrom="page">
+              <wp14:pctWidth>0</wp14:pctWidth>
+            </wp14:sizeRelH>
+            <wp14:sizeRelV relativeFrom="page">
+              <wp14:pctHeight>0</wp14:pctHeight>
+            </wp14:sizeRelV>
+          </wp:anchor>
+        </w:drawing>
+      </w:r>
+      <w:r>
+        <w:rPr>
+          <w:noProof/>
+        </w:rPr>
+        <w:drawing>
+          <wp:anchor distT="0" distB="0" distL="114300" distR="114300" simplePos="0" relativeHeight="251660288" behindDoc="0" locked="0" layoutInCell="1" allowOverlap="1" wp14:anchorId="2E9A9EA1" wp14:editId="697843F3">
+            <wp:simplePos x="0" y="0"/>
+            <wp:positionH relativeFrom="margin">
+              <wp:posOffset>-133350</wp:posOffset>
+            </wp:positionH>
+            <wp:positionV relativeFrom="paragraph">
+              <wp:posOffset>278130</wp:posOffset>
+            </wp:positionV>
+            <wp:extent cx="2971800" cy="4088765"/>
+            <wp:effectExtent l="0" t="0" r="0" b="6985"/>
+            <wp:wrapTopAndBottom/>
+            <wp:docPr id="1521151105" name="Picture 4" descr="A diagram of a health care system&#10;&#10;Description automatically generated"/>
+            <wp:cNvGraphicFramePr>
+              <a:graphicFrameLocks xmlns:a="http://schemas.openxmlformats.org/drawingml/2006/main" noChangeAspect="1"/>
+            </wp:cNvGraphicFramePr>
+            <a:graphic xmlns:a="http://schemas.openxmlformats.org/drawingml/2006/main">
+              <a:graphicData uri="http://schemas.openxmlformats.org/drawingml/2006/picture">
+                <pic:pic xmlns:pic="http://schemas.openxmlformats.org/drawingml/2006/picture">
+                  <pic:nvPicPr>
+                    <pic:cNvPr id="1521151105" name="Picture 4" descr="A diagram of a health care system&#10;&#10;Description automatically generated"/>
+                    <pic:cNvPicPr>
+                      <a:picLocks noChangeAspect="1" noChangeArrowheads="1"/>
+                    </pic:cNvPicPr>
+                  </pic:nvPicPr>
+                  <pic:blipFill>
+                    <a:blip r:embed="rId15" cstate="print">
+                      <a:extLst>
+                        <a:ext uri="{28A0092B-C50C-407E-A947-70E740481C1C}">
+                          <a14:useLocalDpi xmlns:a14="http://schemas.microsoft.com/office/drawing/2010/main" val="0"/>
+                        </a:ext>
+                      </a:extLst>
+                    </a:blip>
+                    <a:srcRect/>
+                    <a:stretch>
+                      <a:fillRect/>
+                    </a:stretch>
+                  </pic:blipFill>
+                  <pic:spPr bwMode="auto">
+                    <a:xfrm>
+                      <a:off x="0" y="0"/>
+                      <a:ext cx="2971800" cy="4088765"/>
+                    </a:xfrm>
+                    <a:prstGeom prst="rect">
+                      <a:avLst/>
+                    </a:prstGeom>
+                    <a:noFill/>
+                    <a:ln>
+                      <a:noFill/>
+                    </a:ln>
+                  </pic:spPr>
+                </pic:pic>
+              </a:graphicData>
+            </a:graphic>
+            <wp14:sizeRelH relativeFrom="page">
+              <wp14:pctWidth>0</wp14:pctWidth>
+            </wp14:sizeRelH>
+            <wp14:sizeRelV relativeFrom="page">
+              <wp14:pctHeight>0</wp14:pctHeight>
+            </wp14:sizeRelV>
+          </wp:anchor>
+        </w:drawing>
+      </w:r>
+      <w:r>
+        <w:rPr>
+          <w:rFonts w:cstheme="minorHAnsi"/>
+          <w:sz w:val="24"/>
+          <w:szCs w:val="24"/>
+        </w:rPr>
+        <w:t xml:space="preserve"> // -- </w:t>
+      </w:r>
+      <w:r>
+        <w:rPr>
+          <w:rFonts w:cstheme="minorHAnsi"/>
+          <w:sz w:val="24"/>
+          <w:szCs w:val="24"/>
+        </w:rPr>
+        <w:t>Player</w:t>
+      </w:r>
+      <w:r>
+        <w:rPr>
+          <w:rFonts w:cstheme="minorHAnsi"/>
+          <w:sz w:val="24"/>
+          <w:szCs w:val="24"/>
+        </w:rPr>
+        <w:t>’s</w:t>
+      </w:r>
+      <w:r>
+        <w:rPr>
+          <w:rFonts w:cstheme="minorHAnsi"/>
+          <w:sz w:val="24"/>
+          <w:szCs w:val="24"/>
+        </w:rPr>
+        <w:t xml:space="preserve"> Health Border (Flow Chart) -- \\           // -- Player’s Item Inventory (Flow Chart) -- \\</w:t>
+      </w:r>
+    </w:p>
+    <w:p>
+      <w:pPr>
+        <w:rPr>
+          <w:sz w:val="28"/>
+          <w:szCs w:val="28"/>
+        </w:rPr>
+      </w:pPr>
+    </w:p>
+    <w:p>
+      <w:pPr>
+        <w:rPr>
+          <w:sz w:val="24"/>
+          <w:szCs w:val="24"/>
+        </w:rPr>
+      </w:pPr>
+      <w:r>
+        <w:rPr>
+          <w:sz w:val="24"/>
+          <w:szCs w:val="24"/>
+        </w:rPr>
+        <w:t>// -- Players Mission Objective (Pse</w:t>
+      </w:r>
+      <w:r>
+        <w:rPr>
+          <w:sz w:val="24"/>
+          <w:szCs w:val="24"/>
+        </w:rPr>
+        <w:t>u</w:t>
+      </w:r>
+      <w:r>
+        <w:rPr>
+          <w:sz w:val="24"/>
+          <w:szCs w:val="24"/>
+        </w:rPr>
+        <w:t>docode) -- \\</w:t>
+      </w:r>
+    </w:p>
+    <w:p>
+      <w:pPr>
+        <w:rPr>
+          <w:sz w:val="28"/>
+          <w:szCs w:val="28"/>
+        </w:rPr>
+      </w:pPr>
+      <w:r>
+        <w:rPr>
+          <w:noProof/>
+        </w:rPr>
+        <w:drawing>
+          <wp:inline distT="0" distB="0" distL="0" distR="0" wp14:anchorId="0CC9310C" wp14:editId="040FB3FB">
+            <wp:extent cx="5200650" cy="2758123"/>
+            <wp:effectExtent l="0" t="0" r="0" b="4445"/>
+            <wp:docPr id="130468415" name="Picture 2" descr="A screenshot of a computer&#10;&#10;Description automatically generated"/>
+            <wp:cNvGraphicFramePr>
+              <a:graphicFrameLocks xmlns:a="http://schemas.openxmlformats.org/drawingml/2006/main" noChangeAspect="1"/>
+            </wp:cNvGraphicFramePr>
+            <a:graphic xmlns:a="http://schemas.openxmlformats.org/drawingml/2006/main">
+              <a:graphicData uri="http://schemas.openxmlformats.org/drawingml/2006/picture">
+                <pic:pic xmlns:pic="http://schemas.openxmlformats.org/drawingml/2006/picture">
+                  <pic:nvPicPr>
+                    <pic:cNvPr id="130468415" name="Picture 2" descr="A screenshot of a computer&#10;&#10;Description automatically generated"/>
+                    <pic:cNvPicPr>
+                      <a:picLocks noChangeAspect="1" noChangeArrowheads="1"/>
+                    </pic:cNvPicPr>
+                  </pic:nvPicPr>
+                  <pic:blipFill>
+                    <a:blip r:embed="rId16" cstate="print">
+                      <a:extLst>
+                        <a:ext uri="{28A0092B-C50C-407E-A947-70E740481C1C}">
+                          <a14:useLocalDpi xmlns:a14="http://schemas.microsoft.com/office/drawing/2010/main" val="0"/>
+                        </a:ext>
+                      </a:extLst>
+                    </a:blip>
+                    <a:srcRect/>
+                    <a:stretch>
+                      <a:fillRect/>
+                    </a:stretch>
+                  </pic:blipFill>
+                  <pic:spPr bwMode="auto">
+                    <a:xfrm>
+                      <a:off x="0" y="0"/>
+                      <a:ext cx="5203132" cy="2759439"/>
+                    </a:xfrm>
+                    <a:prstGeom prst="rect">
+                      <a:avLst/>
+                    </a:prstGeom>
+                    <a:noFill/>
+                    <a:ln>
+                      <a:noFill/>
+                    </a:ln>
+                  </pic:spPr>
+                </pic:pic>
+              </a:graphicData>
+            </a:graphic>
+          </wp:inline>
+        </w:drawing>
+      </w:r>
       <w:r>
         <w:br w:type="page"/>
       </w:r>
@@ -1627,19 +1637,6 @@
       </w:r>
     </w:p>
     <w:p>
-      <w:pPr>
-        <w:rPr>
-          <w:highlight w:val="yellow"/>
-        </w:rPr>
-      </w:pPr>
-      <w:r>
-        <w:rPr>
-          <w:highlight w:val="yellow"/>
-        </w:rPr>
-        <w:t>List each member of the team that will be working on this project. Each person should have their name and title clearly displayed. This applies, even if working alone.</w:t>
-      </w:r>
-    </w:p>
-    <w:p>
       <w:r>
         <w:t>Van-Jordan Allen – Game Programmer</w:t>
       </w:r>
@@ -1653,32 +1650,20 @@
         <w:t>Third-Party Works</w:t>
       </w:r>
     </w:p>
-    <w:p>
-      <w:bookmarkStart w:id="1" w:name="_Int_YALEmPmu"/>
-      <w:r>
-        <w:rPr>
-          <w:highlight w:val="yellow"/>
-        </w:rPr>
-        <w:t>If you are using any assets or plugins, please list them below.</w:t>
-      </w:r>
-      <w:bookmarkEnd w:id="1"/>
-    </w:p>
     <w:p/>
     <w:p>
       <w:r>
-        <w:t>Comment</w:t>
-      </w:r>
-      <w:r>
-        <w:t xml:space="preserve"> Plugins (Auto Size</w:t>
-      </w:r>
-      <w:r>
-        <w:t>)</w:t>
-      </w:r>
-      <w:r>
-        <w:t xml:space="preserve"> </w:t>
-      </w:r>
-    </w:p>
-    <w:p/>
+        <w:t xml:space="preserve">Title Screen (Bottom Left Image) - </w:t>
+      </w:r>
+      <w:hyperlink r:id="rId17" w:history="1">
+        <w:r>
+          <w:rPr>
+            <w:rStyle w:val="Hyperlink"/>
+          </w:rPr>
+          <w:t>Shutterstock</w:t>
+        </w:r>
+      </w:hyperlink>
+    </w:p>
     <w:sectPr>
       <w:pgSz w:w="12240" w:h="15840"/>
       <w:pgMar w:top="1440" w:right="1440" w:bottom="1440" w:left="1440" w:header="720" w:footer="720" w:gutter="0"/>
@@ -1742,9 +1727,6 @@
 <file path=word/intelligence2.xml><?xml version="1.0" encoding="utf-8"?>
 <int2:intelligence xmlns:int2="http://schemas.microsoft.com/office/intelligence/2020/intelligence" xmlns:oel="http://schemas.microsoft.com/office/2019/extlst">
   <int2:observations>
-    <int2:bookmark int2:bookmarkName="_Int_YALEmPmu" int2:invalidationBookmarkName="" int2:hashCode="5Slz1au6L0DFEy" int2:id="d1nEltjs">
-      <int2:state int2:value="Reviewed" int2:type="WordDesignerPullQuotesAnnotation"/>
-    </int2:bookmark>
     <int2:bookmark int2:bookmarkName="_Int_NnmmleuJ" int2:invalidationBookmarkName="" int2:hashCode="5PUjCAYLt+OmJ/" int2:id="CIoOXPt9">
       <int2:state int2:value="Reviewed" int2:type="WordDesignerSuggestedImageAnnotation"/>
     </int2:bookmark>
@@ -2653,6 +2635,118 @@
       <w:lvlJc w:val="left"/>
       <w:pPr>
         <w:ind w:left="6480" w:hanging="360"/>
+      </w:pPr>
+      <w:rPr>
+        <w:rFonts w:ascii="Wingdings" w:hAnsi="Wingdings" w:hint="default"/>
+      </w:rPr>
+    </w:lvl>
+  </w:abstractNum>
+  <w:abstractNum w:abstractNumId="8" w15:restartNumberingAfterBreak="0">
+    <w:nsid w:val="7C44063E"/>
+    <w:multiLevelType w:val="hybridMultilevel"/>
+    <w:tmpl w:val="5F04B378"/>
+    <w:lvl w:ilvl="0" w:tplc="5E0EDA8A">
+      <w:numFmt w:val="bullet"/>
+      <w:lvlText w:val=""/>
+      <w:lvlJc w:val="left"/>
+      <w:pPr>
+        <w:ind w:left="420" w:hanging="360"/>
+      </w:pPr>
+      <w:rPr>
+        <w:rFonts w:ascii="Wingdings" w:eastAsiaTheme="minorHAnsi" w:hAnsi="Wingdings" w:cstheme="minorHAnsi" w:hint="default"/>
+      </w:rPr>
+    </w:lvl>
+    <w:lvl w:ilvl="1" w:tplc="0C090003" w:tentative="1">
+      <w:start w:val="1"/>
+      <w:numFmt w:val="bullet"/>
+      <w:lvlText w:val="o"/>
+      <w:lvlJc w:val="left"/>
+      <w:pPr>
+        <w:ind w:left="1140" w:hanging="360"/>
+      </w:pPr>
+      <w:rPr>
+        <w:rFonts w:ascii="Courier New" w:hAnsi="Courier New" w:cs="Courier New" w:hint="default"/>
+      </w:rPr>
+    </w:lvl>
+    <w:lvl w:ilvl="2" w:tplc="0C090005" w:tentative="1">
+      <w:start w:val="1"/>
+      <w:numFmt w:val="bullet"/>
+      <w:lvlText w:val=""/>
+      <w:lvlJc w:val="left"/>
+      <w:pPr>
+        <w:ind w:left="1860" w:hanging="360"/>
+      </w:pPr>
+      <w:rPr>
+        <w:rFonts w:ascii="Wingdings" w:hAnsi="Wingdings" w:hint="default"/>
+      </w:rPr>
+    </w:lvl>
+    <w:lvl w:ilvl="3" w:tplc="0C090001" w:tentative="1">
+      <w:start w:val="1"/>
+      <w:numFmt w:val="bullet"/>
+      <w:lvlText w:val=""/>
+      <w:lvlJc w:val="left"/>
+      <w:pPr>
+        <w:ind w:left="2580" w:hanging="360"/>
+      </w:pPr>
+      <w:rPr>
+        <w:rFonts w:ascii="Symbol" w:hAnsi="Symbol" w:hint="default"/>
+      </w:rPr>
+    </w:lvl>
+    <w:lvl w:ilvl="4" w:tplc="0C090003" w:tentative="1">
+      <w:start w:val="1"/>
+      <w:numFmt w:val="bullet"/>
+      <w:lvlText w:val="o"/>
+      <w:lvlJc w:val="left"/>
+      <w:pPr>
+        <w:ind w:left="3300" w:hanging="360"/>
+      </w:pPr>
+      <w:rPr>
+        <w:rFonts w:ascii="Courier New" w:hAnsi="Courier New" w:cs="Courier New" w:hint="default"/>
+      </w:rPr>
+    </w:lvl>
+    <w:lvl w:ilvl="5" w:tplc="0C090005" w:tentative="1">
+      <w:start w:val="1"/>
+      <w:numFmt w:val="bullet"/>
+      <w:lvlText w:val=""/>
+      <w:lvlJc w:val="left"/>
+      <w:pPr>
+        <w:ind w:left="4020" w:hanging="360"/>
+      </w:pPr>
+      <w:rPr>
+        <w:rFonts w:ascii="Wingdings" w:hAnsi="Wingdings" w:hint="default"/>
+      </w:rPr>
+    </w:lvl>
+    <w:lvl w:ilvl="6" w:tplc="0C090001" w:tentative="1">
+      <w:start w:val="1"/>
+      <w:numFmt w:val="bullet"/>
+      <w:lvlText w:val=""/>
+      <w:lvlJc w:val="left"/>
+      <w:pPr>
+        <w:ind w:left="4740" w:hanging="360"/>
+      </w:pPr>
+      <w:rPr>
+        <w:rFonts w:ascii="Symbol" w:hAnsi="Symbol" w:hint="default"/>
+      </w:rPr>
+    </w:lvl>
+    <w:lvl w:ilvl="7" w:tplc="0C090003" w:tentative="1">
+      <w:start w:val="1"/>
+      <w:numFmt w:val="bullet"/>
+      <w:lvlText w:val="o"/>
+      <w:lvlJc w:val="left"/>
+      <w:pPr>
+        <w:ind w:left="5460" w:hanging="360"/>
+      </w:pPr>
+      <w:rPr>
+        <w:rFonts w:ascii="Courier New" w:hAnsi="Courier New" w:cs="Courier New" w:hint="default"/>
+      </w:rPr>
+    </w:lvl>
+    <w:lvl w:ilvl="8" w:tplc="0C090005" w:tentative="1">
+      <w:start w:val="1"/>
+      <w:numFmt w:val="bullet"/>
+      <w:lvlText w:val=""/>
+      <w:lvlJc w:val="left"/>
+      <w:pPr>
+        <w:ind w:left="6180" w:hanging="360"/>
       </w:pPr>
       <w:rPr>
         <w:rFonts w:ascii="Wingdings" w:hAnsi="Wingdings" w:hint="default"/>
@@ -2682,6 +2776,9 @@
   </w:num>
   <w:num w:numId="8" w16cid:durableId="274675486">
     <w:abstractNumId w:val="5"/>
+  </w:num>
+  <w:num w:numId="9" w16cid:durableId="56562266">
+    <w:abstractNumId w:val="8"/>
   </w:num>
 </w:numbering>
 </file>
@@ -3361,6 +3458,29 @@
       </w:tblBorders>
     </w:tblPr>
   </w:style>
+  <w:style w:type="character" w:styleId="Hyperlink">
+    <w:name w:val="Hyperlink"/>
+    <w:basedOn w:val="DefaultParagraphFont"/>
+    <w:uiPriority w:val="99"/>
+    <w:unhideWhenUsed/>
+    <w:rsid w:val="00C76C8C"/>
+    <w:rPr>
+      <w:color w:val="0563C1" w:themeColor="hyperlink"/>
+      <w:u w:val="single"/>
+    </w:rPr>
+  </w:style>
+  <w:style w:type="character" w:styleId="UnresolvedMention">
+    <w:name w:val="Unresolved Mention"/>
+    <w:basedOn w:val="DefaultParagraphFont"/>
+    <w:uiPriority w:val="99"/>
+    <w:semiHidden/>
+    <w:unhideWhenUsed/>
+    <w:rsid w:val="00C76C8C"/>
+    <w:rPr>
+      <w:color w:val="605E5C"/>
+      <w:shd w:val="clear" w:color="auto" w:fill="E1DFDD"/>
+    </w:rPr>
+  </w:style>
 </w:styles>
 </file>
 

--- a/Project Proposal Starter.docx
+++ b/Project Proposal Starter.docx
@@ -325,7 +325,19 @@
     </w:p>
     <w:p>
       <w:r>
-        <w:t xml:space="preserve">For the player viewing the character a possible concept idea is to add a couple camera VFX on top of the Screen </w:t>
+        <w:t xml:space="preserve">For the player viewing the character a possible </w:t>
+      </w:r>
+      <w:r>
+        <w:t>(</w:t>
+      </w:r>
+      <w:r>
+        <w:t>concept idea</w:t>
+      </w:r>
+      <w:r>
+        <w:t>)</w:t>
+      </w:r>
+      <w:r>
+        <w:t xml:space="preserve"> is to add a couple camera VFX on top of the Screen </w:t>
       </w:r>
       <w:r>
         <w:t xml:space="preserve">meaning the Clone’s eyes don’t work properly and </w:t>
@@ -1090,7 +1102,7 @@
           <w:noProof/>
         </w:rPr>
         <w:drawing>
-          <wp:anchor distT="0" distB="0" distL="114300" distR="114300" simplePos="0" relativeHeight="251661312" behindDoc="0" locked="0" layoutInCell="1" allowOverlap="1" wp14:anchorId="16AA78BE" wp14:editId="45D3C214">
+          <wp:anchor distT="0" distB="0" distL="114300" distR="114300" simplePos="0" relativeHeight="251661312" behindDoc="0" locked="0" layoutInCell="1" allowOverlap="1" wp14:anchorId="16AA78BE" wp14:editId="2AE0561E">
             <wp:simplePos x="0" y="0"/>
             <wp:positionH relativeFrom="column">
               <wp:posOffset>2943225</wp:posOffset>
